--- a/dev/datatools_wiki.docx
+++ b/dev/datatools_wiki.docx
@@ -1,15 +1,17 @@
 
 <file path=word/document.xml><?xml version="1.0" encoding="utf-8"?>
-<w:document xmlns:wpc="http://schemas.microsoft.com/office/word/2010/wordprocessingCanvas" xmlns:cx="http://schemas.microsoft.com/office/drawing/2014/chartex" xmlns:cx1="http://schemas.microsoft.com/office/drawing/2015/9/8/chartex" xmlns:cx2="http://schemas.microsoft.com/office/drawing/2015/10/21/chartex" xmlns:cx3="http://schemas.microsoft.com/office/drawing/2016/5/9/chartex" xmlns:cx4="http://schemas.microsoft.com/office/drawing/2016/5/10/chartex" xmlns:cx5="http://schemas.microsoft.com/office/drawing/2016/5/11/chartex" xmlns:cx6="http://schemas.microsoft.com/office/drawing/2016/5/12/chartex" xmlns:cx7="http://schemas.microsoft.com/office/drawing/2016/5/13/chartex" xmlns:cx8="http://schemas.microsoft.com/office/drawing/2016/5/14/chartex" xmlns:mc="http://schemas.openxmlformats.org/markup-compatibility/2006" xmlns:aink="http://schemas.microsoft.com/office/drawing/2016/ink" xmlns:am3d="http://schemas.microsoft.com/office/drawing/2017/model3d" xmlns:o="urn:schemas-microsoft-com:office:office" xmlns:r="http://schemas.openxmlformats.org/officeDocument/2006/relationships" xmlns:m="http://schemas.openxmlformats.org/officeDocument/2006/math" xmlns:v="urn:schemas-microsoft-com:vml" xmlns:wp14="http://schemas.microsoft.com/office/word/2010/wordprocessingDrawing" xmlns:wp="http://schemas.openxmlformats.org/drawingml/2006/wordprocessingDrawing" xmlns:w10="urn:schemas-microsoft-com:office:word" xmlns:w="http://schemas.openxmlformats.org/wordprocessingml/2006/main" xmlns:w14="http://schemas.microsoft.com/office/word/2010/wordml" xmlns:w15="http://schemas.microsoft.com/office/word/2012/wordml" xmlns:w16cid="http://schemas.microsoft.com/office/word/2016/wordml/cid" xmlns:w16se="http://schemas.microsoft.com/office/word/2015/wordml/symex" xmlns:wpg="http://schemas.microsoft.com/office/word/2010/wordprocessingGroup" xmlns:wpi="http://schemas.microsoft.com/office/word/2010/wordprocessingInk" xmlns:wne="http://schemas.microsoft.com/office/word/2006/wordml" xmlns:wps="http://schemas.microsoft.com/office/word/2010/wordprocessingShape" mc:Ignorable="w14 w15 w16se w16cid wp14">
+<w:document xmlns:wpc="http://schemas.microsoft.com/office/word/2010/wordprocessingCanvas" xmlns:cx="http://schemas.microsoft.com/office/drawing/2014/chartex" xmlns:cx1="http://schemas.microsoft.com/office/drawing/2015/9/8/chartex" xmlns:mc="http://schemas.openxmlformats.org/markup-compatibility/2006" xmlns:o="urn:schemas-microsoft-com:office:office" xmlns:r="http://schemas.openxmlformats.org/officeDocument/2006/relationships" xmlns:m="http://schemas.openxmlformats.org/officeDocument/2006/math" xmlns:v="urn:schemas-microsoft-com:vml" xmlns:wp14="http://schemas.microsoft.com/office/word/2010/wordprocessingDrawing" xmlns:wp="http://schemas.openxmlformats.org/drawingml/2006/wordprocessingDrawing" xmlns:w10="urn:schemas-microsoft-com:office:word" xmlns:w="http://schemas.openxmlformats.org/wordprocessingml/2006/main" xmlns:w14="http://schemas.microsoft.com/office/word/2010/wordml" xmlns:w15="http://schemas.microsoft.com/office/word/2012/wordml" xmlns:w16se="http://schemas.microsoft.com/office/word/2015/wordml/symex" xmlns:wpg="http://schemas.microsoft.com/office/word/2010/wordprocessingGroup" xmlns:wpi="http://schemas.microsoft.com/office/word/2010/wordprocessingInk" xmlns:wne="http://schemas.microsoft.com/office/word/2006/wordml" xmlns:wps="http://schemas.microsoft.com/office/word/2010/wordprocessingShape" mc:Ignorable="w14 w15 w16se wp14">
   <w:body>
     <w:p>
       <w:pPr>
         <w:pStyle w:val="Titre"/>
       </w:pPr>
+      <w:proofErr w:type="spellStart"/>
       <w:proofErr w:type="gramStart"/>
       <w:r>
         <w:t>firstnamer</w:t>
       </w:r>
+      <w:proofErr w:type="spellEnd"/>
       <w:proofErr w:type="gramEnd"/>
     </w:p>
     <w:p>
@@ -49,9 +51,14 @@
       <w:r>
         <w:t xml:space="preserve">Une première version de </w:t>
       </w:r>
+      <w:proofErr w:type="spellStart"/>
       <w:proofErr w:type="gramStart"/>
       <w:r>
-        <w:t>anonymize(</w:t>
+        <w:t>anonymize</w:t>
+      </w:r>
+      <w:proofErr w:type="spellEnd"/>
+      <w:r>
+        <w:t>(</w:t>
       </w:r>
       <w:proofErr w:type="gramEnd"/>
       <w:r>
@@ -72,9 +79,14 @@
       <w:r>
         <w:t xml:space="preserve">Une première version de </w:t>
       </w:r>
+      <w:proofErr w:type="spellStart"/>
       <w:proofErr w:type="gramStart"/>
       <w:r>
-        <w:t>anonymize(</w:t>
+        <w:t>anonymize</w:t>
+      </w:r>
+      <w:proofErr w:type="spellEnd"/>
+      <w:r>
+        <w:t>(</w:t>
       </w:r>
       <w:proofErr w:type="gramEnd"/>
       <w:r>
@@ -92,13 +104,26 @@
       <w:r>
         <w:t xml:space="preserve">Une première version de </w:t>
       </w:r>
+      <w:proofErr w:type="spellStart"/>
       <w:proofErr w:type="gramStart"/>
       <w:r>
-        <w:t>educ(</w:t>
+        <w:t>educ</w:t>
+      </w:r>
+      <w:proofErr w:type="spellEnd"/>
+      <w:r>
+        <w:t>(</w:t>
       </w:r>
       <w:proofErr w:type="gramEnd"/>
       <w:r>
-        <w:t>) ou status() pour la France, à partir des résultats au bac et/ou de l’enquête Emploi.</w:t>
+        <w:t xml:space="preserve">) ou </w:t>
+      </w:r>
+      <w:proofErr w:type="spellStart"/>
+      <w:r>
+        <w:t>status</w:t>
+      </w:r>
+      <w:proofErr w:type="spellEnd"/>
+      <w:r>
+        <w:t>() pour la France, à partir des résultats au bac et/ou de l’enquête Emploi.</w:t>
       </w:r>
     </w:p>
     <w:p>
@@ -112,9 +137,14 @@
       <w:r>
         <w:t xml:space="preserve">Internationaliser la fonction </w:t>
       </w:r>
+      <w:proofErr w:type="spellStart"/>
       <w:proofErr w:type="gramStart"/>
       <w:r>
-        <w:t>gender(</w:t>
+        <w:t>gender</w:t>
+      </w:r>
+      <w:proofErr w:type="spellEnd"/>
+      <w:r>
+        <w:t>(</w:t>
       </w:r>
       <w:proofErr w:type="gramEnd"/>
       <w:r>
@@ -138,7 +168,15 @@
       </w:r>
       <w:proofErr w:type="gramEnd"/>
       <w:r>
-        <w:t>) à partir du scraping de behindthenames.com et du fichier des prénoms</w:t>
+        <w:t xml:space="preserve">) à partir du </w:t>
+      </w:r>
+      <w:proofErr w:type="spellStart"/>
+      <w:r>
+        <w:t>scraping</w:t>
+      </w:r>
+      <w:proofErr w:type="spellEnd"/>
+      <w:r>
+        <w:t xml:space="preserve"> de behindthenames.com et du fichier des prénoms</w:t>
       </w:r>
       <w:r>
         <w:t xml:space="preserve"> = PIERRE</w:t>
@@ -155,9 +193,14 @@
       <w:r>
         <w:t xml:space="preserve">Une première version de </w:t>
       </w:r>
+      <w:proofErr w:type="spellStart"/>
       <w:proofErr w:type="gramStart"/>
       <w:r>
-        <w:t>year(</w:t>
+        <w:t>year</w:t>
+      </w:r>
+      <w:proofErr w:type="spellEnd"/>
+      <w:r>
+        <w:t>(</w:t>
       </w:r>
       <w:proofErr w:type="gramEnd"/>
       <w:r>
@@ -186,17 +229,57 @@
     </w:p>
     <w:p>
       <w:r>
-        <w:t>-Ecriture du code avec dplyr ?</w:t>
-      </w:r>
-    </w:p>
-    <w:p>
-      <w:r>
-        <w:t>*Précalculer les proportions d’hommes et de femmes dans un df précalculé :</w:t>
-      </w:r>
-    </w:p>
-    <w:p>
-      <w:r>
-        <w:t>Prénom /Sexe/Proba.</w:t>
+        <w:t xml:space="preserve">-Ecriture du code avec </w:t>
+      </w:r>
+      <w:proofErr w:type="spellStart"/>
+      <w:r>
+        <w:t>dplyr</w:t>
+      </w:r>
+      <w:proofErr w:type="spellEnd"/>
+      <w:r>
+        <w:t> ?</w:t>
+      </w:r>
+    </w:p>
+    <w:p>
+      <w:r>
+        <w:t>*</w:t>
+      </w:r>
+      <w:proofErr w:type="spellStart"/>
+      <w:r>
+        <w:t>Précalculer</w:t>
+      </w:r>
+      <w:proofErr w:type="spellEnd"/>
+      <w:r>
+        <w:t xml:space="preserve"> les proportions d’hommes et de femmes dans un </w:t>
+      </w:r>
+      <w:proofErr w:type="spellStart"/>
+      <w:r>
+        <w:t>df</w:t>
+      </w:r>
+      <w:proofErr w:type="spellEnd"/>
+      <w:r>
+        <w:t xml:space="preserve"> </w:t>
+      </w:r>
+      <w:proofErr w:type="spellStart"/>
+      <w:r>
+        <w:t>précalculé</w:t>
+      </w:r>
+      <w:proofErr w:type="spellEnd"/>
+      <w:r>
+        <w:t> :</w:t>
+      </w:r>
+    </w:p>
+    <w:p>
+      <w:r>
+        <w:t>Prénom /Sexe/</w:t>
+      </w:r>
+      <w:proofErr w:type="spellStart"/>
+      <w:r>
+        <w:t>Proba</w:t>
+      </w:r>
+      <w:proofErr w:type="spellEnd"/>
+      <w:r>
+        <w:t>.</w:t>
       </w:r>
     </w:p>
     <w:p>
@@ -205,8 +288,13 @@
       </w:r>
       <w:proofErr w:type="gramStart"/>
       <w:r>
-        <w:t> ?unaccent</w:t>
-      </w:r>
+        <w:t> ?</w:t>
+      </w:r>
+      <w:proofErr w:type="spellStart"/>
+      <w:r>
+        <w:t>unaccent</w:t>
+      </w:r>
+      <w:proofErr w:type="spellEnd"/>
       <w:proofErr w:type="gramEnd"/>
       <w:r>
         <w:t>)</w:t>
@@ -228,7 +316,15 @@
     </w:p>
     <w:p>
       <w:r>
-        <w:t>L’objectif de ce package est de proposer un certain nombre de fonctions permettant d’extraire des informations utiles pour les sciences sociales à partir de données sur les prénoms et les caractéristiques socio-démographiques de leurs porteurs.</w:t>
+        <w:t xml:space="preserve">L’objectif de ce package est de proposer un certain nombre de fonctions permettant d’extraire des informations utiles pour les sciences sociales à partir de données sur les prénoms et les caractéristiques </w:t>
+      </w:r>
+      <w:proofErr w:type="spellStart"/>
+      <w:r>
+        <w:t>socio-démographiques</w:t>
+      </w:r>
+      <w:proofErr w:type="spellEnd"/>
+      <w:r>
+        <w:t xml:space="preserve"> de leurs porteurs.</w:t>
       </w:r>
     </w:p>
     <w:p>
@@ -270,7 +366,15 @@
     </w:p>
     <w:p>
       <w:r>
-        <w:t>Les notes ci-dessous sont établies d’après le livre de Hadley Wichham :</w:t>
+        <w:t xml:space="preserve">Les notes ci-dessous sont établies d’après le livre de Hadley </w:t>
+      </w:r>
+      <w:proofErr w:type="spellStart"/>
+      <w:r>
+        <w:t>Wichham</w:t>
+      </w:r>
+      <w:proofErr w:type="spellEnd"/>
+      <w:r>
+        <w:t> :</w:t>
       </w:r>
     </w:p>
     <w:p>
@@ -308,7 +412,15 @@
     </w:p>
     <w:p>
       <w:r>
-        <w:t>On utilise git et github. Pour une première utilisation :</w:t>
+        <w:t xml:space="preserve">On utilise git et </w:t>
+      </w:r>
+      <w:proofErr w:type="spellStart"/>
+      <w:r>
+        <w:t>github</w:t>
+      </w:r>
+      <w:proofErr w:type="spellEnd"/>
+      <w:r>
+        <w:t>. Pour une première utilisation :</w:t>
       </w:r>
     </w:p>
     <w:p>
@@ -394,11 +506,47 @@
           <w:lang w:val="en-US"/>
         </w:rPr>
       </w:pPr>
-      <w:r>
-        <w:rPr>
-          <w:lang w:val="en-US"/>
-        </w:rPr>
-        <w:t>Debian/Ubuntu: sudo apt-get install git-core.</w:t>
+      <w:proofErr w:type="spellStart"/>
+      <w:r>
+        <w:rPr>
+          <w:lang w:val="en-US"/>
+        </w:rPr>
+        <w:t>Debian</w:t>
+      </w:r>
+      <w:proofErr w:type="spellEnd"/>
+      <w:r>
+        <w:rPr>
+          <w:lang w:val="en-US"/>
+        </w:rPr>
+        <w:t xml:space="preserve">/Ubuntu: </w:t>
+      </w:r>
+      <w:proofErr w:type="spellStart"/>
+      <w:r>
+        <w:rPr>
+          <w:lang w:val="en-US"/>
+        </w:rPr>
+        <w:t>sudo</w:t>
+      </w:r>
+      <w:proofErr w:type="spellEnd"/>
+      <w:r>
+        <w:rPr>
+          <w:lang w:val="en-US"/>
+        </w:rPr>
+        <w:t xml:space="preserve"> apt-get install </w:t>
+      </w:r>
+      <w:proofErr w:type="spellStart"/>
+      <w:r>
+        <w:rPr>
+          <w:lang w:val="en-US"/>
+        </w:rPr>
+        <w:t>git</w:t>
+      </w:r>
+      <w:proofErr w:type="spellEnd"/>
+      <w:r>
+        <w:rPr>
+          <w:lang w:val="en-US"/>
+        </w:rPr>
+        <w:t>-core.</w:t>
       </w:r>
     </w:p>
     <w:p>
@@ -439,7 +587,15 @@
         <w:t>Indiquer à Git un nom et une</w:t>
       </w:r>
       <w:r>
-        <w:t xml:space="preserve"> adresse email. Dans le shell, entrer les commandes suivantes :</w:t>
+        <w:t xml:space="preserve"> adresse email. Dans le </w:t>
+      </w:r>
+      <w:proofErr w:type="spellStart"/>
+      <w:r>
+        <w:t>shell</w:t>
+      </w:r>
+      <w:proofErr w:type="spellEnd"/>
+      <w:r>
+        <w:t>, entrer les commandes suivantes :</w:t>
       </w:r>
     </w:p>
     <w:p>
@@ -453,11 +609,33 @@
           <w:lang w:val="en-US"/>
         </w:rPr>
       </w:pPr>
-      <w:r>
-        <w:rPr>
-          <w:lang w:val="en-US"/>
-        </w:rPr>
-        <w:t>git config --global user.name "YOUR FULL NAME"</w:t>
+      <w:proofErr w:type="spellStart"/>
+      <w:r>
+        <w:rPr>
+          <w:lang w:val="en-US"/>
+        </w:rPr>
+        <w:t>git</w:t>
+      </w:r>
+      <w:proofErr w:type="spellEnd"/>
+      <w:r>
+        <w:rPr>
+          <w:lang w:val="en-US"/>
+        </w:rPr>
+        <w:t xml:space="preserve"> </w:t>
+      </w:r>
+      <w:proofErr w:type="spellStart"/>
+      <w:r>
+        <w:rPr>
+          <w:lang w:val="en-US"/>
+        </w:rPr>
+        <w:t>config</w:t>
+      </w:r>
+      <w:proofErr w:type="spellEnd"/>
+      <w:r>
+        <w:rPr>
+          <w:lang w:val="en-US"/>
+        </w:rPr>
+        <w:t xml:space="preserve"> --global user.name "YOUR FULL NAME"</w:t>
       </w:r>
     </w:p>
     <w:p>
@@ -471,20 +649,42 @@
           <w:lang w:val="en-US"/>
         </w:rPr>
       </w:pPr>
-      <w:r>
-        <w:rPr>
-          <w:lang w:val="en-US"/>
-        </w:rPr>
-        <w:t xml:space="preserve">git config --global </w:t>
-      </w:r>
-      <w:proofErr w:type="gramStart"/>
+      <w:proofErr w:type="spellStart"/>
+      <w:r>
+        <w:rPr>
+          <w:lang w:val="en-US"/>
+        </w:rPr>
+        <w:t>git</w:t>
+      </w:r>
+      <w:proofErr w:type="spellEnd"/>
+      <w:r>
+        <w:rPr>
+          <w:lang w:val="en-US"/>
+        </w:rPr>
+        <w:t xml:space="preserve"> </w:t>
+      </w:r>
+      <w:proofErr w:type="spellStart"/>
+      <w:r>
+        <w:rPr>
+          <w:lang w:val="en-US"/>
+        </w:rPr>
+        <w:t>config</w:t>
+      </w:r>
+      <w:proofErr w:type="spellEnd"/>
+      <w:r>
+        <w:rPr>
+          <w:lang w:val="en-US"/>
+        </w:rPr>
+        <w:t xml:space="preserve"> --global </w:t>
+      </w:r>
+      <w:proofErr w:type="spellStart"/>
       <w:r>
         <w:rPr>
           <w:lang w:val="en-US"/>
         </w:rPr>
         <w:t>user.email</w:t>
       </w:r>
-      <w:proofErr w:type="gramEnd"/>
+      <w:proofErr w:type="spellEnd"/>
       <w:r>
         <w:rPr>
           <w:lang w:val="en-US"/>
@@ -511,11 +711,33 @@
           <w:lang w:val="en-US"/>
         </w:rPr>
       </w:pPr>
-      <w:r>
-        <w:rPr>
-          <w:lang w:val="en-US"/>
-        </w:rPr>
-        <w:t>git config --global -- list</w:t>
+      <w:proofErr w:type="spellStart"/>
+      <w:r>
+        <w:rPr>
+          <w:lang w:val="en-US"/>
+        </w:rPr>
+        <w:t>git</w:t>
+      </w:r>
+      <w:proofErr w:type="spellEnd"/>
+      <w:r>
+        <w:rPr>
+          <w:lang w:val="en-US"/>
+        </w:rPr>
+        <w:t xml:space="preserve"> </w:t>
+      </w:r>
+      <w:proofErr w:type="spellStart"/>
+      <w:r>
+        <w:rPr>
+          <w:lang w:val="en-US"/>
+        </w:rPr>
+        <w:t>config</w:t>
+      </w:r>
+      <w:proofErr w:type="spellEnd"/>
+      <w:r>
+        <w:rPr>
+          <w:lang w:val="en-US"/>
+        </w:rPr>
+        <w:t xml:space="preserve"> --global -- list</w:t>
       </w:r>
     </w:p>
     <w:p>
@@ -536,13 +758,42 @@
     </w:p>
     <w:p>
       <w:r>
-        <w:t>S’ils ont déjà des comptes GitHub : aller dans le projet &gt; Collaborators, et inviter.</w:t>
-      </w:r>
-    </w:p>
-    <w:p>
-      <w:r>
-        <w:t>S’ils n’ont pas de compte Github : lire le livre de Wickham pour installer un environnement R et RStudio + Git + Github</w:t>
-      </w:r>
+        <w:t xml:space="preserve">S’ils ont déjà des comptes GitHub : aller dans le projet &gt; </w:t>
+      </w:r>
+      <w:proofErr w:type="spellStart"/>
+      <w:r>
+        <w:t>Collaborators</w:t>
+      </w:r>
+      <w:proofErr w:type="spellEnd"/>
+      <w:r>
+        <w:t>, et inviter.</w:t>
+      </w:r>
+    </w:p>
+    <w:p>
+      <w:r>
+        <w:t xml:space="preserve">S’ils n’ont pas de compte </w:t>
+      </w:r>
+      <w:proofErr w:type="spellStart"/>
+      <w:r>
+        <w:t>Github</w:t>
+      </w:r>
+      <w:proofErr w:type="spellEnd"/>
+      <w:r>
+        <w:t xml:space="preserve"> : lire le livre de </w:t>
+      </w:r>
+      <w:proofErr w:type="spellStart"/>
+      <w:r>
+        <w:t>Wickham</w:t>
+      </w:r>
+      <w:proofErr w:type="spellEnd"/>
+      <w:r>
+        <w:t xml:space="preserve"> pour installer un environnement R et RStudio + Git + </w:t>
+      </w:r>
+      <w:proofErr w:type="spellStart"/>
+      <w:r>
+        <w:t>Github</w:t>
+      </w:r>
+      <w:proofErr w:type="spellEnd"/>
       <w:r>
         <w:t>, puis faire un clone :</w:t>
       </w:r>
@@ -560,12 +811,1477 @@
         <w:pStyle w:val="Titre2"/>
       </w:pPr>
       <w:r>
-        <w:t>Travailler</w:t>
-      </w:r>
-    </w:p>
-    <w:p>
-      <w:r>
-        <w:t>Ensuite :</w:t>
+        <w:t>Effectuer une modification du package</w:t>
+      </w:r>
+    </w:p>
+    <w:p>
+      <w:r>
+        <w:t>Pour effectuer des modifications dans le package en actualisant le dépôt GitHub, il faut procéder de la façon suivante :</w:t>
+      </w:r>
+    </w:p>
+    <w:p>
+      <w:r>
+        <w:t>Ouvrir le projet RStudio.</w:t>
+      </w:r>
+    </w:p>
+    <w:p>
+      <w:r>
+        <w:t>Charger les modifications effectuées par d’autres : aller dans l’onglet Git et cliquer sur « Pull ».</w:t>
+      </w:r>
+    </w:p>
+    <w:p>
+      <w:r>
+        <w:t>Effectuer les modifications souhaitées</w:t>
+      </w:r>
+      <w:r>
+        <w:t>.</w:t>
+      </w:r>
+    </w:p>
+    <w:p>
+      <w:r>
+        <w:t>Tester le package : taper CTRL</w:t>
+      </w:r>
+      <w:r>
+        <w:t>+</w:t>
+      </w:r>
+      <w:r>
+        <w:t>MAJ</w:t>
+      </w:r>
+      <w:r>
+        <w:t>+B pour construire le package (</w:t>
+      </w:r>
+      <w:proofErr w:type="spellStart"/>
+      <w:r>
+        <w:t>build</w:t>
+      </w:r>
+      <w:proofErr w:type="spellEnd"/>
+      <w:r>
+        <w:t>). Si la construction ne génère pas d’erreur, le package</w:t>
+      </w:r>
+      <w:r>
+        <w:t xml:space="preserve"> modifié en local (dans votre ordinateur)</w:t>
+      </w:r>
+      <w:r>
+        <w:t xml:space="preserve"> est chargé et peut être utilisé.</w:t>
+      </w:r>
+    </w:p>
+    <w:p>
+      <w:proofErr w:type="spellStart"/>
+      <w:r>
+        <w:t>Téléverser</w:t>
+      </w:r>
+      <w:proofErr w:type="spellEnd"/>
+      <w:r>
+        <w:t xml:space="preserve"> les modifications : une fois les modifications testées et validées, la version modifiée en local du package doit être </w:t>
+      </w:r>
+      <w:proofErr w:type="spellStart"/>
+      <w:r>
+        <w:t>téléversée</w:t>
+      </w:r>
+      <w:proofErr w:type="spellEnd"/>
+      <w:r>
+        <w:t xml:space="preserve">. Aller dans l’onglet « Git » de RStudio, cliquer sur « Commit » pour documenter par une courte description les modifications effectuées, puis cliquer sur « Push » pour </w:t>
+      </w:r>
+      <w:proofErr w:type="spellStart"/>
+      <w:r>
+        <w:t>téléverser</w:t>
+      </w:r>
+      <w:proofErr w:type="spellEnd"/>
+      <w:r>
+        <w:t xml:space="preserve"> le commit.</w:t>
+      </w:r>
+    </w:p>
+    <w:p>
+      <w:pPr>
+        <w:pStyle w:val="Titre2"/>
+      </w:pPr>
+      <w:r>
+        <w:t>Ajouter une nouvelle fonction</w:t>
+      </w:r>
+    </w:p>
+    <w:p>
+      <w:r>
+        <w:t>Cette fonction peut être ajoutée dans un des scripts R déjà existants dans le dossier R. Ou elle peut être ajoutée dans un nouveau script R dans ce même dossier.</w:t>
+      </w:r>
+      <w:r>
+        <w:t xml:space="preserve"> Elle doit être écrite et documentée sur le même modèle que les autres fonctions (voir par exemple dans le script </w:t>
+      </w:r>
+      <w:proofErr w:type="spellStart"/>
+      <w:proofErr w:type="gramStart"/>
+      <w:r>
+        <w:t>soundex.R</w:t>
+      </w:r>
+      <w:proofErr w:type="spellEnd"/>
+      <w:proofErr w:type="gramEnd"/>
+      <w:r>
+        <w:t>, qui peut servir de modèle).</w:t>
+      </w:r>
+    </w:p>
+    <w:p>
+      <w:r>
+        <w:t>Documenter la fonction : écrire la documentation dans le script R de la fonction, avec le raccourci CTRL+MAJ+D (voir ci-dessous pour plus de détails).</w:t>
+      </w:r>
+    </w:p>
+    <w:p>
+      <w:r>
+        <w:t>Ajouter dans le fichier DESCRIPTION les packages supplémentaires requis par la nouvelle fonction.</w:t>
+      </w:r>
+      <w:r>
+        <w:t xml:space="preserve"> Ne pas le </w:t>
+      </w:r>
+      <w:bookmarkStart w:id="0" w:name="_GoBack"/>
+      <w:bookmarkEnd w:id="0"/>
+      <w:r>
+        <w:t>faire directement, manuellement. Utiliser :</w:t>
+      </w:r>
+    </w:p>
+    <w:p>
+      <w:pPr>
+        <w:shd w:val="clear" w:color="auto" w:fill="38404C"/>
+        <w:tabs>
+          <w:tab w:val="left" w:pos="916"/>
+          <w:tab w:val="left" w:pos="1832"/>
+          <w:tab w:val="left" w:pos="2748"/>
+          <w:tab w:val="left" w:pos="3664"/>
+          <w:tab w:val="left" w:pos="4580"/>
+          <w:tab w:val="left" w:pos="5496"/>
+          <w:tab w:val="left" w:pos="6412"/>
+          <w:tab w:val="left" w:pos="7328"/>
+          <w:tab w:val="left" w:pos="8244"/>
+          <w:tab w:val="left" w:pos="9160"/>
+          <w:tab w:val="left" w:pos="10076"/>
+          <w:tab w:val="left" w:pos="10992"/>
+          <w:tab w:val="left" w:pos="11908"/>
+          <w:tab w:val="left" w:pos="12824"/>
+          <w:tab w:val="left" w:pos="13740"/>
+          <w:tab w:val="left" w:pos="14656"/>
+        </w:tabs>
+        <w:spacing w:before="0" w:after="0" w:line="240" w:lineRule="auto"/>
+        <w:rPr>
+          <w:rFonts w:ascii="Courier New" w:eastAsia="Times New Roman" w:hAnsi="Courier New" w:cs="Courier New"/>
+          <w:color w:val="FFFFFF"/>
+          <w:spacing w:val="15"/>
+          <w:sz w:val="21"/>
+          <w:szCs w:val="21"/>
+          <w:lang w:eastAsia="fr-FR"/>
+        </w:rPr>
+      </w:pPr>
+      <w:proofErr w:type="spellStart"/>
+      <w:proofErr w:type="gramStart"/>
+      <w:r>
+        <w:rPr>
+          <w:rFonts w:ascii="Courier New" w:eastAsia="Times New Roman" w:hAnsi="Courier New" w:cs="Courier New"/>
+          <w:color w:val="FFFFFF"/>
+          <w:spacing w:val="15"/>
+          <w:sz w:val="21"/>
+          <w:szCs w:val="21"/>
+          <w:lang w:eastAsia="fr-FR"/>
+        </w:rPr>
+        <w:t>devtools</w:t>
+      </w:r>
+      <w:proofErr w:type="spellEnd"/>
+      <w:r>
+        <w:rPr>
+          <w:rFonts w:ascii="Courier New" w:eastAsia="Times New Roman" w:hAnsi="Courier New" w:cs="Courier New"/>
+          <w:color w:val="FFFFFF"/>
+          <w:spacing w:val="15"/>
+          <w:sz w:val="21"/>
+          <w:szCs w:val="21"/>
+          <w:lang w:eastAsia="fr-FR"/>
+        </w:rPr>
+        <w:t>::</w:t>
+      </w:r>
+      <w:proofErr w:type="spellStart"/>
+      <w:proofErr w:type="gramEnd"/>
+      <w:r>
+        <w:rPr>
+          <w:rFonts w:ascii="Courier New" w:eastAsia="Times New Roman" w:hAnsi="Courier New" w:cs="Courier New"/>
+          <w:color w:val="FFFFFF"/>
+          <w:spacing w:val="15"/>
+          <w:sz w:val="21"/>
+          <w:szCs w:val="21"/>
+          <w:lang w:eastAsia="fr-FR"/>
+        </w:rPr>
+        <w:t>use_package</w:t>
+      </w:r>
+      <w:proofErr w:type="spellEnd"/>
+      <w:r>
+        <w:rPr>
+          <w:rFonts w:ascii="Courier New" w:eastAsia="Times New Roman" w:hAnsi="Courier New" w:cs="Courier New"/>
+          <w:color w:val="FFFFFF"/>
+          <w:spacing w:val="15"/>
+          <w:sz w:val="21"/>
+          <w:szCs w:val="21"/>
+          <w:lang w:eastAsia="fr-FR"/>
+        </w:rPr>
+        <w:t>("</w:t>
+      </w:r>
+      <w:proofErr w:type="spellStart"/>
+      <w:r>
+        <w:rPr>
+          <w:rFonts w:ascii="Courier New" w:eastAsia="Times New Roman" w:hAnsi="Courier New" w:cs="Courier New"/>
+          <w:color w:val="FFFFFF"/>
+          <w:spacing w:val="15"/>
+          <w:sz w:val="21"/>
+          <w:szCs w:val="21"/>
+          <w:lang w:eastAsia="fr-FR"/>
+        </w:rPr>
+        <w:t>packagename</w:t>
+      </w:r>
+      <w:proofErr w:type="spellEnd"/>
+      <w:r>
+        <w:rPr>
+          <w:rFonts w:ascii="Courier New" w:eastAsia="Times New Roman" w:hAnsi="Courier New" w:cs="Courier New"/>
+          <w:color w:val="FFFFFF"/>
+          <w:spacing w:val="15"/>
+          <w:sz w:val="21"/>
+          <w:szCs w:val="21"/>
+          <w:lang w:eastAsia="fr-FR"/>
+        </w:rPr>
+        <w:t>")</w:t>
+      </w:r>
+    </w:p>
+    <w:p/>
+    <w:p/>
+    <w:p/>
+    <w:p>
+      <w:pPr>
+        <w:pStyle w:val="Titre2"/>
+      </w:pPr>
+      <w:r>
+        <w:rPr>
+          <w:rStyle w:val="Lienhypertexte"/>
+          <w:color w:val="365F91" w:themeColor="accent1" w:themeShade="BF"/>
+          <w:u w:val="none"/>
+        </w:rPr>
+        <w:lastRenderedPageBreak/>
+        <w:t>Les contenus du package</w:t>
+      </w:r>
+    </w:p>
+    <w:p>
+      <w:r>
+        <w:t>Le package contient trois éléments :</w:t>
+      </w:r>
+    </w:p>
+    <w:p>
+      <w:pPr>
+        <w:pStyle w:val="Titre3"/>
+      </w:pPr>
+      <w:r>
+        <w:t>1. Un répertoire R/</w:t>
+      </w:r>
+    </w:p>
+    <w:p>
+      <w:r>
+        <w:t>Le répertoire R/ contient les scripts qui constituent le package.</w:t>
+      </w:r>
+    </w:p>
+    <w:p>
+      <w:pPr>
+        <w:pStyle w:val="Titre3"/>
+      </w:pPr>
+      <w:r>
+        <w:t>2</w:t>
+      </w:r>
+      <w:r>
+        <w:t>. Un fichier DESCRIPTION</w:t>
+      </w:r>
+    </w:p>
+    <w:p>
+      <w:r>
+        <w:t xml:space="preserve">Le fichier DESCRIPTION contient les </w:t>
+      </w:r>
+      <w:proofErr w:type="spellStart"/>
+      <w:r>
+        <w:t>méta-données</w:t>
+      </w:r>
+      <w:proofErr w:type="spellEnd"/>
+      <w:r>
+        <w:t xml:space="preserve"> du package et les données qui définissent son environnement, en particulier la liste des packages dont il dépend.</w:t>
+      </w:r>
+    </w:p>
+    <w:p>
+      <w:pPr>
+        <w:pStyle w:val="Titre3"/>
+      </w:pPr>
+      <w:r>
+        <w:t>3</w:t>
+      </w:r>
+      <w:r>
+        <w:t>. Un fichier NAMESPACE</w:t>
+      </w:r>
+    </w:p>
+    <w:p>
+      <w:pPr>
+        <w:pStyle w:val="Titre2"/>
+      </w:pPr>
+      <w:r>
+        <w:t>Documenter le package</w:t>
+      </w:r>
+    </w:p>
+    <w:p>
+      <w:pPr>
+        <w:pStyle w:val="Titre3"/>
+      </w:pPr>
+      <w:r>
+        <w:t>Fonctions</w:t>
+      </w:r>
+    </w:p>
+    <w:p>
+      <w:r>
+        <w:t>Le répertoire man/ contient la documentation du package.</w:t>
+      </w:r>
+    </w:p>
+    <w:p>
+      <w:r>
+        <w:t xml:space="preserve">La documentation des fonctions est produite à l’aide de roxygen2 en ajoutant des commentaires précédant les fonctions dans les fichiers R, puis en tapant CTRL+SHIFT+D ou </w:t>
+      </w:r>
+      <w:proofErr w:type="spellStart"/>
+      <w:proofErr w:type="gramStart"/>
+      <w:r>
+        <w:t>devtools</w:t>
+      </w:r>
+      <w:proofErr w:type="spellEnd"/>
+      <w:r>
+        <w:t>::</w:t>
+      </w:r>
+      <w:proofErr w:type="gramEnd"/>
+      <w:r>
+        <w:t>document().</w:t>
+      </w:r>
+    </w:p>
+    <w:p>
+      <w:r>
+        <w:t>Des formatages des textes des fonctions sont possibles :</w:t>
+      </w:r>
+    </w:p>
+    <w:p>
+      <w:pPr>
+        <w:pStyle w:val="Paragraphedeliste"/>
+        <w:numPr>
+          <w:ilvl w:val="0"/>
+          <w:numId w:val="2"/>
+        </w:numPr>
+        <w:rPr>
+          <w:lang w:val="en-US"/>
+        </w:rPr>
+      </w:pPr>
+      <w:r>
+        <w:rPr>
+          <w:lang w:val="en-US"/>
+        </w:rPr>
+        <w:t>\</w:t>
+      </w:r>
+      <w:proofErr w:type="spellStart"/>
+      <w:r>
+        <w:rPr>
+          <w:lang w:val="en-US"/>
+        </w:rPr>
+        <w:t>emph</w:t>
+      </w:r>
+      <w:proofErr w:type="spellEnd"/>
+      <w:r>
+        <w:rPr>
+          <w:lang w:val="en-US"/>
+        </w:rPr>
+        <w:t>{italics}: italics.</w:t>
+      </w:r>
+    </w:p>
+    <w:p>
+      <w:pPr>
+        <w:pStyle w:val="Paragraphedeliste"/>
+        <w:numPr>
+          <w:ilvl w:val="0"/>
+          <w:numId w:val="2"/>
+        </w:numPr>
+        <w:rPr>
+          <w:lang w:val="en-US"/>
+        </w:rPr>
+      </w:pPr>
+      <w:r>
+        <w:rPr>
+          <w:lang w:val="en-US"/>
+        </w:rPr>
+        <w:t>\strong{bold}: bold.</w:t>
+      </w:r>
+    </w:p>
+    <w:p>
+      <w:pPr>
+        <w:pStyle w:val="Paragraphedeliste"/>
+        <w:numPr>
+          <w:ilvl w:val="0"/>
+          <w:numId w:val="2"/>
+        </w:numPr>
+        <w:rPr>
+          <w:lang w:val="en-US"/>
+        </w:rPr>
+      </w:pPr>
+      <w:r>
+        <w:rPr>
+          <w:lang w:val="en-US"/>
+        </w:rPr>
+        <w:t>\code{</w:t>
+      </w:r>
+      <w:proofErr w:type="spellStart"/>
+      <w:r>
+        <w:rPr>
+          <w:lang w:val="en-US"/>
+        </w:rPr>
+        <w:t>r_function_call</w:t>
+      </w:r>
+      <w:proofErr w:type="spellEnd"/>
+      <w:r>
+        <w:rPr>
+          <w:lang w:val="en-US"/>
+        </w:rPr>
+        <w:t xml:space="preserve">(with = "arguments")}: </w:t>
+      </w:r>
+      <w:proofErr w:type="spellStart"/>
+      <w:r>
+        <w:rPr>
+          <w:lang w:val="en-US"/>
+        </w:rPr>
+        <w:t>r_function_call</w:t>
+      </w:r>
+      <w:proofErr w:type="spellEnd"/>
+      <w:r>
+        <w:rPr>
+          <w:lang w:val="en-US"/>
+        </w:rPr>
+        <w:t>(with =</w:t>
+      </w:r>
+      <w:r>
+        <w:rPr>
+          <w:lang w:val="en-US"/>
+        </w:rPr>
+        <w:t xml:space="preserve"> </w:t>
+      </w:r>
+      <w:r>
+        <w:rPr>
+          <w:lang w:val="en-US"/>
+        </w:rPr>
+        <w:t>"arguments")</w:t>
+      </w:r>
+    </w:p>
+    <w:p>
+      <w:pPr>
+        <w:rPr>
+          <w:lang w:val="en-US"/>
+        </w:rPr>
+      </w:pPr>
+      <w:r>
+        <w:rPr>
+          <w:lang w:val="en-US"/>
+        </w:rPr>
+        <w:t>Links</w:t>
+      </w:r>
+    </w:p>
+    <w:p>
+      <w:pPr>
+        <w:pStyle w:val="Paragraphedeliste"/>
+        <w:numPr>
+          <w:ilvl w:val="0"/>
+          <w:numId w:val="1"/>
+        </w:numPr>
+        <w:rPr>
+          <w:lang w:val="en-US"/>
+        </w:rPr>
+      </w:pPr>
+      <w:r>
+        <w:rPr>
+          <w:lang w:val="en-US"/>
+        </w:rPr>
+        <w:t>To other documentation:</w:t>
+      </w:r>
+    </w:p>
+    <w:p>
+      <w:pPr>
+        <w:pStyle w:val="Paragraphedeliste"/>
+        <w:numPr>
+          <w:ilvl w:val="1"/>
+          <w:numId w:val="1"/>
+        </w:numPr>
+        <w:rPr>
+          <w:lang w:val="en-US"/>
+        </w:rPr>
+      </w:pPr>
+      <w:r>
+        <w:rPr>
+          <w:lang w:val="en-US"/>
+        </w:rPr>
+        <w:t>\code{\link{function}}: Function in this package</w:t>
+      </w:r>
+    </w:p>
+    <w:p>
+      <w:pPr>
+        <w:pStyle w:val="Paragraphedeliste"/>
+        <w:numPr>
+          <w:ilvl w:val="1"/>
+          <w:numId w:val="1"/>
+        </w:numPr>
+        <w:rPr>
+          <w:lang w:val="en-US"/>
+        </w:rPr>
+      </w:pPr>
+      <w:r>
+        <w:rPr>
+          <w:lang w:val="en-US"/>
+        </w:rPr>
+        <w:t>\code{\link[MASS]{abbey}}: Function in another package</w:t>
+      </w:r>
+    </w:p>
+    <w:p>
+      <w:pPr>
+        <w:pStyle w:val="Paragraphedeliste"/>
+        <w:numPr>
+          <w:ilvl w:val="1"/>
+          <w:numId w:val="1"/>
+        </w:numPr>
+        <w:rPr>
+          <w:lang w:val="en-US"/>
+        </w:rPr>
+      </w:pPr>
+      <w:r>
+        <w:rPr>
+          <w:lang w:val="en-US"/>
+        </w:rPr>
+        <w:t>\link[=</w:t>
+      </w:r>
+      <w:proofErr w:type="spellStart"/>
+      <w:r>
+        <w:rPr>
+          <w:lang w:val="en-US"/>
+        </w:rPr>
+        <w:t>dest</w:t>
+      </w:r>
+      <w:proofErr w:type="spellEnd"/>
+      <w:r>
+        <w:rPr>
+          <w:lang w:val="en-US"/>
+        </w:rPr>
+        <w:t xml:space="preserve">]{name}: Link to </w:t>
+      </w:r>
+      <w:proofErr w:type="spellStart"/>
+      <w:r>
+        <w:rPr>
+          <w:lang w:val="en-US"/>
+        </w:rPr>
+        <w:t>dest</w:t>
+      </w:r>
+      <w:proofErr w:type="spellEnd"/>
+      <w:r>
+        <w:rPr>
+          <w:lang w:val="en-US"/>
+        </w:rPr>
+        <w:t>, but show name</w:t>
+      </w:r>
+    </w:p>
+    <w:p>
+      <w:pPr>
+        <w:pStyle w:val="Paragraphedeliste"/>
+        <w:numPr>
+          <w:ilvl w:val="1"/>
+          <w:numId w:val="1"/>
+        </w:numPr>
+        <w:rPr>
+          <w:lang w:val="en-US"/>
+        </w:rPr>
+      </w:pPr>
+      <w:r>
+        <w:rPr>
+          <w:lang w:val="en-US"/>
+        </w:rPr>
+        <w:t>\linkS4class{</w:t>
+      </w:r>
+      <w:proofErr w:type="spellStart"/>
+      <w:r>
+        <w:rPr>
+          <w:lang w:val="en-US"/>
+        </w:rPr>
+        <w:t>abc</w:t>
+      </w:r>
+      <w:proofErr w:type="spellEnd"/>
+      <w:r>
+        <w:rPr>
+          <w:lang w:val="en-US"/>
+        </w:rPr>
+        <w:t>}: Link to an S4 class</w:t>
+      </w:r>
+    </w:p>
+    <w:p>
+      <w:pPr>
+        <w:pStyle w:val="Paragraphedeliste"/>
+        <w:numPr>
+          <w:ilvl w:val="0"/>
+          <w:numId w:val="1"/>
+        </w:numPr>
+        <w:rPr>
+          <w:lang w:val="en-US"/>
+        </w:rPr>
+      </w:pPr>
+      <w:r>
+        <w:rPr>
+          <w:lang w:val="en-US"/>
+        </w:rPr>
+        <w:t>To the web:</w:t>
+      </w:r>
+    </w:p>
+    <w:p>
+      <w:pPr>
+        <w:pStyle w:val="Paragraphedeliste"/>
+        <w:numPr>
+          <w:ilvl w:val="1"/>
+          <w:numId w:val="1"/>
+        </w:numPr>
+        <w:rPr>
+          <w:lang w:val="en-US"/>
+        </w:rPr>
+      </w:pPr>
+      <w:r>
+        <w:rPr>
+          <w:lang w:val="en-US"/>
+        </w:rPr>
+        <w:t>\</w:t>
+      </w:r>
+      <w:proofErr w:type="spellStart"/>
+      <w:r>
+        <w:rPr>
+          <w:lang w:val="en-US"/>
+        </w:rPr>
+        <w:t>url</w:t>
+      </w:r>
+      <w:proofErr w:type="spellEnd"/>
+      <w:r>
+        <w:rPr>
+          <w:lang w:val="en-US"/>
+        </w:rPr>
+        <w:t>{http://rstudio.com}: A URL</w:t>
+      </w:r>
+    </w:p>
+    <w:p>
+      <w:pPr>
+        <w:pStyle w:val="Paragraphedeliste"/>
+        <w:numPr>
+          <w:ilvl w:val="1"/>
+          <w:numId w:val="1"/>
+        </w:numPr>
+        <w:rPr>
+          <w:lang w:val="en-US"/>
+        </w:rPr>
+      </w:pPr>
+      <w:r>
+        <w:rPr>
+          <w:lang w:val="en-US"/>
+        </w:rPr>
+        <w:t>\</w:t>
+      </w:r>
+      <w:proofErr w:type="spellStart"/>
+      <w:r>
+        <w:rPr>
+          <w:lang w:val="en-US"/>
+        </w:rPr>
+        <w:t>href</w:t>
+      </w:r>
+      <w:proofErr w:type="spellEnd"/>
+      <w:r>
+        <w:rPr>
+          <w:lang w:val="en-US"/>
+        </w:rPr>
+        <w:t>{http://rstudio.com}{Rstudio}: A URL with custom link text</w:t>
+      </w:r>
+    </w:p>
+    <w:p>
+      <w:pPr>
+        <w:pStyle w:val="Paragraphedeliste"/>
+        <w:numPr>
+          <w:ilvl w:val="1"/>
+          <w:numId w:val="1"/>
+        </w:numPr>
+        <w:rPr>
+          <w:lang w:val="en-US"/>
+        </w:rPr>
+      </w:pPr>
+      <w:r>
+        <w:rPr>
+          <w:lang w:val="en-US"/>
+        </w:rPr>
+        <w:t>\email{</w:t>
+      </w:r>
+      <w:proofErr w:type="spellStart"/>
+      <w:r>
+        <w:rPr>
+          <w:lang w:val="en-US"/>
+        </w:rPr>
+        <w:t>hadley</w:t>
+      </w:r>
+      <w:proofErr w:type="spellEnd"/>
+      <w:r>
+        <w:rPr>
+          <w:lang w:val="en-US"/>
+        </w:rPr>
+        <w:t>@@rstudio.com} (note the doubled @): An email address</w:t>
+      </w:r>
+    </w:p>
+    <w:p>
+      <w:pPr>
+        <w:rPr>
+          <w:lang w:val="en-US"/>
+        </w:rPr>
+      </w:pPr>
+      <w:r>
+        <w:rPr>
+          <w:lang w:val="en-US"/>
+        </w:rPr>
+        <w:t>Lists</w:t>
+      </w:r>
+    </w:p>
+    <w:p>
+      <w:pPr>
+        <w:pStyle w:val="Paragraphedeliste"/>
+        <w:numPr>
+          <w:ilvl w:val="0"/>
+          <w:numId w:val="1"/>
+        </w:numPr>
+        <w:rPr>
+          <w:lang w:val="en-US"/>
+        </w:rPr>
+      </w:pPr>
+      <w:r>
+        <w:rPr>
+          <w:lang w:val="en-US"/>
+        </w:rPr>
+        <w:t>Ordered (numbered) lists:</w:t>
+      </w:r>
+    </w:p>
+    <w:p>
+      <w:pPr>
+        <w:rPr>
+          <w:lang w:val="en-US"/>
+        </w:rPr>
+      </w:pPr>
+      <w:r>
+        <w:rPr>
+          <w:lang w:val="en-US"/>
+        </w:rPr>
+        <w:t>#' \</w:t>
+      </w:r>
+      <w:proofErr w:type="gramStart"/>
+      <w:r>
+        <w:rPr>
+          <w:lang w:val="en-US"/>
+        </w:rPr>
+        <w:t>enumerate{</w:t>
+      </w:r>
+      <w:proofErr w:type="gramEnd"/>
+    </w:p>
+    <w:p>
+      <w:pPr>
+        <w:rPr>
+          <w:lang w:val="en-US"/>
+        </w:rPr>
+      </w:pPr>
+      <w:r>
+        <w:rPr>
+          <w:lang w:val="en-US"/>
+        </w:rPr>
+        <w:t>#' \item First item</w:t>
+      </w:r>
+    </w:p>
+    <w:p>
+      <w:pPr>
+        <w:rPr>
+          <w:lang w:val="en-US"/>
+        </w:rPr>
+      </w:pPr>
+      <w:r>
+        <w:rPr>
+          <w:lang w:val="en-US"/>
+        </w:rPr>
+        <w:t>#' \item Second item</w:t>
+      </w:r>
+    </w:p>
+    <w:p>
+      <w:pPr>
+        <w:rPr>
+          <w:lang w:val="en-US"/>
+        </w:rPr>
+      </w:pPr>
+      <w:r>
+        <w:rPr>
+          <w:lang w:val="en-US"/>
+        </w:rPr>
+        <w:t>#' }</w:t>
+      </w:r>
+    </w:p>
+    <w:p>
+      <w:pPr>
+        <w:pStyle w:val="Paragraphedeliste"/>
+        <w:numPr>
+          <w:ilvl w:val="0"/>
+          <w:numId w:val="1"/>
+        </w:numPr>
+        <w:rPr>
+          <w:lang w:val="en-US"/>
+        </w:rPr>
+      </w:pPr>
+      <w:r>
+        <w:rPr>
+          <w:lang w:val="en-US"/>
+        </w:rPr>
+        <w:t>Unordered (bulleted) lists:</w:t>
+      </w:r>
+    </w:p>
+    <w:p>
+      <w:pPr>
+        <w:rPr>
+          <w:lang w:val="en-US"/>
+        </w:rPr>
+      </w:pPr>
+      <w:r>
+        <w:rPr>
+          <w:lang w:val="en-US"/>
+        </w:rPr>
+        <w:t>#' \</w:t>
+      </w:r>
+      <w:proofErr w:type="gramStart"/>
+      <w:r>
+        <w:rPr>
+          <w:lang w:val="en-US"/>
+        </w:rPr>
+        <w:t>itemize{</w:t>
+      </w:r>
+      <w:proofErr w:type="gramEnd"/>
+    </w:p>
+    <w:p>
+      <w:pPr>
+        <w:rPr>
+          <w:lang w:val="en-US"/>
+        </w:rPr>
+      </w:pPr>
+      <w:r>
+        <w:rPr>
+          <w:lang w:val="en-US"/>
+        </w:rPr>
+        <w:t>#' \item First item</w:t>
+      </w:r>
+    </w:p>
+    <w:p>
+      <w:pPr>
+        <w:rPr>
+          <w:lang w:val="en-US"/>
+        </w:rPr>
+      </w:pPr>
+      <w:r>
+        <w:rPr>
+          <w:lang w:val="en-US"/>
+        </w:rPr>
+        <w:t>#' \item Second item</w:t>
+      </w:r>
+    </w:p>
+    <w:p>
+      <w:pPr>
+        <w:rPr>
+          <w:lang w:val="en-US"/>
+        </w:rPr>
+      </w:pPr>
+      <w:r>
+        <w:rPr>
+          <w:lang w:val="en-US"/>
+        </w:rPr>
+        <w:t>#' }</w:t>
+      </w:r>
+    </w:p>
+    <w:p>
+      <w:pPr>
+        <w:pStyle w:val="Paragraphedeliste"/>
+        <w:numPr>
+          <w:ilvl w:val="0"/>
+          <w:numId w:val="1"/>
+        </w:numPr>
+        <w:rPr>
+          <w:lang w:val="en-US"/>
+        </w:rPr>
+      </w:pPr>
+      <w:r>
+        <w:rPr>
+          <w:lang w:val="en-US"/>
+        </w:rPr>
+        <w:t>Definition (named) lists:</w:t>
+      </w:r>
+    </w:p>
+    <w:p>
+      <w:pPr>
+        <w:rPr>
+          <w:lang w:val="en-US"/>
+        </w:rPr>
+      </w:pPr>
+      <w:r>
+        <w:rPr>
+          <w:lang w:val="en-US"/>
+        </w:rPr>
+        <w:lastRenderedPageBreak/>
+        <w:t>#' \</w:t>
+      </w:r>
+      <w:proofErr w:type="gramStart"/>
+      <w:r>
+        <w:rPr>
+          <w:lang w:val="en-US"/>
+        </w:rPr>
+        <w:t>describe{</w:t>
+      </w:r>
+      <w:proofErr w:type="gramEnd"/>
+    </w:p>
+    <w:p>
+      <w:pPr>
+        <w:rPr>
+          <w:lang w:val="en-US"/>
+        </w:rPr>
+      </w:pPr>
+      <w:r>
+        <w:rPr>
+          <w:lang w:val="en-US"/>
+        </w:rPr>
+        <w:t>#' \item{One}{First item}</w:t>
+      </w:r>
+    </w:p>
+    <w:p>
+      <w:pPr>
+        <w:rPr>
+          <w:lang w:val="en-US"/>
+        </w:rPr>
+      </w:pPr>
+      <w:r>
+        <w:rPr>
+          <w:lang w:val="en-US"/>
+        </w:rPr>
+        <w:t>#' \item{Two}{Second item}</w:t>
+      </w:r>
+    </w:p>
+    <w:p>
+      <w:pPr>
+        <w:rPr>
+          <w:lang w:val="en-US"/>
+        </w:rPr>
+      </w:pPr>
+      <w:r>
+        <w:rPr>
+          <w:lang w:val="en-US"/>
+        </w:rPr>
+        <w:t>#' }</w:t>
+      </w:r>
+    </w:p>
+    <w:p>
+      <w:pPr>
+        <w:rPr>
+          <w:lang w:val="en-US"/>
+        </w:rPr>
+      </w:pPr>
+      <w:r>
+        <w:rPr>
+          <w:lang w:val="en-US"/>
+        </w:rPr>
+        <w:t>Mathematics</w:t>
+      </w:r>
+    </w:p>
+    <w:p>
+      <w:pPr>
+        <w:rPr>
+          <w:lang w:val="en-US"/>
+        </w:rPr>
+      </w:pPr>
+      <w:r>
+        <w:rPr>
+          <w:lang w:val="en-US"/>
+        </w:rPr>
+        <w:t xml:space="preserve">You can use standard </w:t>
+      </w:r>
+      <w:proofErr w:type="spellStart"/>
+      <w:r>
+        <w:rPr>
+          <w:lang w:val="en-US"/>
+        </w:rPr>
+        <w:t>LaTeX</w:t>
+      </w:r>
+      <w:proofErr w:type="spellEnd"/>
+      <w:r>
+        <w:rPr>
+          <w:lang w:val="en-US"/>
+        </w:rPr>
+        <w:t xml:space="preserve"> math (with no extensions). Choose between either inline or</w:t>
+      </w:r>
+      <w:r>
+        <w:rPr>
+          <w:lang w:val="en-US"/>
+        </w:rPr>
+        <w:t xml:space="preserve"> </w:t>
+      </w:r>
+      <w:r>
+        <w:rPr>
+          <w:lang w:val="en-US"/>
+        </w:rPr>
+        <w:t>block display:</w:t>
+      </w:r>
+    </w:p>
+    <w:p>
+      <w:pPr>
+        <w:pStyle w:val="Paragraphedeliste"/>
+        <w:numPr>
+          <w:ilvl w:val="0"/>
+          <w:numId w:val="1"/>
+        </w:numPr>
+        <w:rPr>
+          <w:lang w:val="en-US"/>
+        </w:rPr>
+      </w:pPr>
+      <w:r>
+        <w:rPr>
+          <w:lang w:val="en-US"/>
+        </w:rPr>
+        <w:t>\</w:t>
+      </w:r>
+      <w:proofErr w:type="spellStart"/>
+      <w:r>
+        <w:rPr>
+          <w:lang w:val="en-US"/>
+        </w:rPr>
+        <w:t>eqn</w:t>
+      </w:r>
+      <w:proofErr w:type="spellEnd"/>
+      <w:r>
+        <w:rPr>
+          <w:lang w:val="en-US"/>
+        </w:rPr>
+        <w:t>{a + b}: Inline equation</w:t>
+      </w:r>
+    </w:p>
+    <w:p>
+      <w:pPr>
+        <w:pStyle w:val="Paragraphedeliste"/>
+        <w:numPr>
+          <w:ilvl w:val="0"/>
+          <w:numId w:val="1"/>
+        </w:numPr>
+        <w:rPr>
+          <w:lang w:val="en-US"/>
+        </w:rPr>
+      </w:pPr>
+      <w:r>
+        <w:rPr>
+          <w:lang w:val="en-US"/>
+        </w:rPr>
+        <w:t>\</w:t>
+      </w:r>
+      <w:proofErr w:type="spellStart"/>
+      <w:r>
+        <w:rPr>
+          <w:lang w:val="en-US"/>
+        </w:rPr>
+        <w:t>deqn</w:t>
+      </w:r>
+      <w:proofErr w:type="spellEnd"/>
+      <w:r>
+        <w:rPr>
+          <w:lang w:val="en-US"/>
+        </w:rPr>
+        <w:t>{a + b}: Display (block) equation</w:t>
+      </w:r>
+    </w:p>
+    <w:p>
+      <w:pPr>
+        <w:rPr>
+          <w:lang w:val="en-US"/>
+        </w:rPr>
+      </w:pPr>
+      <w:r>
+        <w:rPr>
+          <w:lang w:val="en-US"/>
+        </w:rPr>
+        <w:t>Tables</w:t>
+      </w:r>
+    </w:p>
+    <w:p>
+      <w:pPr>
+        <w:rPr>
+          <w:lang w:val="en-US"/>
+        </w:rPr>
+      </w:pPr>
+      <w:r>
+        <w:rPr>
+          <w:lang w:val="en-US"/>
+        </w:rPr>
+        <w:t>Tables are created with \</w:t>
+      </w:r>
+      <w:proofErr w:type="gramStart"/>
+      <w:r>
+        <w:rPr>
+          <w:lang w:val="en-US"/>
+        </w:rPr>
+        <w:t>tabular{</w:t>
+      </w:r>
+      <w:proofErr w:type="gramEnd"/>
+      <w:r>
+        <w:rPr>
+          <w:lang w:val="en-US"/>
+        </w:rPr>
+        <w:t>}. It has two arguments:</w:t>
+      </w:r>
+    </w:p>
+    <w:p>
+      <w:pPr>
+        <w:pStyle w:val="Paragraphedeliste"/>
+        <w:numPr>
+          <w:ilvl w:val="0"/>
+          <w:numId w:val="3"/>
+        </w:numPr>
+        <w:rPr>
+          <w:lang w:val="en-US"/>
+        </w:rPr>
+      </w:pPr>
+      <w:r>
+        <w:rPr>
+          <w:lang w:val="en-US"/>
+        </w:rPr>
+        <w:t>Column alignment, specified by letter for each column (l = left, r = right, c = center.)</w:t>
+      </w:r>
+    </w:p>
+    <w:p>
+      <w:pPr>
+        <w:pStyle w:val="Paragraphedeliste"/>
+        <w:numPr>
+          <w:ilvl w:val="0"/>
+          <w:numId w:val="3"/>
+        </w:numPr>
+        <w:rPr>
+          <w:lang w:val="en-US"/>
+        </w:rPr>
+      </w:pPr>
+      <w:r>
+        <w:rPr>
+          <w:lang w:val="en-US"/>
+        </w:rPr>
+        <w:t>Table contents, with columns separated by \tab and rows by \cr.</w:t>
+      </w:r>
+    </w:p>
+    <w:p>
+      <w:pPr>
+        <w:rPr>
+          <w:lang w:val="en-US"/>
+        </w:rPr>
+      </w:pPr>
+      <w:r>
+        <w:rPr>
+          <w:lang w:val="en-US"/>
+        </w:rPr>
+        <w:t>The following function turns an R data frame into the correct format (it ignores column</w:t>
+      </w:r>
+      <w:r>
+        <w:rPr>
+          <w:lang w:val="en-US"/>
+        </w:rPr>
+        <w:t xml:space="preserve"> </w:t>
+      </w:r>
+      <w:r>
+        <w:rPr>
+          <w:lang w:val="en-US"/>
+        </w:rPr>
+        <w:t>and row names, but should get you started):</w:t>
+      </w:r>
+    </w:p>
+    <w:p>
+      <w:r>
+        <w:t>Th</w:t>
+      </w:r>
+    </w:p>
+    <w:p>
+      <w:pPr>
+        <w:pStyle w:val="Titre3"/>
+      </w:pPr>
+      <w:r>
+        <w:t>Package</w:t>
+      </w:r>
+    </w:p>
+    <w:p/>
+    <w:p>
+      <w:pPr>
+        <w:pStyle w:val="Titre3"/>
+      </w:pPr>
+      <w:r>
+        <w:t>Vignettes</w:t>
+      </w:r>
+    </w:p>
+    <w:p>
+      <w:r>
+        <w:t>Les v</w:t>
+      </w:r>
+      <w:r>
+        <w:t>ignettes sont des documents</w:t>
+      </w:r>
+      <w:r>
+        <w:t xml:space="preserve"> au format </w:t>
+      </w:r>
+      <w:proofErr w:type="spellStart"/>
+      <w:r>
+        <w:t>RMarkdown</w:t>
+      </w:r>
+      <w:proofErr w:type="spellEnd"/>
+      <w:r>
+        <w:t xml:space="preserve"> rédigés permettant de compléter la documentation « officielle » et standardisée du package. Plusieurs vignettes peuvent être ajoutées à la documentation d’un même package. Il peut s’agir d’une introduction générale au package, d’un mode d’emploi détaillé, </w:t>
+      </w:r>
+      <w:r>
+        <w:t>de développement plus ou moins détaillés sur des points particuliers qui nécessitent de fournir des précisions aux utilisateurs du package, etc.</w:t>
+      </w:r>
+    </w:p>
+    <w:p>
+      <w:r>
+        <w:t>On peut créer une nouvelle vignette avec l’instruction suivante :</w:t>
+      </w:r>
+    </w:p>
+    <w:p>
+      <w:pPr>
+        <w:pStyle w:val="Code"/>
+      </w:pPr>
+      <w:proofErr w:type="spellStart"/>
+      <w:proofErr w:type="gramStart"/>
+      <w:r>
+        <w:t>devtools</w:t>
+      </w:r>
+      <w:proofErr w:type="spellEnd"/>
+      <w:r>
+        <w:t>::</w:t>
+      </w:r>
+      <w:proofErr w:type="spellStart"/>
+      <w:proofErr w:type="gramEnd"/>
+      <w:r>
+        <w:t>use_vignette</w:t>
+      </w:r>
+      <w:proofErr w:type="spellEnd"/>
+      <w:r>
+        <w:t>("</w:t>
+      </w:r>
+      <w:proofErr w:type="spellStart"/>
+      <w:r>
+        <w:t>newvignette</w:t>
+      </w:r>
+      <w:proofErr w:type="spellEnd"/>
+      <w:r>
+        <w:t>")</w:t>
+      </w:r>
+    </w:p>
+    <w:p>
+      <w:pPr>
+        <w:pStyle w:val="Titre2"/>
+      </w:pPr>
+      <w:r>
+        <w:t>Inclure des données</w:t>
+      </w:r>
+    </w:p>
+    <w:p>
+      <w:r>
+        <w:t>Il y a trois façons p</w:t>
+      </w:r>
+      <w:r>
+        <w:t>rincipales d’inclure des données dans un package :</w:t>
+      </w:r>
+    </w:p>
+    <w:p>
+      <w:pPr>
+        <w:pStyle w:val="Paragraphedeliste"/>
+        <w:numPr>
+          <w:ilvl w:val="0"/>
+          <w:numId w:val="4"/>
+        </w:numPr>
+      </w:pPr>
+      <w:r>
+        <w:t>Si les données sont mises à la disposition des utilisateurs, il faut les ranger dans le répertoire data/. C’est l’endroit où placer en particulier les données fournies à titre d’exemples.</w:t>
+      </w:r>
+    </w:p>
+    <w:p>
+      <w:pPr>
+        <w:pStyle w:val="Paragraphedeliste"/>
+        <w:numPr>
+          <w:ilvl w:val="0"/>
+          <w:numId w:val="4"/>
+        </w:numPr>
+      </w:pPr>
+      <w:r>
+        <w:t xml:space="preserve">Si les données ne sont pas mises à la disposition des utilisateurs, il faut les ranger dans </w:t>
+      </w:r>
+      <w:r>
+        <w:t>R/</w:t>
+      </w:r>
+      <w:proofErr w:type="spellStart"/>
+      <w:r>
+        <w:t>sysdata.rda</w:t>
+      </w:r>
+      <w:proofErr w:type="spellEnd"/>
+      <w:r>
+        <w:t xml:space="preserve">. </w:t>
+      </w:r>
+      <w:r>
+        <w:t>C’est l’endroit où placer les données utilisées par les fonctions.</w:t>
+      </w:r>
+    </w:p>
+    <w:p>
+      <w:pPr>
+        <w:pStyle w:val="Paragraphedeliste"/>
+        <w:numPr>
+          <w:ilvl w:val="0"/>
+          <w:numId w:val="4"/>
+        </w:numPr>
+      </w:pPr>
+      <w:r>
+        <w:t xml:space="preserve">S’il s’agit de stocker des données brutes, il faut les ranger dans </w:t>
+      </w:r>
+      <w:proofErr w:type="spellStart"/>
+      <w:r>
+        <w:t>inst</w:t>
+      </w:r>
+      <w:proofErr w:type="spellEnd"/>
+      <w:r>
+        <w:t>/</w:t>
+      </w:r>
+      <w:proofErr w:type="spellStart"/>
+      <w:r>
+        <w:t>extdata</w:t>
+      </w:r>
+      <w:proofErr w:type="spellEnd"/>
+      <w:r>
+        <w:t>.</w:t>
+      </w:r>
+    </w:p>
+    <w:p>
+      <w:r>
+        <w:t>Les données mises à disposition des utilisateurs ou bien utilisées dans les fonctions sont généralement recodées à partir de données sources. Il est recommandé d’inclure dans les sources du package le script qui constitue les données livrées avec le package. On peut le faire avec la fonction suivante :</w:t>
+      </w:r>
+    </w:p>
+    <w:p>
+      <w:pPr>
+        <w:pStyle w:val="Code"/>
+      </w:pPr>
+      <w:proofErr w:type="spellStart"/>
+      <w:proofErr w:type="gramStart"/>
+      <w:r>
+        <w:t>devtools</w:t>
+      </w:r>
+      <w:proofErr w:type="spellEnd"/>
+      <w:r>
+        <w:t>::</w:t>
+      </w:r>
+      <w:proofErr w:type="spellStart"/>
+      <w:proofErr w:type="gramEnd"/>
+      <w:r>
+        <w:t>use_data_raw</w:t>
+      </w:r>
+      <w:proofErr w:type="spellEnd"/>
+      <w:r>
+        <w:t>()</w:t>
+      </w:r>
+    </w:p>
+    <w:p>
+      <w:r>
+        <w:t xml:space="preserve">Pour créer des données qui ne sont pas disponibles pour l’utilisateur, ajouter le paramètre </w:t>
+      </w:r>
+      <w:proofErr w:type="spellStart"/>
+      <w:r>
+        <w:t>internal</w:t>
+      </w:r>
+      <w:proofErr w:type="spellEnd"/>
+      <w:r>
+        <w:t xml:space="preserve"> = TRUE.</w:t>
+      </w:r>
+    </w:p>
+    <w:p/>
+    <w:p>
+      <w:pPr>
+        <w:pStyle w:val="Titre1"/>
+      </w:pPr>
+      <w:r>
+        <w:t>Fonctions</w:t>
+      </w:r>
+      <w:r>
+        <w:t xml:space="preserve"> possibles</w:t>
+      </w:r>
+    </w:p>
+    <w:p>
+      <w:pPr>
+        <w:pStyle w:val="Titre2"/>
+      </w:pPr>
+      <w:proofErr w:type="spellStart"/>
+      <w:proofErr w:type="gramStart"/>
+      <w:r>
+        <w:t>age</w:t>
+      </w:r>
+      <w:proofErr w:type="spellEnd"/>
+      <w:r>
+        <w:t>(</w:t>
+      </w:r>
+      <w:proofErr w:type="gramEnd"/>
+      <w:r>
+        <w:t>)</w:t>
+      </w:r>
+      <w:r>
+        <w:t xml:space="preserve"> ou </w:t>
+      </w:r>
+      <w:proofErr w:type="spellStart"/>
+      <w:r>
+        <w:t>year</w:t>
+      </w:r>
+      <w:proofErr w:type="spellEnd"/>
+      <w:r>
+        <w:t>()</w:t>
+      </w:r>
+    </w:p>
+    <w:p>
+      <w:r>
+        <w:t xml:space="preserve">La fonction </w:t>
+      </w:r>
+      <w:proofErr w:type="spellStart"/>
+      <w:proofErr w:type="gramStart"/>
+      <w:r>
+        <w:t>age</w:t>
+      </w:r>
+      <w:proofErr w:type="spellEnd"/>
+      <w:r>
+        <w:t>(</w:t>
+      </w:r>
+      <w:proofErr w:type="gramEnd"/>
+      <w:r>
+        <w:t>) permet</w:t>
+      </w:r>
+      <w:r>
+        <w:t xml:space="preserve"> d'obtenir l</w:t>
+      </w:r>
+      <w:r>
+        <w:t xml:space="preserve">’âge probable </w:t>
+      </w:r>
+      <w:r>
+        <w:t>d'un individu à partir de son prénom</w:t>
+      </w:r>
+      <w:r>
+        <w:t>, et éventuellement de quelques informations supplémentaires (date de naissance, pays…)</w:t>
+      </w:r>
+      <w:r>
+        <w:t xml:space="preserve">. </w:t>
+      </w:r>
+    </w:p>
+    <w:p>
+      <w:r>
+        <w:t>Remarque : la fonction peut aussi renvoyer une indication de la dispersion.</w:t>
+      </w:r>
+    </w:p>
+    <w:p>
+      <w:r>
+        <w:t>Question : Que faire si la distribution est multimodale ?</w:t>
+      </w:r>
+    </w:p>
+    <w:p>
+      <w:r>
+        <w:t>Attention : exclure avant 1945 du calcul parce que les effectifs ne sont pas ceux de la totalité des naissances, mais seulement de celles encore vivante en 1946. Ou alors appliquer une correction tenant compte du taux de survie (qui est différent pour les garçons et les filles).</w:t>
+      </w:r>
+    </w:p>
+    <w:p>
+      <w:r>
+        <w:t>A faire ensuite :</w:t>
       </w:r>
     </w:p>
     <w:p>
@@ -576,1119 +2292,13 @@
           <w:numId w:val="9"/>
         </w:numPr>
       </w:pPr>
-      <w:r>
-        <w:t>Commiter régulièrement le développement en local.</w:t>
-      </w:r>
-    </w:p>
-    <w:p/>
-    <w:p>
-      <w:pPr>
-        <w:pStyle w:val="Titre2"/>
-      </w:pPr>
-      <w:r>
-        <w:rPr>
-          <w:rStyle w:val="Lienhypertexte"/>
-          <w:color w:val="365F91" w:themeColor="accent1" w:themeShade="BF"/>
-          <w:u w:val="none"/>
-        </w:rPr>
-        <w:t>Les contenus du package</w:t>
-      </w:r>
-    </w:p>
-    <w:p>
-      <w:r>
-        <w:t>Le package contient trois éléments :</w:t>
-      </w:r>
-    </w:p>
-    <w:p>
-      <w:pPr>
-        <w:pStyle w:val="Titre3"/>
-      </w:pPr>
-      <w:r>
-        <w:t>1. Un répertoire R/</w:t>
-      </w:r>
-    </w:p>
-    <w:p>
-      <w:r>
-        <w:t>Le répertoire R/ contient les scripts qui constituent le package.</w:t>
-      </w:r>
-    </w:p>
-    <w:p>
-      <w:pPr>
-        <w:pStyle w:val="Titre3"/>
-      </w:pPr>
-      <w:r>
-        <w:t>2</w:t>
-      </w:r>
-      <w:r>
-        <w:t>. Un fichier DESCRIPTION</w:t>
-      </w:r>
-    </w:p>
-    <w:p>
-      <w:r>
-        <w:t>Le fichier DESCRIPTION contient les méta-données du package et les données qui définissent son environnement, en particulier la liste des packages dont il dépend.</w:t>
-      </w:r>
-    </w:p>
-    <w:p>
-      <w:pPr>
-        <w:pStyle w:val="Titre3"/>
-      </w:pPr>
-      <w:r>
-        <w:t>3</w:t>
-      </w:r>
-      <w:r>
-        <w:t>. Un fichier NAMESPACE</w:t>
-      </w:r>
-    </w:p>
-    <w:p>
-      <w:pPr>
-        <w:pStyle w:val="Titre2"/>
-      </w:pPr>
-      <w:r>
-        <w:t>Documenter le package</w:t>
-      </w:r>
-    </w:p>
-    <w:p>
-      <w:pPr>
-        <w:pStyle w:val="Titre3"/>
-      </w:pPr>
-      <w:r>
-        <w:t>Fonctions</w:t>
-      </w:r>
-    </w:p>
-    <w:p>
-      <w:r>
-        <w:t>Le répertoire man/ contient la documentation du package.</w:t>
-      </w:r>
-    </w:p>
-    <w:p>
-      <w:r>
-        <w:t xml:space="preserve">La documentation des fonctions est produite à l’aide de roxygen2 en ajoutant des commentaires précédant les fonctions dans les fichiers R, puis en tapant CTRL+SHIFT+D ou </w:t>
-      </w:r>
       <w:proofErr w:type="gramStart"/>
       <w:r>
-        <w:t>devtools::</w:t>
+        <w:t>probabilité</w:t>
       </w:r>
       <w:proofErr w:type="gramEnd"/>
       <w:r>
-        <w:t>document().</w:t>
-      </w:r>
-    </w:p>
-    <w:p>
-      <w:r>
-        <w:t>Des formatages des textes des fonctions sont possibles :</w:t>
-      </w:r>
-    </w:p>
-    <w:p>
-      <w:pPr>
-        <w:pStyle w:val="Paragraphedeliste"/>
-        <w:numPr>
-          <w:ilvl w:val="0"/>
-          <w:numId w:val="2"/>
-        </w:numPr>
-        <w:rPr>
-          <w:lang w:val="en-US"/>
-        </w:rPr>
-      </w:pPr>
-      <w:r>
-        <w:rPr>
-          <w:lang w:val="en-US"/>
-        </w:rPr>
-        <w:t>\emph{italics}: italics.</w:t>
-      </w:r>
-    </w:p>
-    <w:p>
-      <w:pPr>
-        <w:pStyle w:val="Paragraphedeliste"/>
-        <w:numPr>
-          <w:ilvl w:val="0"/>
-          <w:numId w:val="2"/>
-        </w:numPr>
-        <w:rPr>
-          <w:lang w:val="en-US"/>
-        </w:rPr>
-      </w:pPr>
-      <w:r>
-        <w:rPr>
-          <w:lang w:val="en-US"/>
-        </w:rPr>
-        <w:t>\strong{bold}: bold.</w:t>
-      </w:r>
-    </w:p>
-    <w:p>
-      <w:pPr>
-        <w:pStyle w:val="Paragraphedeliste"/>
-        <w:numPr>
-          <w:ilvl w:val="0"/>
-          <w:numId w:val="2"/>
-        </w:numPr>
-        <w:rPr>
-          <w:lang w:val="en-US"/>
-        </w:rPr>
-      </w:pPr>
-      <w:r>
-        <w:rPr>
-          <w:lang w:val="en-US"/>
-        </w:rPr>
-        <w:t>\</w:t>
-      </w:r>
-      <w:proofErr w:type="gramStart"/>
-      <w:r>
-        <w:rPr>
-          <w:lang w:val="en-US"/>
-        </w:rPr>
-        <w:t>code{</w:t>
-      </w:r>
-      <w:proofErr w:type="gramEnd"/>
-      <w:r>
-        <w:rPr>
-          <w:lang w:val="en-US"/>
-        </w:rPr>
-        <w:t>r_function_call(with = "arguments")}: r_function_call(with =</w:t>
-      </w:r>
-      <w:r>
-        <w:rPr>
-          <w:lang w:val="en-US"/>
-        </w:rPr>
-        <w:t xml:space="preserve"> </w:t>
-      </w:r>
-      <w:r>
-        <w:rPr>
-          <w:lang w:val="en-US"/>
-        </w:rPr>
-        <w:t>"arguments")</w:t>
-      </w:r>
-    </w:p>
-    <w:p>
-      <w:pPr>
-        <w:rPr>
-          <w:lang w:val="en-US"/>
-        </w:rPr>
-      </w:pPr>
-      <w:r>
-        <w:rPr>
-          <w:lang w:val="en-US"/>
-        </w:rPr>
-        <w:t>Links</w:t>
-      </w:r>
-    </w:p>
-    <w:p>
-      <w:pPr>
-        <w:pStyle w:val="Paragraphedeliste"/>
-        <w:numPr>
-          <w:ilvl w:val="0"/>
-          <w:numId w:val="1"/>
-        </w:numPr>
-        <w:rPr>
-          <w:lang w:val="en-US"/>
-        </w:rPr>
-      </w:pPr>
-      <w:r>
-        <w:rPr>
-          <w:lang w:val="en-US"/>
-        </w:rPr>
-        <w:t>To other documentation:</w:t>
-      </w:r>
-    </w:p>
-    <w:p>
-      <w:pPr>
-        <w:pStyle w:val="Paragraphedeliste"/>
-        <w:numPr>
-          <w:ilvl w:val="1"/>
-          <w:numId w:val="1"/>
-        </w:numPr>
-        <w:rPr>
-          <w:lang w:val="en-US"/>
-        </w:rPr>
-      </w:pPr>
-      <w:r>
-        <w:rPr>
-          <w:lang w:val="en-US"/>
-        </w:rPr>
-        <w:t>\code{\link{function}}: Function in this package</w:t>
-      </w:r>
-    </w:p>
-    <w:p>
-      <w:pPr>
-        <w:pStyle w:val="Paragraphedeliste"/>
-        <w:numPr>
-          <w:ilvl w:val="1"/>
-          <w:numId w:val="1"/>
-        </w:numPr>
-        <w:rPr>
-          <w:lang w:val="en-US"/>
-        </w:rPr>
-      </w:pPr>
-      <w:r>
-        <w:rPr>
-          <w:lang w:val="en-US"/>
-        </w:rPr>
-        <w:lastRenderedPageBreak/>
-        <w:t>\code{\</w:t>
-      </w:r>
-      <w:proofErr w:type="gramStart"/>
-      <w:r>
-        <w:rPr>
-          <w:lang w:val="en-US"/>
-        </w:rPr>
-        <w:t>link[</w:t>
-      </w:r>
-      <w:proofErr w:type="gramEnd"/>
-      <w:r>
-        <w:rPr>
-          <w:lang w:val="en-US"/>
-        </w:rPr>
-        <w:t>MASS]{abbey}}: Function in another package</w:t>
-      </w:r>
-    </w:p>
-    <w:p>
-      <w:pPr>
-        <w:pStyle w:val="Paragraphedeliste"/>
-        <w:numPr>
-          <w:ilvl w:val="1"/>
-          <w:numId w:val="1"/>
-        </w:numPr>
-        <w:rPr>
-          <w:lang w:val="en-US"/>
-        </w:rPr>
-      </w:pPr>
-      <w:r>
-        <w:rPr>
-          <w:lang w:val="en-US"/>
-        </w:rPr>
-        <w:t>\link[=</w:t>
-      </w:r>
-      <w:proofErr w:type="gramStart"/>
-      <w:r>
-        <w:rPr>
-          <w:lang w:val="en-US"/>
-        </w:rPr>
-        <w:t>dest]{</w:t>
-      </w:r>
-      <w:proofErr w:type="gramEnd"/>
-      <w:r>
-        <w:rPr>
-          <w:lang w:val="en-US"/>
-        </w:rPr>
-        <w:t>name}: Link to dest, but show name</w:t>
-      </w:r>
-    </w:p>
-    <w:p>
-      <w:pPr>
-        <w:pStyle w:val="Paragraphedeliste"/>
-        <w:numPr>
-          <w:ilvl w:val="1"/>
-          <w:numId w:val="1"/>
-        </w:numPr>
-        <w:rPr>
-          <w:lang w:val="en-US"/>
-        </w:rPr>
-      </w:pPr>
-      <w:r>
-        <w:rPr>
-          <w:lang w:val="en-US"/>
-        </w:rPr>
-        <w:t>\linkS4class{abc}: Link to an S4 class</w:t>
-      </w:r>
-    </w:p>
-    <w:p>
-      <w:pPr>
-        <w:pStyle w:val="Paragraphedeliste"/>
-        <w:numPr>
-          <w:ilvl w:val="0"/>
-          <w:numId w:val="1"/>
-        </w:numPr>
-        <w:rPr>
-          <w:lang w:val="en-US"/>
-        </w:rPr>
-      </w:pPr>
-      <w:r>
-        <w:rPr>
-          <w:lang w:val="en-US"/>
-        </w:rPr>
-        <w:t>To the web:</w:t>
-      </w:r>
-    </w:p>
-    <w:p>
-      <w:pPr>
-        <w:pStyle w:val="Paragraphedeliste"/>
-        <w:numPr>
-          <w:ilvl w:val="1"/>
-          <w:numId w:val="1"/>
-        </w:numPr>
-        <w:rPr>
-          <w:lang w:val="en-US"/>
-        </w:rPr>
-      </w:pPr>
-      <w:r>
-        <w:rPr>
-          <w:lang w:val="en-US"/>
-        </w:rPr>
-        <w:t>\url{http://rstudio.com}: A URL</w:t>
-      </w:r>
-    </w:p>
-    <w:p>
-      <w:pPr>
-        <w:pStyle w:val="Paragraphedeliste"/>
-        <w:numPr>
-          <w:ilvl w:val="1"/>
-          <w:numId w:val="1"/>
-        </w:numPr>
-        <w:rPr>
-          <w:lang w:val="en-US"/>
-        </w:rPr>
-      </w:pPr>
-      <w:r>
-        <w:rPr>
-          <w:lang w:val="en-US"/>
-        </w:rPr>
-        <w:t>\href{</w:t>
-      </w:r>
-      <w:proofErr w:type="gramStart"/>
-      <w:r>
-        <w:rPr>
-          <w:lang w:val="en-US"/>
-        </w:rPr>
-        <w:t>http://rstudio.com}{</w:t>
-      </w:r>
-      <w:proofErr w:type="gramEnd"/>
-      <w:r>
-        <w:rPr>
-          <w:lang w:val="en-US"/>
-        </w:rPr>
-        <w:t>Rstudio}: A URL with custom link text</w:t>
-      </w:r>
-    </w:p>
-    <w:p>
-      <w:pPr>
-        <w:pStyle w:val="Paragraphedeliste"/>
-        <w:numPr>
-          <w:ilvl w:val="1"/>
-          <w:numId w:val="1"/>
-        </w:numPr>
-        <w:rPr>
-          <w:lang w:val="en-US"/>
-        </w:rPr>
-      </w:pPr>
-      <w:r>
-        <w:rPr>
-          <w:lang w:val="en-US"/>
-        </w:rPr>
-        <w:t>\email{hadley@@rstudio.com} (note the doubled @): An email address</w:t>
-      </w:r>
-    </w:p>
-    <w:p>
-      <w:pPr>
-        <w:rPr>
-          <w:lang w:val="en-US"/>
-        </w:rPr>
-      </w:pPr>
-      <w:r>
-        <w:rPr>
-          <w:lang w:val="en-US"/>
-        </w:rPr>
-        <w:t>Lists</w:t>
-      </w:r>
-    </w:p>
-    <w:p>
-      <w:pPr>
-        <w:pStyle w:val="Paragraphedeliste"/>
-        <w:numPr>
-          <w:ilvl w:val="0"/>
-          <w:numId w:val="1"/>
-        </w:numPr>
-        <w:rPr>
-          <w:lang w:val="en-US"/>
-        </w:rPr>
-      </w:pPr>
-      <w:r>
-        <w:rPr>
-          <w:lang w:val="en-US"/>
-        </w:rPr>
-        <w:t>Ordered (numbered) lists:</w:t>
-      </w:r>
-    </w:p>
-    <w:p>
-      <w:pPr>
-        <w:rPr>
-          <w:lang w:val="en-US"/>
-        </w:rPr>
-      </w:pPr>
-      <w:r>
-        <w:rPr>
-          <w:lang w:val="en-US"/>
-        </w:rPr>
-        <w:t>#' \</w:t>
-      </w:r>
-      <w:proofErr w:type="gramStart"/>
-      <w:r>
-        <w:rPr>
-          <w:lang w:val="en-US"/>
-        </w:rPr>
-        <w:t>enumerate{</w:t>
-      </w:r>
-      <w:proofErr w:type="gramEnd"/>
-    </w:p>
-    <w:p>
-      <w:pPr>
-        <w:rPr>
-          <w:lang w:val="en-US"/>
-        </w:rPr>
-      </w:pPr>
-      <w:r>
-        <w:rPr>
-          <w:lang w:val="en-US"/>
-        </w:rPr>
-        <w:t>#' \item First item</w:t>
-      </w:r>
-    </w:p>
-    <w:p>
-      <w:pPr>
-        <w:rPr>
-          <w:lang w:val="en-US"/>
-        </w:rPr>
-      </w:pPr>
-      <w:r>
-        <w:rPr>
-          <w:lang w:val="en-US"/>
-        </w:rPr>
-        <w:t>#' \item Second item</w:t>
-      </w:r>
-    </w:p>
-    <w:p>
-      <w:pPr>
-        <w:rPr>
-          <w:lang w:val="en-US"/>
-        </w:rPr>
-      </w:pPr>
-      <w:r>
-        <w:rPr>
-          <w:lang w:val="en-US"/>
-        </w:rPr>
-        <w:t>#' }</w:t>
-      </w:r>
-    </w:p>
-    <w:p>
-      <w:pPr>
-        <w:pStyle w:val="Paragraphedeliste"/>
-        <w:numPr>
-          <w:ilvl w:val="0"/>
-          <w:numId w:val="1"/>
-        </w:numPr>
-        <w:rPr>
-          <w:lang w:val="en-US"/>
-        </w:rPr>
-      </w:pPr>
-      <w:r>
-        <w:rPr>
-          <w:lang w:val="en-US"/>
-        </w:rPr>
-        <w:t>Unordered (bulleted) lists:</w:t>
-      </w:r>
-    </w:p>
-    <w:p>
-      <w:pPr>
-        <w:rPr>
-          <w:lang w:val="en-US"/>
-        </w:rPr>
-      </w:pPr>
-      <w:r>
-        <w:rPr>
-          <w:lang w:val="en-US"/>
-        </w:rPr>
-        <w:t>#' \</w:t>
-      </w:r>
-      <w:proofErr w:type="gramStart"/>
-      <w:r>
-        <w:rPr>
-          <w:lang w:val="en-US"/>
-        </w:rPr>
-        <w:t>itemize{</w:t>
-      </w:r>
-      <w:proofErr w:type="gramEnd"/>
-    </w:p>
-    <w:p>
-      <w:pPr>
-        <w:rPr>
-          <w:lang w:val="en-US"/>
-        </w:rPr>
-      </w:pPr>
-      <w:r>
-        <w:rPr>
-          <w:lang w:val="en-US"/>
-        </w:rPr>
-        <w:t>#' \item First item</w:t>
-      </w:r>
-    </w:p>
-    <w:p>
-      <w:pPr>
-        <w:rPr>
-          <w:lang w:val="en-US"/>
-        </w:rPr>
-      </w:pPr>
-      <w:r>
-        <w:rPr>
-          <w:lang w:val="en-US"/>
-        </w:rPr>
-        <w:t>#' \item Second item</w:t>
-      </w:r>
-    </w:p>
-    <w:p>
-      <w:pPr>
-        <w:rPr>
-          <w:lang w:val="en-US"/>
-        </w:rPr>
-      </w:pPr>
-      <w:r>
-        <w:rPr>
-          <w:lang w:val="en-US"/>
-        </w:rPr>
-        <w:t>#' }</w:t>
-      </w:r>
-    </w:p>
-    <w:p>
-      <w:pPr>
-        <w:pStyle w:val="Paragraphedeliste"/>
-        <w:numPr>
-          <w:ilvl w:val="0"/>
-          <w:numId w:val="1"/>
-        </w:numPr>
-        <w:rPr>
-          <w:lang w:val="en-US"/>
-        </w:rPr>
-      </w:pPr>
-      <w:r>
-        <w:rPr>
-          <w:lang w:val="en-US"/>
-        </w:rPr>
-        <w:t>Definition (named) lists:</w:t>
-      </w:r>
-    </w:p>
-    <w:p>
-      <w:pPr>
-        <w:rPr>
-          <w:lang w:val="en-US"/>
-        </w:rPr>
-      </w:pPr>
-      <w:r>
-        <w:rPr>
-          <w:lang w:val="en-US"/>
-        </w:rPr>
-        <w:t>#' \</w:t>
-      </w:r>
-      <w:proofErr w:type="gramStart"/>
-      <w:r>
-        <w:rPr>
-          <w:lang w:val="en-US"/>
-        </w:rPr>
-        <w:t>describe{</w:t>
-      </w:r>
-      <w:proofErr w:type="gramEnd"/>
-    </w:p>
-    <w:p>
-      <w:pPr>
-        <w:rPr>
-          <w:lang w:val="en-US"/>
-        </w:rPr>
-      </w:pPr>
-      <w:r>
-        <w:rPr>
-          <w:lang w:val="en-US"/>
-        </w:rPr>
-        <w:t>#' \</w:t>
-      </w:r>
-      <w:proofErr w:type="gramStart"/>
-      <w:r>
-        <w:rPr>
-          <w:lang w:val="en-US"/>
-        </w:rPr>
-        <w:t>item{</w:t>
-      </w:r>
-      <w:proofErr w:type="gramEnd"/>
-      <w:r>
-        <w:rPr>
-          <w:lang w:val="en-US"/>
-        </w:rPr>
-        <w:t>One}{First item}</w:t>
-      </w:r>
-    </w:p>
-    <w:p>
-      <w:pPr>
-        <w:rPr>
-          <w:lang w:val="en-US"/>
-        </w:rPr>
-      </w:pPr>
-      <w:r>
-        <w:rPr>
-          <w:lang w:val="en-US"/>
-        </w:rPr>
-        <w:t>#' \</w:t>
-      </w:r>
-      <w:proofErr w:type="gramStart"/>
-      <w:r>
-        <w:rPr>
-          <w:lang w:val="en-US"/>
-        </w:rPr>
-        <w:t>item{</w:t>
-      </w:r>
-      <w:proofErr w:type="gramEnd"/>
-      <w:r>
-        <w:rPr>
-          <w:lang w:val="en-US"/>
-        </w:rPr>
-        <w:t>Two}{Second item}</w:t>
-      </w:r>
-    </w:p>
-    <w:p>
-      <w:pPr>
-        <w:rPr>
-          <w:lang w:val="en-US"/>
-        </w:rPr>
-      </w:pPr>
-      <w:r>
-        <w:rPr>
-          <w:lang w:val="en-US"/>
-        </w:rPr>
-        <w:t>#' }</w:t>
-      </w:r>
-    </w:p>
-    <w:p>
-      <w:pPr>
-        <w:rPr>
-          <w:lang w:val="en-US"/>
-        </w:rPr>
-      </w:pPr>
-      <w:r>
-        <w:rPr>
-          <w:lang w:val="en-US"/>
-        </w:rPr>
-        <w:t>Mathematics</w:t>
-      </w:r>
-    </w:p>
-    <w:p>
-      <w:pPr>
-        <w:rPr>
-          <w:lang w:val="en-US"/>
-        </w:rPr>
-      </w:pPr>
-      <w:r>
-        <w:rPr>
-          <w:lang w:val="en-US"/>
-        </w:rPr>
-        <w:t>You can use standard LaTeX math (with no extensions). Choose between either inline or</w:t>
-      </w:r>
-      <w:r>
-        <w:rPr>
-          <w:lang w:val="en-US"/>
-        </w:rPr>
-        <w:t xml:space="preserve"> </w:t>
-      </w:r>
-      <w:r>
-        <w:rPr>
-          <w:lang w:val="en-US"/>
-        </w:rPr>
-        <w:t>block display:</w:t>
-      </w:r>
-    </w:p>
-    <w:p>
-      <w:pPr>
-        <w:pStyle w:val="Paragraphedeliste"/>
-        <w:numPr>
-          <w:ilvl w:val="0"/>
-          <w:numId w:val="1"/>
-        </w:numPr>
-        <w:rPr>
-          <w:lang w:val="en-US"/>
-        </w:rPr>
-      </w:pPr>
-      <w:r>
-        <w:rPr>
-          <w:lang w:val="en-US"/>
-        </w:rPr>
-        <w:t>\</w:t>
-      </w:r>
-      <w:proofErr w:type="gramStart"/>
-      <w:r>
-        <w:rPr>
-          <w:lang w:val="en-US"/>
-        </w:rPr>
-        <w:t>eqn{</w:t>
-      </w:r>
-      <w:proofErr w:type="gramEnd"/>
-      <w:r>
-        <w:rPr>
-          <w:lang w:val="en-US"/>
-        </w:rPr>
-        <w:t>a + b}: Inline equation</w:t>
-      </w:r>
-    </w:p>
-    <w:p>
-      <w:pPr>
-        <w:pStyle w:val="Paragraphedeliste"/>
-        <w:numPr>
-          <w:ilvl w:val="0"/>
-          <w:numId w:val="1"/>
-        </w:numPr>
-        <w:rPr>
-          <w:lang w:val="en-US"/>
-        </w:rPr>
-      </w:pPr>
-      <w:r>
-        <w:rPr>
-          <w:lang w:val="en-US"/>
-        </w:rPr>
-        <w:t>\</w:t>
-      </w:r>
-      <w:proofErr w:type="gramStart"/>
-      <w:r>
-        <w:rPr>
-          <w:lang w:val="en-US"/>
-        </w:rPr>
-        <w:t>deqn{</w:t>
-      </w:r>
-      <w:proofErr w:type="gramEnd"/>
-      <w:r>
-        <w:rPr>
-          <w:lang w:val="en-US"/>
-        </w:rPr>
-        <w:t>a + b}: Display (block) equation</w:t>
-      </w:r>
-    </w:p>
-    <w:p>
-      <w:pPr>
-        <w:rPr>
-          <w:lang w:val="en-US"/>
-        </w:rPr>
-      </w:pPr>
-      <w:r>
-        <w:rPr>
-          <w:lang w:val="en-US"/>
-        </w:rPr>
-        <w:t>Tables</w:t>
-      </w:r>
-    </w:p>
-    <w:p>
-      <w:pPr>
-        <w:rPr>
-          <w:lang w:val="en-US"/>
-        </w:rPr>
-      </w:pPr>
-      <w:r>
-        <w:rPr>
-          <w:lang w:val="en-US"/>
-        </w:rPr>
-        <w:t>Tables are created with \</w:t>
-      </w:r>
-      <w:proofErr w:type="gramStart"/>
-      <w:r>
-        <w:rPr>
-          <w:lang w:val="en-US"/>
-        </w:rPr>
-        <w:t>tabular{</w:t>
-      </w:r>
-      <w:proofErr w:type="gramEnd"/>
-      <w:r>
-        <w:rPr>
-          <w:lang w:val="en-US"/>
-        </w:rPr>
-        <w:t>}. It has two arguments:</w:t>
-      </w:r>
-    </w:p>
-    <w:p>
-      <w:pPr>
-        <w:pStyle w:val="Paragraphedeliste"/>
-        <w:numPr>
-          <w:ilvl w:val="0"/>
-          <w:numId w:val="3"/>
-        </w:numPr>
-        <w:rPr>
-          <w:lang w:val="en-US"/>
-        </w:rPr>
-      </w:pPr>
-      <w:r>
-        <w:rPr>
-          <w:lang w:val="en-US"/>
-        </w:rPr>
-        <w:t>Column alignment, specified by letter for each column (l = left, r = right, c = center.)</w:t>
-      </w:r>
-    </w:p>
-    <w:p>
-      <w:pPr>
-        <w:pStyle w:val="Paragraphedeliste"/>
-        <w:numPr>
-          <w:ilvl w:val="0"/>
-          <w:numId w:val="3"/>
-        </w:numPr>
-        <w:rPr>
-          <w:lang w:val="en-US"/>
-        </w:rPr>
-      </w:pPr>
-      <w:r>
-        <w:rPr>
-          <w:lang w:val="en-US"/>
-        </w:rPr>
-        <w:t>Table contents, with columns separated by \tab and rows by \cr.</w:t>
-      </w:r>
-    </w:p>
-    <w:p>
-      <w:pPr>
-        <w:rPr>
-          <w:lang w:val="en-US"/>
-        </w:rPr>
-      </w:pPr>
-      <w:r>
-        <w:rPr>
-          <w:lang w:val="en-US"/>
-        </w:rPr>
-        <w:t>The following function turns an R data frame into the correct format (it ignores column</w:t>
-      </w:r>
-      <w:r>
-        <w:rPr>
-          <w:lang w:val="en-US"/>
-        </w:rPr>
-        <w:t xml:space="preserve"> </w:t>
-      </w:r>
-      <w:r>
-        <w:rPr>
-          <w:lang w:val="en-US"/>
-        </w:rPr>
-        <w:t>and row names, but should get you started):</w:t>
-      </w:r>
-    </w:p>
-    <w:p>
-      <w:r>
-        <w:t>Th</w:t>
-      </w:r>
-    </w:p>
-    <w:p>
-      <w:pPr>
-        <w:pStyle w:val="Titre3"/>
-      </w:pPr>
-      <w:r>
-        <w:t>Package</w:t>
-      </w:r>
-    </w:p>
-    <w:p/>
-    <w:p>
-      <w:pPr>
-        <w:pStyle w:val="Titre3"/>
-      </w:pPr>
-      <w:r>
-        <w:lastRenderedPageBreak/>
-        <w:t>Vignettes</w:t>
-      </w:r>
-    </w:p>
-    <w:p>
-      <w:r>
-        <w:t>Les v</w:t>
-      </w:r>
-      <w:r>
-        <w:t>ignettes sont des documents</w:t>
-      </w:r>
-      <w:r>
-        <w:t xml:space="preserve"> au format RMarkdown</w:t>
-      </w:r>
-      <w:r>
-        <w:t xml:space="preserve"> rédigés permettant de compléter la documentation « officielle » et standardisée du package. Plusieurs vignettes peuvent être ajoutées à la documentation d’un même package. Il peut s’agir d’une introduction générale au package, d’un mode d’emploi détaillé, </w:t>
-      </w:r>
-      <w:r>
-        <w:t>de développement plus ou moins détaillés sur des points particuliers qui nécessitent de fournir des précisions aux utilisateurs du package, etc.</w:t>
-      </w:r>
-    </w:p>
-    <w:p>
-      <w:r>
-        <w:t>On peut créer une nouvelle vignette avec l’instruction suivante :</w:t>
-      </w:r>
-    </w:p>
-    <w:p>
-      <w:pPr>
-        <w:pStyle w:val="Code"/>
-      </w:pPr>
-      <w:proofErr w:type="gramStart"/>
-      <w:r>
-        <w:t>devtools::</w:t>
-      </w:r>
-      <w:proofErr w:type="gramEnd"/>
-      <w:r>
-        <w:t>use_vignette("</w:t>
-      </w:r>
-      <w:r>
-        <w:t>newvignette")</w:t>
-      </w:r>
-    </w:p>
-    <w:p>
-      <w:pPr>
-        <w:pStyle w:val="Titre2"/>
-      </w:pPr>
-      <w:r>
-        <w:t>Inclure des données</w:t>
-      </w:r>
-    </w:p>
-    <w:p>
-      <w:r>
-        <w:t>Il y a trois façons p</w:t>
-      </w:r>
-      <w:r>
-        <w:t>rincipales d’inclure des données dans un package :</w:t>
-      </w:r>
-    </w:p>
-    <w:p>
-      <w:pPr>
-        <w:pStyle w:val="Paragraphedeliste"/>
-        <w:numPr>
-          <w:ilvl w:val="0"/>
-          <w:numId w:val="4"/>
-        </w:numPr>
-      </w:pPr>
-      <w:r>
-        <w:t>Si les données sont mises à la disposition des utilisateurs, il faut les ranger dans le répertoire data/. C’est l’endroit où placer en particulier les données fournies à titre d’exemples.</w:t>
-      </w:r>
-    </w:p>
-    <w:p>
-      <w:pPr>
-        <w:pStyle w:val="Paragraphedeliste"/>
-        <w:numPr>
-          <w:ilvl w:val="0"/>
-          <w:numId w:val="4"/>
-        </w:numPr>
-      </w:pPr>
-      <w:r>
-        <w:t xml:space="preserve">Si les données ne sont pas mises à la disposition des utilisateurs, il faut les ranger dans </w:t>
-      </w:r>
-      <w:r>
-        <w:t xml:space="preserve">R/sysdata.rda. </w:t>
-      </w:r>
-      <w:r>
-        <w:t>C’est l’endroit où placer les données utilisées par les fonctions.</w:t>
-      </w:r>
-    </w:p>
-    <w:p>
-      <w:pPr>
-        <w:pStyle w:val="Paragraphedeliste"/>
-        <w:numPr>
-          <w:ilvl w:val="0"/>
-          <w:numId w:val="4"/>
-        </w:numPr>
-      </w:pPr>
-      <w:r>
-        <w:t xml:space="preserve">S’il s’agit de stocker des données brutes, il faut les ranger dans </w:t>
-      </w:r>
-      <w:r>
-        <w:t>inst/extdata.</w:t>
-      </w:r>
-    </w:p>
-    <w:p>
-      <w:r>
-        <w:t>Les données mises à disposition des utilisateurs ou bien utilisées dans les fonctions sont généralement recodées à partir de données sources. Il est recommandé d’inclure dans les sources du package le script qui constitue les données livrées avec le package. On peut le faire avec la fonction suivante :</w:t>
-      </w:r>
-    </w:p>
-    <w:p>
-      <w:pPr>
-        <w:pStyle w:val="Code"/>
-      </w:pPr>
-      <w:proofErr w:type="gramStart"/>
-      <w:r>
-        <w:t>devtools::</w:t>
-      </w:r>
-      <w:proofErr w:type="gramEnd"/>
-      <w:r>
-        <w:t>use_data_raw()</w:t>
-      </w:r>
-    </w:p>
-    <w:p>
-      <w:r>
-        <w:t>Pour créer des données qui ne sont pas disponibles pour l’utilisateur, ajouter le paramètre internal = TRUE.</w:t>
-      </w:r>
-    </w:p>
-    <w:p/>
-    <w:p>
-      <w:pPr>
-        <w:pStyle w:val="Titre2"/>
-      </w:pPr>
-      <w:r>
-        <w:t>Tester le package</w:t>
-      </w:r>
-    </w:p>
-    <w:p>
-      <w:r>
-        <w:t>Taper CTRL/CMD+SHIFT+B pour construir</w:t>
-      </w:r>
-      <w:r>
-        <w:t>e le package (build). Si la construction ne génère pas d’erreur, le package est chargé et peut être utilisé.</w:t>
-      </w:r>
-    </w:p>
-    <w:p>
-      <w:pPr>
-        <w:pStyle w:val="Titre1"/>
-      </w:pPr>
-      <w:r>
-        <w:t>Fonctions</w:t>
-      </w:r>
-      <w:r>
-        <w:t xml:space="preserve"> possibles</w:t>
-      </w:r>
-    </w:p>
-    <w:p>
-      <w:pPr>
-        <w:pStyle w:val="Titre2"/>
-      </w:pPr>
-      <w:proofErr w:type="gramStart"/>
-      <w:r>
-        <w:t>age(</w:t>
-      </w:r>
-      <w:proofErr w:type="gramEnd"/>
-      <w:r>
-        <w:t>)</w:t>
-      </w:r>
-      <w:r>
-        <w:t xml:space="preserve"> ou year()</w:t>
-      </w:r>
-    </w:p>
-    <w:p>
-      <w:r>
-        <w:t xml:space="preserve">La fonction </w:t>
-      </w:r>
-      <w:proofErr w:type="gramStart"/>
-      <w:r>
-        <w:t>age(</w:t>
-      </w:r>
-      <w:proofErr w:type="gramEnd"/>
-      <w:r>
-        <w:t>) permet</w:t>
-      </w:r>
-      <w:r>
-        <w:t xml:space="preserve"> d'obtenir l</w:t>
-      </w:r>
-      <w:r>
-        <w:t xml:space="preserve">’âge probable </w:t>
-      </w:r>
-      <w:r>
-        <w:t>d'un individu à partir de son prénom</w:t>
-      </w:r>
-      <w:r>
-        <w:t>, et éventuellement de quelques informations supplémentaires (date de naissance, pays…)</w:t>
-      </w:r>
-      <w:r>
-        <w:t xml:space="preserve">. </w:t>
-      </w:r>
-    </w:p>
-    <w:p>
-      <w:r>
-        <w:t>Remarque : la fonction peut aussi renvoyer une indication de la dispersion.</w:t>
-      </w:r>
-    </w:p>
-    <w:p>
-      <w:r>
-        <w:t>Question : Que faire si la distribution est multimodale ?</w:t>
-      </w:r>
-    </w:p>
-    <w:p>
-      <w:r>
-        <w:t>Attention : exclure avant 1945 du calcul parce que les effectifs ne sont pas ceux de la totalité des naissances, mais seulement de celles encore vivante en 1946. Ou alors appliquer une correction tenant compte du taux de survie (qui est différent pour les garçons et les filles).</w:t>
-      </w:r>
-    </w:p>
-    <w:p>
-      <w:r>
-        <w:t>A faire ensuite :</w:t>
+        <w:t xml:space="preserve"> qu’une personne observée telle année avec tel prénom ait plus qu’un certain âge ou moins qu’un certain âge</w:t>
       </w:r>
     </w:p>
     <w:p>
@@ -1699,49 +2309,70 @@
           <w:numId w:val="9"/>
         </w:numPr>
       </w:pPr>
+      <w:r>
+        <w:t xml:space="preserve">Au lieu de prédire une année de naissance, prédire une décennie, avec un paramètre </w:t>
+      </w:r>
+      <w:proofErr w:type="spellStart"/>
+      <w:r>
+        <w:t>precision</w:t>
+      </w:r>
+      <w:proofErr w:type="spellEnd"/>
+      <w:r>
+        <w:t xml:space="preserve"> = </w:t>
+      </w:r>
+      <w:proofErr w:type="spellStart"/>
+      <w:r>
+        <w:t>year</w:t>
+      </w:r>
+      <w:proofErr w:type="spellEnd"/>
+      <w:r>
+        <w:t>/</w:t>
+      </w:r>
+      <w:proofErr w:type="spellStart"/>
+      <w:r>
+        <w:t>decade</w:t>
+      </w:r>
+      <w:proofErr w:type="spellEnd"/>
+    </w:p>
+    <w:p>
+      <w:r>
+        <w:t xml:space="preserve">Voir aussi : </w:t>
+      </w:r>
+      <w:proofErr w:type="spellStart"/>
       <w:proofErr w:type="gramStart"/>
       <w:r>
-        <w:t>probabilité</w:t>
+        <w:t>gender</w:t>
+      </w:r>
+      <w:proofErr w:type="spellEnd"/>
+      <w:r>
+        <w:t>(</w:t>
       </w:r>
       <w:proofErr w:type="gramEnd"/>
       <w:r>
-        <w:t xml:space="preserve"> qu’une personne observée telle année avec tel prénom ait plus qu’un certain âge ou moins qu’un certain âge</w:t>
-      </w:r>
-    </w:p>
-    <w:p>
-      <w:pPr>
-        <w:pStyle w:val="Paragraphedeliste"/>
-        <w:numPr>
-          <w:ilvl w:val="0"/>
-          <w:numId w:val="9"/>
-        </w:numPr>
-      </w:pPr>
-      <w:r>
-        <w:t>Au lieu de prédire une année de naissance, prédire une décennie, avec un paramètre precision = year/decade</w:t>
-      </w:r>
-    </w:p>
-    <w:p>
-      <w:r>
-        <w:lastRenderedPageBreak/>
-        <w:t xml:space="preserve">Voir aussi : </w:t>
-      </w:r>
+        <w:t xml:space="preserve">), </w:t>
+      </w:r>
+      <w:proofErr w:type="spellStart"/>
+      <w:r>
+        <w:t>status</w:t>
+      </w:r>
+      <w:proofErr w:type="spellEnd"/>
+      <w:r>
+        <w:t>(), race().</w:t>
+      </w:r>
+    </w:p>
+    <w:p/>
+    <w:p>
+      <w:pPr>
+        <w:pStyle w:val="Titre2"/>
+      </w:pPr>
+      <w:proofErr w:type="spellStart"/>
       <w:proofErr w:type="gramStart"/>
       <w:r>
-        <w:t>gender(</w:t>
-      </w:r>
-      <w:proofErr w:type="gramEnd"/>
-      <w:r>
-        <w:t>), status(), race().</w:t>
-      </w:r>
-    </w:p>
-    <w:p/>
-    <w:p>
-      <w:pPr>
-        <w:pStyle w:val="Titre2"/>
-      </w:pPr>
-      <w:proofErr w:type="gramStart"/>
-      <w:r>
-        <w:t>anonymize(</w:t>
+        <w:t>anonymize</w:t>
+      </w:r>
+      <w:proofErr w:type="spellEnd"/>
+      <w:r>
+        <w:t>(</w:t>
       </w:r>
       <w:proofErr w:type="gramEnd"/>
       <w:r>
@@ -1761,12 +2392,28 @@
         </w:r>
       </w:hyperlink>
       <w:r>
-        <w:t>, cette fonction remplace le prénom fourni en paramètre par un autre prénom possédant des caractéristiques socio-démographiques (sexe, âge, milieu social, appartenance ethnique) similaires.</w:t>
-      </w:r>
-    </w:p>
-    <w:p>
-      <w:r>
-        <w:t>Les données du bac sont à partir de 2008, donc marche correctement pour les personnes nées à partir de 1990. Pour les personnes nées avant, utilisation de l’enquête emploi de 1988 = prénom, sexe, profession des parents (extraction fournie par Olivier Godechot à Baptiste Coulmont).</w:t>
+        <w:t xml:space="preserve">, cette fonction remplace le prénom fourni en paramètre par un autre prénom possédant des caractéristiques </w:t>
+      </w:r>
+      <w:proofErr w:type="spellStart"/>
+      <w:r>
+        <w:t>socio-démographiques</w:t>
+      </w:r>
+      <w:proofErr w:type="spellEnd"/>
+      <w:r>
+        <w:t xml:space="preserve"> (sexe, âge, milieu social, appartenance ethnique) similaires.</w:t>
+      </w:r>
+    </w:p>
+    <w:p>
+      <w:r>
+        <w:t xml:space="preserve">Les données du bac sont à partir de 2008, donc marche correctement pour les personnes nées à partir de 1990. Pour les personnes nées avant, utilisation de l’enquête emploi de 1988 = prénom, sexe, profession des parents (extraction fournie par Olivier </w:t>
+      </w:r>
+      <w:proofErr w:type="spellStart"/>
+      <w:r>
+        <w:t>Godechot</w:t>
+      </w:r>
+      <w:proofErr w:type="spellEnd"/>
+      <w:r>
+        <w:t xml:space="preserve"> à Baptiste Coulmont).</w:t>
       </w:r>
     </w:p>
     <w:p>
@@ -1779,17 +2426,41 @@
         <w:t>Remarque : On peut utiliser le fichier départemental des prénoms pour croiser des fréquences départementales de prénoms et des caractéristiques et scores socio-économiques des départements.</w:t>
       </w:r>
       <w:r>
-        <w:t xml:space="preserve"> Voir le billet de François Guillem sur « Prénoms, régions et analyse en composantes principales », 2011.</w:t>
-      </w:r>
-    </w:p>
-    <w:p>
-      <w:r>
-        <w:t>Attention : les données de l’enquête emploi ne sont pas diffusables telles quelles dans le package, donc utiliser un summary ad hoc.</w:t>
-      </w:r>
-    </w:p>
-    <w:p>
-      <w:r>
-        <w:t>Paramètres de la fonction anonymize :</w:t>
+        <w:t xml:space="preserve"> Voir le billet de François </w:t>
+      </w:r>
+      <w:proofErr w:type="spellStart"/>
+      <w:r>
+        <w:t>Guillem</w:t>
+      </w:r>
+      <w:proofErr w:type="spellEnd"/>
+      <w:r>
+        <w:t xml:space="preserve"> sur « Prénoms, régions et analyse en composantes principales », 2011.</w:t>
+      </w:r>
+    </w:p>
+    <w:p>
+      <w:r>
+        <w:t xml:space="preserve">Attention : les données de l’enquête emploi ne sont pas diffusables telles quelles dans le package, donc utiliser un </w:t>
+      </w:r>
+      <w:proofErr w:type="spellStart"/>
+      <w:r>
+        <w:t>summary</w:t>
+      </w:r>
+      <w:proofErr w:type="spellEnd"/>
+      <w:r>
+        <w:t xml:space="preserve"> ad hoc.</w:t>
+      </w:r>
+    </w:p>
+    <w:p>
+      <w:r>
+        <w:t xml:space="preserve">Paramètres de la fonction </w:t>
+      </w:r>
+      <w:proofErr w:type="spellStart"/>
+      <w:r>
+        <w:t>anonymize</w:t>
+      </w:r>
+      <w:proofErr w:type="spellEnd"/>
+      <w:r>
+        <w:t> :</w:t>
       </w:r>
     </w:p>
     <w:p>
@@ -1800,12 +2471,30 @@
           <w:numId w:val="9"/>
         </w:numPr>
       </w:pPr>
-      <w:r>
-        <w:t>Year_min et year_max pour</w:t>
-      </w:r>
-      <w:r>
-        <w:t xml:space="preserve"> préciser l’âge de la personne à anonymiser</w:t>
-      </w:r>
+      <w:proofErr w:type="spellStart"/>
+      <w:r>
+        <w:t>Year_min</w:t>
+      </w:r>
+      <w:proofErr w:type="spellEnd"/>
+      <w:r>
+        <w:t xml:space="preserve"> et </w:t>
+      </w:r>
+      <w:proofErr w:type="spellStart"/>
+      <w:r>
+        <w:t>year_max</w:t>
+      </w:r>
+      <w:proofErr w:type="spellEnd"/>
+      <w:r>
+        <w:t xml:space="preserve"> pour</w:t>
+      </w:r>
+      <w:r>
+        <w:t xml:space="preserve"> préciser l’âge de la personne à </w:t>
+      </w:r>
+      <w:proofErr w:type="spellStart"/>
+      <w:r>
+        <w:t>anonymiser</w:t>
+      </w:r>
+      <w:proofErr w:type="spellEnd"/>
     </w:p>
     <w:p>
       <w:pPr>
@@ -1815,8 +2504,13 @@
           <w:numId w:val="9"/>
         </w:numPr>
       </w:pPr>
-      <w:r>
-        <w:t>Gender pour fixer le sexe.</w:t>
+      <w:proofErr w:type="spellStart"/>
+      <w:r>
+        <w:t>Gender</w:t>
+      </w:r>
+      <w:proofErr w:type="spellEnd"/>
+      <w:r>
+        <w:t xml:space="preserve"> pour fixer le sexe.</w:t>
       </w:r>
     </w:p>
     <w:p>
@@ -1827,8 +2521,13 @@
           <w:numId w:val="9"/>
         </w:numPr>
       </w:pPr>
-      <w:r>
-        <w:t>Freq pour fixer la fréquence ou le rang du prénom</w:t>
+      <w:proofErr w:type="spellStart"/>
+      <w:r>
+        <w:t>Freq</w:t>
+      </w:r>
+      <w:proofErr w:type="spellEnd"/>
+      <w:r>
+        <w:t xml:space="preserve"> pour fixer la fréquence ou le rang du prénom</w:t>
       </w:r>
     </w:p>
     <w:p>
@@ -1851,8 +2550,13 @@
           <w:numId w:val="9"/>
         </w:numPr>
       </w:pPr>
-      <w:r>
-        <w:t>Region pour préciser le département ou la région.</w:t>
+      <w:proofErr w:type="spellStart"/>
+      <w:r>
+        <w:t>Region</w:t>
+      </w:r>
+      <w:proofErr w:type="spellEnd"/>
+      <w:r>
+        <w:t xml:space="preserve"> pour préciser le département ou la région.</w:t>
       </w:r>
     </w:p>
     <w:p>
@@ -1863,8 +2567,13 @@
           <w:numId w:val="9"/>
         </w:numPr>
       </w:pPr>
-      <w:r>
-        <w:t>Status si tu veux garder du milieu social</w:t>
+      <w:proofErr w:type="spellStart"/>
+      <w:r>
+        <w:t>Status</w:t>
+      </w:r>
+      <w:proofErr w:type="spellEnd"/>
+      <w:r>
+        <w:t xml:space="preserve"> si tu veux garder du milieu social</w:t>
       </w:r>
     </w:p>
     <w:p>
@@ -1875,8 +2584,14 @@
           <w:numId w:val="9"/>
         </w:numPr>
       </w:pPr>
-      <w:r>
-        <w:t xml:space="preserve">Random = TRUE ou FALSE pour indiquer s’il faut tirer au sort entre plusieurs = </w:t>
+      <w:proofErr w:type="spellStart"/>
+      <w:r>
+        <w:lastRenderedPageBreak/>
+        <w:t>Random</w:t>
+      </w:r>
+      <w:proofErr w:type="spellEnd"/>
+      <w:r>
+        <w:t xml:space="preserve"> = TRUE ou FALSE pour indiquer s’il faut tirer au sort entre plusieurs = </w:t>
       </w:r>
       <w:r>
         <w:t>pour pas tomber toujours sur le même.</w:t>
@@ -1895,7 +2610,15 @@
         <w:t>)</w:t>
       </w:r>
       <w:r>
-        <w:t>, origin()…</w:t>
+        <w:t xml:space="preserve">, </w:t>
+      </w:r>
+      <w:proofErr w:type="spellStart"/>
+      <w:r>
+        <w:t>origin</w:t>
+      </w:r>
+      <w:proofErr w:type="spellEnd"/>
+      <w:r>
+        <w:t>()…</w:t>
       </w:r>
     </w:p>
     <w:p>
@@ -1933,7 +2656,71 @@
     </w:p>
     <w:p>
       <w:r>
-        <w:t>Donc on peut trouver des données pour beaucoup de pays, mais elles ne sont pas libres. Un travail de recensement des données disponibles (top one, top 10…) dans le papier de Anne Sofie Beck Knudsen, « Those Who Stayed : Individualism, self-selection and Cultural Change during the Age of Mass Migration », January 2019. Autre source qu’on peut scraper : behindthenames.com. L’idée est d’accumuler une base de prénoms au format long = prénom/zone/rang.</w:t>
+        <w:t xml:space="preserve">Donc on peut trouver des données pour beaucoup de pays, mais elles ne sont pas libres. Un travail de recensement des données disponibles (top one, top 10…) dans le papier de Anne Sofie Beck </w:t>
+      </w:r>
+      <w:proofErr w:type="spellStart"/>
+      <w:r>
+        <w:t>Knudsen</w:t>
+      </w:r>
+      <w:proofErr w:type="spellEnd"/>
+      <w:r>
+        <w:t>, « </w:t>
+      </w:r>
+      <w:proofErr w:type="spellStart"/>
+      <w:r>
+        <w:t>Those</w:t>
+      </w:r>
+      <w:proofErr w:type="spellEnd"/>
+      <w:r>
+        <w:t xml:space="preserve"> </w:t>
+      </w:r>
+      <w:proofErr w:type="spellStart"/>
+      <w:r>
+        <w:t>Who</w:t>
+      </w:r>
+      <w:proofErr w:type="spellEnd"/>
+      <w:r>
+        <w:t xml:space="preserve"> </w:t>
+      </w:r>
+      <w:proofErr w:type="spellStart"/>
+      <w:r>
+        <w:t>Stayed</w:t>
+      </w:r>
+      <w:proofErr w:type="spellEnd"/>
+      <w:r>
+        <w:t xml:space="preserve"> : </w:t>
+      </w:r>
+      <w:proofErr w:type="spellStart"/>
+      <w:r>
+        <w:t>Individualism</w:t>
+      </w:r>
+      <w:proofErr w:type="spellEnd"/>
+      <w:r>
+        <w:t>, self-</w:t>
+      </w:r>
+      <w:proofErr w:type="spellStart"/>
+      <w:r>
+        <w:t>selection</w:t>
+      </w:r>
+      <w:proofErr w:type="spellEnd"/>
+      <w:r>
+        <w:t xml:space="preserve"> and Cultural Change </w:t>
+      </w:r>
+      <w:proofErr w:type="spellStart"/>
+      <w:r>
+        <w:t>during</w:t>
+      </w:r>
+      <w:proofErr w:type="spellEnd"/>
+      <w:r>
+        <w:t xml:space="preserve"> the Age of Mass Migration », </w:t>
+      </w:r>
+      <w:proofErr w:type="spellStart"/>
+      <w:r>
+        <w:t>January</w:t>
+      </w:r>
+      <w:proofErr w:type="spellEnd"/>
+      <w:r>
+        <w:t xml:space="preserve"> 2019. Autre source qu’on peut scraper : behindthenames.com. L’idée est d’accumuler une base de prénoms au format long = prénom/zone/rang.</w:t>
       </w:r>
     </w:p>
     <w:p>
@@ -1968,13 +2755,28 @@
     <w:p/>
     <w:p>
       <w:r>
-        <w:lastRenderedPageBreak/>
         <w:t>Il faudra un paramètre distinguant les deux types de sources possibles : d’une part les administrations nationales, qui fournissent des listes de fréquences, et d’autre part les entrepreneurs culturels, qui fournissent des listes de prénoms populaires, ou remarquables, etc.</w:t>
       </w:r>
     </w:p>
     <w:p>
       <w:r>
-        <w:t>Pour la zone, utiliser les codes ISO : us, fr, en, nl, etc.</w:t>
+        <w:t xml:space="preserve">Pour la zone, utiliser les codes ISO : us, </w:t>
+      </w:r>
+      <w:proofErr w:type="spellStart"/>
+      <w:r>
+        <w:t>fr</w:t>
+      </w:r>
+      <w:proofErr w:type="spellEnd"/>
+      <w:r>
+        <w:t xml:space="preserve">, en, </w:t>
+      </w:r>
+      <w:proofErr w:type="spellStart"/>
+      <w:r>
+        <w:t>nl</w:t>
+      </w:r>
+      <w:proofErr w:type="spellEnd"/>
+      <w:r>
+        <w:t>, etc.</w:t>
       </w:r>
     </w:p>
     <w:p/>
@@ -2040,13 +2842,34 @@
       <w:r>
         <w:t xml:space="preserve">Voir aussi : </w:t>
       </w:r>
+      <w:proofErr w:type="spellStart"/>
       <w:proofErr w:type="gramStart"/>
       <w:r>
-        <w:t>age(</w:t>
+        <w:t>age</w:t>
+      </w:r>
+      <w:proofErr w:type="spellEnd"/>
+      <w:r>
+        <w:t>(</w:t>
       </w:r>
       <w:proofErr w:type="gramEnd"/>
       <w:r>
-        <w:t>), gender(), status().</w:t>
+        <w:t xml:space="preserve">), </w:t>
+      </w:r>
+      <w:proofErr w:type="spellStart"/>
+      <w:r>
+        <w:t>gender</w:t>
+      </w:r>
+      <w:proofErr w:type="spellEnd"/>
+      <w:r>
+        <w:t xml:space="preserve">(), </w:t>
+      </w:r>
+      <w:proofErr w:type="spellStart"/>
+      <w:r>
+        <w:t>status</w:t>
+      </w:r>
+      <w:proofErr w:type="spellEnd"/>
+      <w:r>
+        <w:t>().</w:t>
       </w:r>
     </w:p>
     <w:p>
@@ -2095,9 +2918,15 @@
       <w:pPr>
         <w:pStyle w:val="Titre2"/>
       </w:pPr>
+      <w:proofErr w:type="spellStart"/>
       <w:proofErr w:type="gramStart"/>
       <w:r>
-        <w:t>educ(</w:t>
+        <w:lastRenderedPageBreak/>
+        <w:t>educ</w:t>
+      </w:r>
+      <w:proofErr w:type="spellEnd"/>
+      <w:r>
+        <w:t>(</w:t>
       </w:r>
       <w:proofErr w:type="gramEnd"/>
       <w:r>
@@ -2108,9 +2937,14 @@
       <w:r>
         <w:t xml:space="preserve">La fonction </w:t>
       </w:r>
+      <w:proofErr w:type="spellStart"/>
       <w:proofErr w:type="gramStart"/>
       <w:r>
-        <w:t>educ(</w:t>
+        <w:t>educ</w:t>
+      </w:r>
+      <w:proofErr w:type="spellEnd"/>
+      <w:r>
+        <w:t>(</w:t>
       </w:r>
       <w:proofErr w:type="gramEnd"/>
       <w:r>
@@ -2130,9 +2964,14 @@
       <w:r>
         <w:t xml:space="preserve">Voir aussi : </w:t>
       </w:r>
+      <w:proofErr w:type="spellStart"/>
       <w:proofErr w:type="gramStart"/>
       <w:r>
-        <w:t>status(</w:t>
+        <w:t>status</w:t>
+      </w:r>
+      <w:proofErr w:type="spellEnd"/>
+      <w:r>
+        <w:t>(</w:t>
       </w:r>
       <w:proofErr w:type="gramEnd"/>
       <w:r>
@@ -2143,9 +2982,14 @@
       <w:pPr>
         <w:pStyle w:val="Titre2"/>
       </w:pPr>
+      <w:proofErr w:type="spellStart"/>
       <w:proofErr w:type="gramStart"/>
       <w:r>
-        <w:t>extract(</w:t>
+        <w:t>extract</w:t>
+      </w:r>
+      <w:proofErr w:type="spellEnd"/>
+      <w:r>
+        <w:t>(</w:t>
       </w:r>
       <w:proofErr w:type="gramEnd"/>
       <w:r>
@@ -2154,7 +2998,15 @@
     </w:p>
     <w:p>
       <w:r>
-        <w:t>Aussi extract = extrait le prénom d’une chaîne de caractère. Problème : les noms de famille qui sont des prénoms (en France, aux Etats-Unis, etc.).</w:t>
+        <w:t xml:space="preserve">Aussi </w:t>
+      </w:r>
+      <w:proofErr w:type="spellStart"/>
+      <w:r>
+        <w:t>extract</w:t>
+      </w:r>
+      <w:proofErr w:type="spellEnd"/>
+      <w:r>
+        <w:t xml:space="preserve"> = extrait le prénom d’une chaîne de caractère. Problème : les noms de famille qui sont des prénoms (en France, aux Etats-Unis, etc.).</w:t>
       </w:r>
     </w:p>
     <w:p>
@@ -2164,7 +3016,15 @@
     </w:p>
     <w:p>
       <w:r>
-        <w:t>Voir l’algorithme Soundex de</w:t>
+        <w:t xml:space="preserve">Voir l’algorithme </w:t>
+      </w:r>
+      <w:proofErr w:type="spellStart"/>
+      <w:r>
+        <w:t>Soundex</w:t>
+      </w:r>
+      <w:proofErr w:type="spellEnd"/>
+      <w:r>
+        <w:t xml:space="preserve"> de</w:t>
       </w:r>
       <w:r>
         <w:t xml:space="preserve"> réduction des noms (suppression des voyelles, codage des consonnes phonétiquement proches).</w:t>
@@ -2179,9 +3039,14 @@
       <w:pPr>
         <w:pStyle w:val="Titre2"/>
       </w:pPr>
+      <w:proofErr w:type="spellStart"/>
       <w:proofErr w:type="gramStart"/>
       <w:r>
-        <w:t>firstname(</w:t>
+        <w:t>firstname</w:t>
+      </w:r>
+      <w:proofErr w:type="spellEnd"/>
+      <w:r>
+        <w:t>(</w:t>
       </w:r>
       <w:proofErr w:type="gramEnd"/>
       <w:r>
@@ -2192,9 +3057,14 @@
       <w:r>
         <w:t xml:space="preserve">La fonction </w:t>
       </w:r>
+      <w:proofErr w:type="spellStart"/>
       <w:proofErr w:type="gramStart"/>
       <w:r>
-        <w:t>firstname(</w:t>
+        <w:t>firstname</w:t>
+      </w:r>
+      <w:proofErr w:type="spellEnd"/>
+      <w:r>
+        <w:t>(</w:t>
       </w:r>
       <w:proofErr w:type="gramEnd"/>
       <w:r>
@@ -2205,9 +3075,14 @@
       <w:pPr>
         <w:pStyle w:val="Titre2"/>
       </w:pPr>
+      <w:proofErr w:type="spellStart"/>
       <w:proofErr w:type="gramStart"/>
       <w:r>
-        <w:t>generate(</w:t>
+        <w:t>generate</w:t>
+      </w:r>
+      <w:proofErr w:type="spellEnd"/>
+      <w:r>
+        <w:t>(</w:t>
       </w:r>
       <w:proofErr w:type="gramEnd"/>
       <w:r>
@@ -2223,10 +3098,14 @@
       <w:pPr>
         <w:pStyle w:val="Titre2"/>
       </w:pPr>
+      <w:proofErr w:type="spellStart"/>
       <w:proofErr w:type="gramStart"/>
       <w:r>
-        <w:lastRenderedPageBreak/>
-        <w:t>gender(</w:t>
+        <w:t>gender</w:t>
+      </w:r>
+      <w:proofErr w:type="spellEnd"/>
+      <w:r>
+        <w:t>(</w:t>
       </w:r>
       <w:proofErr w:type="gramEnd"/>
       <w:r>
@@ -2238,7 +3117,15 @@
         <w:t>S</w:t>
       </w:r>
       <w:r>
-        <w:t>ur le modèle du package américain "gender" (</w:t>
+        <w:t>ur le modèle du package américain "</w:t>
+      </w:r>
+      <w:proofErr w:type="spellStart"/>
+      <w:r>
+        <w:t>gender</w:t>
+      </w:r>
+      <w:proofErr w:type="spellEnd"/>
+      <w:r>
+        <w:t>" (</w:t>
       </w:r>
       <w:hyperlink r:id="rId13" w:history="1">
         <w:r>
@@ -2255,7 +3142,15 @@
         <w:t xml:space="preserve"> </w:t>
       </w:r>
       <w:r>
-        <w:t>et du package danois "namesDK"</w:t>
+        <w:t>et du package danois "</w:t>
+      </w:r>
+      <w:proofErr w:type="spellStart"/>
+      <w:r>
+        <w:t>namesDK</w:t>
+      </w:r>
+      <w:proofErr w:type="spellEnd"/>
+      <w:r>
+        <w:t>"</w:t>
       </w:r>
       <w:r>
         <w:t xml:space="preserve"> (</w:t>
@@ -2275,7 +3170,15 @@
         <w:t xml:space="preserve">, </w:t>
       </w:r>
       <w:r>
-        <w:t>la fonction gender() permet</w:t>
+        <w:t xml:space="preserve">la fonction </w:t>
+      </w:r>
+      <w:proofErr w:type="spellStart"/>
+      <w:r>
+        <w:t>gender</w:t>
+      </w:r>
+      <w:proofErr w:type="spellEnd"/>
+      <w:r>
+        <w:t>() permet</w:t>
       </w:r>
       <w:r>
         <w:t xml:space="preserve"> d'obtenir le sexe d'un individu à partir de son prénom</w:t>
@@ -2293,18 +3196,34 @@
           <w:lang w:val="en-US"/>
         </w:rPr>
       </w:pPr>
-      <w:r>
-        <w:rPr>
-          <w:lang w:val="en-US"/>
-        </w:rPr>
-        <w:t xml:space="preserve">Voir </w:t>
-      </w:r>
+      <w:proofErr w:type="spellStart"/>
+      <w:r>
+        <w:rPr>
+          <w:lang w:val="en-US"/>
+        </w:rPr>
+        <w:t>Voir</w:t>
+      </w:r>
+      <w:proofErr w:type="spellEnd"/>
+      <w:r>
+        <w:rPr>
+          <w:lang w:val="en-US"/>
+        </w:rPr>
+        <w:t xml:space="preserve"> </w:t>
+      </w:r>
+      <w:proofErr w:type="spellStart"/>
       <w:proofErr w:type="gramStart"/>
       <w:r>
         <w:rPr>
           <w:lang w:val="en-US"/>
         </w:rPr>
-        <w:t>aussi :</w:t>
+        <w:t>aussi</w:t>
+      </w:r>
+      <w:proofErr w:type="spellEnd"/>
+      <w:r>
+        <w:rPr>
+          <w:lang w:val="en-US"/>
+        </w:rPr>
+        <w:t> :</w:t>
       </w:r>
       <w:proofErr w:type="gramEnd"/>
       <w:r>
@@ -2326,28 +3245,53 @@
         <w:rPr>
           <w:lang w:val="en-US"/>
         </w:rPr>
-        <w:t>rank(</w:t>
+        <w:t>rank()</w:t>
       </w:r>
       <w:proofErr w:type="gramEnd"/>
-      <w:r>
-        <w:rPr>
-          <w:lang w:val="en-US"/>
-        </w:rPr>
+    </w:p>
+    <w:p>
+      <w:r>
+        <w:t>Renvoie le rang du prénom dans le classement de l’année considérée ?</w:t>
+      </w:r>
+    </w:p>
+    <w:p>
+      <w:pPr>
+        <w:pStyle w:val="Titre2"/>
+      </w:pPr>
+      <w:proofErr w:type="gramStart"/>
+      <w:r>
+        <w:t>reverse(</w:t>
+      </w:r>
+      <w:proofErr w:type="gramEnd"/>
+      <w:r>
         <w:t>)</w:t>
       </w:r>
     </w:p>
     <w:p>
       <w:r>
-        <w:t>Renvoie le rang du prénom dans le classement de l’année considérée ?</w:t>
+        <w:t xml:space="preserve">La fonction </w:t>
+      </w:r>
+      <w:proofErr w:type="gramStart"/>
+      <w:r>
+        <w:t>reverse(</w:t>
+      </w:r>
+      <w:proofErr w:type="gramEnd"/>
+      <w:r>
+        <w:t>) inverse l’ordre du prénom et du nom de famille dans la chaîne de caractère fournie en paramètre, et ajoute éventuellement un séparateur indiqué en paramètre supplémentaire.</w:t>
       </w:r>
     </w:p>
     <w:p>
       <w:pPr>
         <w:pStyle w:val="Titre2"/>
       </w:pPr>
+      <w:proofErr w:type="spellStart"/>
       <w:proofErr w:type="gramStart"/>
       <w:r>
-        <w:t>reverse(</w:t>
+        <w:t>status</w:t>
+      </w:r>
+      <w:proofErr w:type="spellEnd"/>
+      <w:r>
+        <w:t>(</w:t>
       </w:r>
       <w:proofErr w:type="gramEnd"/>
       <w:r>
@@ -2358,100 +3302,96 @@
       <w:r>
         <w:t xml:space="preserve">La fonction </w:t>
       </w:r>
+      <w:proofErr w:type="spellStart"/>
       <w:proofErr w:type="gramStart"/>
       <w:r>
-        <w:t>reverse(</w:t>
+        <w:t>status</w:t>
+      </w:r>
+      <w:proofErr w:type="spellEnd"/>
+      <w:r>
+        <w:t>(</w:t>
       </w:r>
       <w:proofErr w:type="gramEnd"/>
       <w:r>
-        <w:t>) inverse l’ordre du prénom et du nom de famille dans la chaîne de caractère fournie en paramètre, et ajoute éventuellement un séparateur indiqué en paramètre supplémentaire.</w:t>
+        <w:t>) permet</w:t>
+      </w:r>
+      <w:r>
+        <w:t xml:space="preserve"> </w:t>
+      </w:r>
+      <w:r>
+        <w:t xml:space="preserve">d’estimer le milieu social d’appartenance </w:t>
+      </w:r>
+      <w:r>
+        <w:t>d'un individu à partir de son prénom</w:t>
+      </w:r>
+      <w:r>
+        <w:t>, et éventuellement de quelques informations supplémentaires (date de naissance, pays…)</w:t>
+      </w:r>
+      <w:r>
+        <w:t xml:space="preserve">. </w:t>
+      </w:r>
+    </w:p>
+    <w:p>
+      <w:r>
+        <w:t xml:space="preserve">On peut imaginer aussi une fonction </w:t>
+      </w:r>
+      <w:proofErr w:type="spellStart"/>
+      <w:proofErr w:type="gramStart"/>
+      <w:r>
+        <w:t>educ</w:t>
+      </w:r>
+      <w:proofErr w:type="spellEnd"/>
+      <w:r>
+        <w:t>(</w:t>
+      </w:r>
+      <w:proofErr w:type="gramEnd"/>
+      <w:r>
+        <w:t>) qui renvoie une mesure du capital scolaire associé au prénom.</w:t>
+      </w:r>
+    </w:p>
+    <w:p>
+      <w:r>
+        <w:t xml:space="preserve">Voir aussi : </w:t>
+      </w:r>
+      <w:proofErr w:type="spellStart"/>
+      <w:proofErr w:type="gramStart"/>
+      <w:r>
+        <w:t>age</w:t>
+      </w:r>
+      <w:proofErr w:type="spellEnd"/>
+      <w:r>
+        <w:t>(</w:t>
+      </w:r>
+      <w:proofErr w:type="gramEnd"/>
+      <w:r>
+        <w:t xml:space="preserve">), </w:t>
+      </w:r>
+      <w:proofErr w:type="spellStart"/>
+      <w:r>
+        <w:t>gender</w:t>
+      </w:r>
+      <w:proofErr w:type="spellEnd"/>
+      <w:r>
+        <w:t>(), country().</w:t>
+      </w:r>
+    </w:p>
+    <w:p/>
+    <w:p>
+      <w:pPr>
+        <w:pStyle w:val="Titre1"/>
+      </w:pPr>
+      <w:r>
+        <w:lastRenderedPageBreak/>
+        <w:t>Ressources R</w:t>
       </w:r>
     </w:p>
     <w:p>
       <w:pPr>
         <w:pStyle w:val="Titre2"/>
       </w:pPr>
-      <w:proofErr w:type="gramStart"/>
-      <w:r>
-        <w:t>status(</w:t>
-      </w:r>
-      <w:proofErr w:type="gramEnd"/>
-      <w:r>
-        <w:t>)</w:t>
-      </w:r>
-    </w:p>
-    <w:p>
-      <w:r>
-        <w:t xml:space="preserve">La fonction </w:t>
-      </w:r>
-      <w:proofErr w:type="gramStart"/>
-      <w:r>
-        <w:t>status(</w:t>
-      </w:r>
-      <w:proofErr w:type="gramEnd"/>
-      <w:r>
-        <w:t>) permet</w:t>
-      </w:r>
-      <w:r>
-        <w:t xml:space="preserve"> </w:t>
-      </w:r>
-      <w:r>
-        <w:t xml:space="preserve">d’estimer le milieu social d’appartenance </w:t>
-      </w:r>
-      <w:r>
-        <w:t>d'un individu à partir de son prénom</w:t>
-      </w:r>
-      <w:r>
-        <w:t>, et éventuellement de quelques informations supplémentaires (date de naissance, pays…)</w:t>
-      </w:r>
-      <w:r>
-        <w:t xml:space="preserve">. </w:t>
-      </w:r>
-    </w:p>
-    <w:p>
-      <w:r>
-        <w:t xml:space="preserve">On peut imaginer aussi une fonction </w:t>
-      </w:r>
-      <w:proofErr w:type="gramStart"/>
-      <w:r>
-        <w:t>educ(</w:t>
-      </w:r>
-      <w:proofErr w:type="gramEnd"/>
-      <w:r>
-        <w:t>) qui renvoie une mesure du capital scolaire associé au prénom.</w:t>
-      </w:r>
-    </w:p>
-    <w:p>
-      <w:r>
-        <w:t xml:space="preserve">Voir aussi : </w:t>
-      </w:r>
-      <w:proofErr w:type="gramStart"/>
-      <w:r>
-        <w:t>age(</w:t>
-      </w:r>
-      <w:proofErr w:type="gramEnd"/>
-      <w:r>
-        <w:t>), gender(), country().</w:t>
-      </w:r>
-    </w:p>
-    <w:p/>
-    <w:p>
-      <w:pPr>
-        <w:pStyle w:val="Titre1"/>
-      </w:pPr>
-      <w:r>
-        <w:t>Ressources R</w:t>
-      </w:r>
-    </w:p>
-    <w:p>
-      <w:pPr>
-        <w:pStyle w:val="Titre2"/>
-      </w:pPr>
-      <w:proofErr w:type="gramStart"/>
       <w:r>
         <w:t>Packages</w:t>
       </w:r>
-      <w:proofErr w:type="gramEnd"/>
       <w:r>
         <w:t xml:space="preserve"> et scripts</w:t>
       </w:r>
@@ -2462,11 +3402,11 @@
           <w:lang w:val="en-US"/>
         </w:rPr>
       </w:pPr>
-      <w:proofErr w:type="gramStart"/>
+      <w:proofErr w:type="spellStart"/>
       <w:r>
         <w:t>gender</w:t>
       </w:r>
-      <w:proofErr w:type="gramEnd"/>
+      <w:proofErr w:type="spellEnd"/>
       <w:r>
         <w:t xml:space="preserve"> : </w:t>
       </w:r>
@@ -2479,7 +3419,15 @@
         </w:r>
       </w:hyperlink>
       <w:r>
-        <w:t xml:space="preserve">. Le package gender prédit le genre en fonction du prénom et de la date de naissance, en s’appuyant sur des données de recensement et de sécurités sociale. </w:t>
+        <w:t xml:space="preserve">. Le package </w:t>
+      </w:r>
+      <w:proofErr w:type="spellStart"/>
+      <w:r>
+        <w:t>gender</w:t>
+      </w:r>
+      <w:proofErr w:type="spellEnd"/>
+      <w:r>
+        <w:t xml:space="preserve"> prédit le genre en fonction du prénom et de la date de naissance, en s’appuyant sur des données de recensement et de sécurités sociale. </w:t>
       </w:r>
       <w:r>
         <w:t>Le package suppose le téléchargement séparé de</w:t>
@@ -2493,12 +3441,17 @@
       <w:r>
         <w:t xml:space="preserve">onction </w:t>
       </w:r>
+      <w:proofErr w:type="spellStart"/>
       <w:r>
         <w:t>install_genderdata_</w:t>
       </w:r>
       <w:proofErr w:type="gramStart"/>
       <w:r>
-        <w:t>package(</w:t>
+        <w:t>package</w:t>
+      </w:r>
+      <w:proofErr w:type="spellEnd"/>
+      <w:r>
+        <w:t>(</w:t>
       </w:r>
       <w:proofErr w:type="gramEnd"/>
       <w:r>
@@ -2511,14 +3464,36 @@
         <w:rPr>
           <w:lang w:val="en-US"/>
         </w:rPr>
-        <w:t xml:space="preserve">Les pays implémentés </w:t>
-      </w:r>
+        <w:t xml:space="preserve">Les pays </w:t>
+      </w:r>
+      <w:proofErr w:type="spellStart"/>
+      <w:r>
+        <w:rPr>
+          <w:lang w:val="en-US"/>
+        </w:rPr>
+        <w:t>implémentés</w:t>
+      </w:r>
+      <w:proofErr w:type="spellEnd"/>
+      <w:r>
+        <w:rPr>
+          <w:lang w:val="en-US"/>
+        </w:rPr>
+        <w:t xml:space="preserve"> </w:t>
+      </w:r>
+      <w:proofErr w:type="spellStart"/>
       <w:proofErr w:type="gramStart"/>
       <w:r>
         <w:rPr>
           <w:lang w:val="en-US"/>
         </w:rPr>
-        <w:t>sont :</w:t>
+        <w:t>sont</w:t>
+      </w:r>
+      <w:proofErr w:type="spellEnd"/>
+      <w:r>
+        <w:rPr>
+          <w:lang w:val="en-US"/>
+        </w:rPr>
+        <w:t> :</w:t>
       </w:r>
       <w:proofErr w:type="gramEnd"/>
       <w:r>
@@ -2534,16 +3509,23 @@
           <w:lang w:val="en-US"/>
         </w:rPr>
       </w:pPr>
+      <w:proofErr w:type="spellStart"/>
       <w:r>
         <w:rPr>
           <w:lang w:val="en-US"/>
         </w:rPr>
         <w:t>genderizeR</w:t>
       </w:r>
-    </w:p>
-    <w:p>
-      <w:r>
-        <w:t xml:space="preserve">NamesDK : </w:t>
+      <w:proofErr w:type="spellEnd"/>
+    </w:p>
+    <w:p>
+      <w:proofErr w:type="spellStart"/>
+      <w:r>
+        <w:t>NamesDK</w:t>
+      </w:r>
+      <w:proofErr w:type="spellEnd"/>
+      <w:r>
+        <w:t xml:space="preserve"> : </w:t>
       </w:r>
       <w:hyperlink r:id="rId16" w:history="1">
         <w:r>
@@ -2573,9 +3555,14 @@
       <w:r>
         <w:t xml:space="preserve">Le package propose une fonction </w:t>
       </w:r>
+      <w:proofErr w:type="spellStart"/>
       <w:proofErr w:type="gramStart"/>
       <w:r>
-        <w:t>gender(</w:t>
+        <w:t>gender</w:t>
+      </w:r>
+      <w:proofErr w:type="spellEnd"/>
+      <w:r>
+        <w:t>(</w:t>
       </w:r>
       <w:proofErr w:type="gramEnd"/>
       <w:r>
@@ -2589,10 +3576,12 @@
       </w:r>
     </w:p>
     <w:p>
+      <w:proofErr w:type="spellStart"/>
       <w:proofErr w:type="gramStart"/>
       <w:r>
         <w:t>gender</w:t>
       </w:r>
+      <w:proofErr w:type="spellEnd"/>
       <w:proofErr w:type="gramEnd"/>
       <w:r>
         <w:t> : Clément Bert-Erboul, post-doctorant, a développé une fonction et une base de données de 300.000 prénoms aspirés à diverses sources pour déterminer le genre. Il a appliqué cette fonction notamment à des données sur le Brésil.</w:t>
@@ -2633,7 +3622,6 @@
         <w:rPr>
           <w:lang w:val="en-US"/>
         </w:rPr>
-        <w:lastRenderedPageBreak/>
         <w:t>Baptiste :</w:t>
       </w:r>
       <w:proofErr w:type="gramEnd"/>
@@ -2661,20 +3649,58 @@
         <w:rPr>
           <w:lang w:val="en-US"/>
         </w:rPr>
-        <w:t>library(tidyverse)</w:t>
-      </w:r>
-    </w:p>
-    <w:p>
-      <w:pPr>
-        <w:rPr>
-          <w:lang w:val="en-US"/>
-        </w:rPr>
-      </w:pPr>
-      <w:r>
-        <w:rPr>
-          <w:lang w:val="en-US"/>
-        </w:rPr>
-        <w:t>df &lt;- read.dbf("~/Downloads/nat2015.dbf",</w:t>
+        <w:t>library(</w:t>
+      </w:r>
+      <w:proofErr w:type="spellStart"/>
+      <w:r>
+        <w:rPr>
+          <w:lang w:val="en-US"/>
+        </w:rPr>
+        <w:t>tidyverse</w:t>
+      </w:r>
+      <w:proofErr w:type="spellEnd"/>
+      <w:r>
+        <w:rPr>
+          <w:lang w:val="en-US"/>
+        </w:rPr>
+        <w:t>)</w:t>
+      </w:r>
+    </w:p>
+    <w:p>
+      <w:pPr>
+        <w:rPr>
+          <w:lang w:val="en-US"/>
+        </w:rPr>
+      </w:pPr>
+      <w:proofErr w:type="spellStart"/>
+      <w:proofErr w:type="gramStart"/>
+      <w:r>
+        <w:rPr>
+          <w:lang w:val="en-US"/>
+        </w:rPr>
+        <w:t>df</w:t>
+      </w:r>
+      <w:proofErr w:type="spellEnd"/>
+      <w:proofErr w:type="gramEnd"/>
+      <w:r>
+        <w:rPr>
+          <w:lang w:val="en-US"/>
+        </w:rPr>
+        <w:t xml:space="preserve"> &lt;- </w:t>
+      </w:r>
+      <w:proofErr w:type="spellStart"/>
+      <w:r>
+        <w:rPr>
+          <w:lang w:val="en-US"/>
+        </w:rPr>
+        <w:t>read.dbf</w:t>
+      </w:r>
+      <w:proofErr w:type="spellEnd"/>
+      <w:r>
+        <w:rPr>
+          <w:lang w:val="en-US"/>
+        </w:rPr>
+        <w:t>("~/Downloads/nat2015.dbf",</w:t>
       </w:r>
       <w:hyperlink r:id="rId18" w:history="1">
         <w:r>
@@ -2703,25 +3729,55 @@
           <w:lang w:val="en-US"/>
         </w:rPr>
       </w:pPr>
-      <w:r>
-        <w:rPr>
-          <w:lang w:val="en-US"/>
-        </w:rPr>
-        <w:t xml:space="preserve">df$preusuel &lt;- </w:t>
-      </w:r>
+      <w:proofErr w:type="spellStart"/>
       <w:proofErr w:type="gramStart"/>
       <w:r>
         <w:rPr>
           <w:lang w:val="en-US"/>
         </w:rPr>
-        <w:t>iconv(</w:t>
+        <w:t>df$</w:t>
       </w:r>
       <w:proofErr w:type="gramEnd"/>
       <w:r>
         <w:rPr>
           <w:lang w:val="en-US"/>
         </w:rPr>
-        <w:t>df$preusuel, from="latin1", to="UTF-8")</w:t>
+        <w:t>preusuel</w:t>
+      </w:r>
+      <w:proofErr w:type="spellEnd"/>
+      <w:r>
+        <w:rPr>
+          <w:lang w:val="en-US"/>
+        </w:rPr>
+        <w:t xml:space="preserve"> &lt;- </w:t>
+      </w:r>
+      <w:proofErr w:type="spellStart"/>
+      <w:r>
+        <w:rPr>
+          <w:lang w:val="en-US"/>
+        </w:rPr>
+        <w:t>iconv</w:t>
+      </w:r>
+      <w:proofErr w:type="spellEnd"/>
+      <w:r>
+        <w:rPr>
+          <w:lang w:val="en-US"/>
+        </w:rPr>
+        <w:t>(</w:t>
+      </w:r>
+      <w:proofErr w:type="spellStart"/>
+      <w:r>
+        <w:rPr>
+          <w:lang w:val="en-US"/>
+        </w:rPr>
+        <w:t>df$preusuel</w:t>
+      </w:r>
+      <w:proofErr w:type="spellEnd"/>
+      <w:r>
+        <w:rPr>
+          <w:lang w:val="en-US"/>
+        </w:rPr>
+        <w:t>, from="latin1", to="UTF-8")</w:t>
       </w:r>
     </w:p>
     <w:p>
@@ -2730,97 +3786,192 @@
       </w:r>
     </w:p>
     <w:p>
+      <w:proofErr w:type="spellStart"/>
       <w:proofErr w:type="gramStart"/>
       <w:r>
         <w:t>df</w:t>
       </w:r>
       <w:proofErr w:type="gramEnd"/>
       <w:r>
-        <w:t>$preusuel&lt;-chartr('ÁÀÂÄÃÅÇÉÈÊËÍÏÎÌÑÓÒÔÖÕÚÙÛÜÝ', 'AAAAAACEEEEEIIIINOOOOOUUUUY',df$preusuel)</w:t>
-      </w:r>
-    </w:p>
-    <w:p>
-      <w:pPr>
-        <w:rPr>
-          <w:lang w:val="en-US"/>
-        </w:rPr>
-      </w:pPr>
-      <w:r>
-        <w:rPr>
-          <w:lang w:val="en-US"/>
-        </w:rPr>
-        <w:t xml:space="preserve">df$annais &lt;- </w:t>
-      </w:r>
+        <w:t>$preusuel</w:t>
+      </w:r>
+      <w:proofErr w:type="spellEnd"/>
+      <w:r>
+        <w:t>&lt;-</w:t>
+      </w:r>
+      <w:proofErr w:type="spellStart"/>
+      <w:r>
+        <w:t>chartr</w:t>
+      </w:r>
+      <w:proofErr w:type="spellEnd"/>
+      <w:r>
+        <w:t>('ÁÀÂÄÃÅÇÉÈÊËÍÏÎÌÑÓÒÔÖÕÚÙÛÜÝ', 'AAAAAACEEEEEIIIINOOOOOUUUUY',</w:t>
+      </w:r>
+      <w:proofErr w:type="spellStart"/>
+      <w:r>
+        <w:t>df$preusuel</w:t>
+      </w:r>
+      <w:proofErr w:type="spellEnd"/>
+      <w:r>
+        <w:t>)</w:t>
+      </w:r>
+    </w:p>
+    <w:p>
+      <w:pPr>
+        <w:rPr>
+          <w:lang w:val="en-US"/>
+        </w:rPr>
+      </w:pPr>
+      <w:proofErr w:type="spellStart"/>
       <w:proofErr w:type="gramStart"/>
       <w:r>
         <w:rPr>
           <w:lang w:val="en-US"/>
         </w:rPr>
+        <w:t>df$</w:t>
+      </w:r>
+      <w:proofErr w:type="gramEnd"/>
+      <w:r>
+        <w:rPr>
+          <w:lang w:val="en-US"/>
+        </w:rPr>
+        <w:t>annais</w:t>
+      </w:r>
+      <w:proofErr w:type="spellEnd"/>
+      <w:r>
+        <w:rPr>
+          <w:lang w:val="en-US"/>
+        </w:rPr>
+        <w:t xml:space="preserve"> &lt;- </w:t>
+      </w:r>
+      <w:proofErr w:type="spellStart"/>
+      <w:r>
+        <w:rPr>
+          <w:lang w:val="en-US"/>
+        </w:rPr>
         <w:t>as.numeric</w:t>
       </w:r>
+      <w:proofErr w:type="spellEnd"/>
+      <w:r>
+        <w:rPr>
+          <w:lang w:val="en-US"/>
+        </w:rPr>
+        <w:t>(</w:t>
+      </w:r>
+      <w:proofErr w:type="spellStart"/>
+      <w:r>
+        <w:rPr>
+          <w:lang w:val="en-US"/>
+        </w:rPr>
+        <w:t>as.character</w:t>
+      </w:r>
+      <w:proofErr w:type="spellEnd"/>
+      <w:r>
+        <w:rPr>
+          <w:lang w:val="en-US"/>
+        </w:rPr>
+        <w:t>(</w:t>
+      </w:r>
+      <w:proofErr w:type="spellStart"/>
+      <w:r>
+        <w:rPr>
+          <w:lang w:val="en-US"/>
+        </w:rPr>
+        <w:t>df$annais</w:t>
+      </w:r>
+      <w:proofErr w:type="spellEnd"/>
+      <w:r>
+        <w:rPr>
+          <w:lang w:val="en-US"/>
+        </w:rPr>
+        <w:t>))</w:t>
+      </w:r>
+    </w:p>
+    <w:p>
+      <w:r>
+        <w:t>Sébastien :</w:t>
+      </w:r>
+    </w:p>
+    <w:p>
+      <w:pPr>
+        <w:pStyle w:val="Textebrut"/>
+      </w:pPr>
+      <w:r>
+        <w:t xml:space="preserve">Une petite contribution concernant la </w:t>
+      </w:r>
+      <w:proofErr w:type="spellStart"/>
+      <w:r>
+        <w:t>désambiguisation</w:t>
+      </w:r>
+      <w:proofErr w:type="spellEnd"/>
+      <w:r>
+        <w:t xml:space="preserve"> des formes accentuées : voici un paramétrage que je trouve bien pratique,</w:t>
+      </w:r>
+    </w:p>
+    <w:p>
+      <w:pPr>
+        <w:pStyle w:val="Textebrut"/>
+      </w:pPr>
+    </w:p>
+    <w:p>
+      <w:pPr>
+        <w:pStyle w:val="Textebrut"/>
+      </w:pPr>
+      <w:proofErr w:type="spellStart"/>
+      <w:proofErr w:type="gramStart"/>
+      <w:r>
+        <w:t>iconv</w:t>
+      </w:r>
+      <w:proofErr w:type="spellEnd"/>
+      <w:r>
+        <w:t>(</w:t>
+      </w:r>
       <w:proofErr w:type="gramEnd"/>
       <w:r>
-        <w:rPr>
-          <w:lang w:val="en-US"/>
-        </w:rPr>
-        <w:t>(as.character(df$annais))</w:t>
-      </w:r>
-    </w:p>
-    <w:p>
-      <w:r>
-        <w:t>Sébastien :</w:t>
+        <w:t>"</w:t>
+      </w:r>
+      <w:proofErr w:type="spellStart"/>
+      <w:r>
+        <w:t>ÃaéiÍǐǨÁé</w:t>
+      </w:r>
+      <w:proofErr w:type="spellEnd"/>
+      <w:r>
+        <w:t>", "utf-8", "ASCII//TRANSLIT")</w:t>
       </w:r>
     </w:p>
     <w:p>
       <w:pPr>
         <w:pStyle w:val="Textebrut"/>
       </w:pPr>
-      <w:r>
-        <w:t>Une petite contribution concernant la désambiguisation des formes accentuées : voici un paramétrage que je trouve bien pratique,</w:t>
-      </w:r>
     </w:p>
     <w:p>
       <w:pPr>
         <w:pStyle w:val="Textebrut"/>
       </w:pPr>
+      <w:r>
+        <w:t>L'idée est de convertir, en utilisant les règles de translittération implémentées, la chaîne de caractère (encodée en ce qu'on veut, latin1, utf-8, etc.) en ASCII.</w:t>
+      </w:r>
     </w:p>
     <w:p>
       <w:pPr>
         <w:pStyle w:val="Textebrut"/>
       </w:pPr>
-      <w:proofErr w:type="gramStart"/>
-      <w:r>
-        <w:t>iconv(</w:t>
-      </w:r>
-      <w:proofErr w:type="gramEnd"/>
-      <w:r>
-        <w:t>"ÃaéiÍǐǨÁé", "utf-8", "ASCII//TRANSLIT")</w:t>
-      </w:r>
     </w:p>
     <w:p>
       <w:pPr>
         <w:pStyle w:val="Textebrut"/>
       </w:pPr>
-    </w:p>
-    <w:p>
-      <w:pPr>
-        <w:pStyle w:val="Textebrut"/>
-      </w:pPr>
-      <w:r>
-        <w:t>L'idée est de convertir, en utilisant les règles de translittération implémentées, la chaîne de caractère (encodée en ce qu'on veut, latin1, utf-8, etc.) en ASCII.</w:t>
-      </w:r>
-    </w:p>
-    <w:p>
-      <w:pPr>
-        <w:pStyle w:val="Textebrut"/>
-      </w:pPr>
-    </w:p>
-    <w:p>
-      <w:pPr>
-        <w:pStyle w:val="Textebrut"/>
-      </w:pPr>
-      <w:r>
-        <w:t>Cela revient à la fonction proposée par Baptiste, mais dans une version plus universelle. (Seront traités tous les cas, par exemple, de prénom étrangers ayant des diacritiques que l'on n'aurait pas pensé à indiquer à la fonction chartr).</w:t>
+      <w:r>
+        <w:lastRenderedPageBreak/>
+        <w:t xml:space="preserve">Cela revient à la fonction proposée par Baptiste, mais dans une version plus universelle. (Seront traités tous les cas, par exemple, de prénom étrangers ayant des diacritiques que l'on n'aurait pas pensé à indiquer à la fonction </w:t>
+      </w:r>
+      <w:proofErr w:type="spellStart"/>
+      <w:r>
+        <w:t>chartr</w:t>
+      </w:r>
+      <w:proofErr w:type="spellEnd"/>
+      <w:r>
+        <w:t>).</w:t>
       </w:r>
     </w:p>
     <w:p>
@@ -2980,25 +4131,42 @@
           <w:color w:val="auto"/>
           <w:u w:val="none"/>
         </w:rPr>
-        <w:t>Attention : vérifier le nettoyage, et en particulier refaire un summarize après nettoyage des accents pour rassembler les différentes orthographes des prénoms accentués.</w:t>
-      </w:r>
-    </w:p>
-    <w:p>
-      <w:pPr>
-        <w:pStyle w:val="Titre3"/>
+        <w:t xml:space="preserve">Attention : vérifier le nettoyage, et en particulier refaire un </w:t>
+      </w:r>
+      <w:proofErr w:type="spellStart"/>
+      <w:r>
         <w:rPr>
           <w:rStyle w:val="Lienhypertexte"/>
           <w:color w:val="auto"/>
           <w:u w:val="none"/>
         </w:rPr>
-      </w:pPr>
+        <w:t>summarize</w:t>
+      </w:r>
+      <w:proofErr w:type="spellEnd"/>
       <w:r>
         <w:rPr>
           <w:rStyle w:val="Lienhypertexte"/>
           <w:color w:val="auto"/>
           <w:u w:val="none"/>
         </w:rPr>
-        <w:lastRenderedPageBreak/>
+        <w:t xml:space="preserve"> après nettoyage des accents pour rassembler les différentes orthographes des prénoms accentués.</w:t>
+      </w:r>
+    </w:p>
+    <w:p>
+      <w:pPr>
+        <w:pStyle w:val="Titre3"/>
+        <w:rPr>
+          <w:rStyle w:val="Lienhypertexte"/>
+          <w:color w:val="auto"/>
+          <w:u w:val="none"/>
+        </w:rPr>
+      </w:pPr>
+      <w:r>
+        <w:rPr>
+          <w:rStyle w:val="Lienhypertexte"/>
+          <w:color w:val="auto"/>
+          <w:u w:val="none"/>
+        </w:rPr>
         <w:t>Listes électorales</w:t>
       </w:r>
     </w:p>
@@ -3110,8 +4278,21 @@
       </w:r>
     </w:p>
     <w:p>
-      <w:r>
-        <w:t xml:space="preserve">Scraping des mesures nominatives dans le journal officiel. L’informaticien CNRS Nathann Cohen </w:t>
+      <w:proofErr w:type="spellStart"/>
+      <w:r>
+        <w:t>Scraping</w:t>
+      </w:r>
+      <w:proofErr w:type="spellEnd"/>
+      <w:r>
+        <w:t xml:space="preserve"> des mesures nominatives dans le journal officiel. L’informaticien CNRS </w:t>
+      </w:r>
+      <w:proofErr w:type="spellStart"/>
+      <w:r>
+        <w:t>Nathann</w:t>
+      </w:r>
+      <w:proofErr w:type="spellEnd"/>
+      <w:r>
+        <w:t xml:space="preserve"> Cohen </w:t>
       </w:r>
       <w:hyperlink r:id="rId24" w:history="1">
         <w:r>
@@ -3140,7 +4321,15 @@
     </w:p>
     <w:p>
       <w:r>
-        <w:t>Sur le Harvard Dataverse:</w:t>
+        <w:t xml:space="preserve">Sur le Harvard </w:t>
+      </w:r>
+      <w:proofErr w:type="spellStart"/>
+      <w:r>
+        <w:t>Dataverse</w:t>
+      </w:r>
+      <w:proofErr w:type="spellEnd"/>
+      <w:r>
+        <w:t>:</w:t>
       </w:r>
     </w:p>
     <w:p>
@@ -3178,14 +4367,36 @@
         <w:rPr>
           <w:lang w:val="en-US"/>
         </w:rPr>
-        <w:t xml:space="preserve">Les sources de cette base </w:t>
-      </w:r>
+        <w:t xml:space="preserve">Les sources de </w:t>
+      </w:r>
+      <w:proofErr w:type="spellStart"/>
+      <w:r>
+        <w:rPr>
+          <w:lang w:val="en-US"/>
+        </w:rPr>
+        <w:t>cette</w:t>
+      </w:r>
+      <w:proofErr w:type="spellEnd"/>
+      <w:r>
+        <w:rPr>
+          <w:lang w:val="en-US"/>
+        </w:rPr>
+        <w:t xml:space="preserve"> base </w:t>
+      </w:r>
+      <w:proofErr w:type="spellStart"/>
       <w:proofErr w:type="gramStart"/>
       <w:r>
         <w:rPr>
           <w:lang w:val="en-US"/>
         </w:rPr>
-        <w:t>sont :</w:t>
+        <w:t>sont</w:t>
+      </w:r>
+      <w:proofErr w:type="spellEnd"/>
+      <w:r>
+        <w:rPr>
+          <w:lang w:val="en-US"/>
+        </w:rPr>
+        <w:t> :</w:t>
       </w:r>
       <w:proofErr w:type="gramEnd"/>
       <w:r>
@@ -3208,18 +4419,239 @@
           <w:iCs/>
           <w:lang w:eastAsia="fr-FR"/>
         </w:rPr>
-        <w:t>(2011) US Census Bureau (2000) Wikipedia WIPO (Assemblies list) Statistics Sweden Instituto Nacional de Estadística (Spain) Institut National de la Statistique (France) Yu et al. (2014) Denmark Statistics</w:t>
-      </w:r>
-    </w:p>
-    <w:p>
-      <w:r>
-        <w:t>L’avantage de Dataverse est que la source est légalement utilisable et l’utilisation du dépôt valorise le travail de ceux qui ont réalisé la base.</w:t>
-      </w:r>
-    </w:p>
-    <w:p>
-      <w:r>
-        <w:t>Il y a un package R qui permet l’accès aux bases de données Dataverse</w:t>
-      </w:r>
+        <w:t xml:space="preserve">(2011) US </w:t>
+      </w:r>
+      <w:proofErr w:type="spellStart"/>
+      <w:r>
+        <w:rPr>
+          <w:i/>
+          <w:iCs/>
+          <w:lang w:eastAsia="fr-FR"/>
+        </w:rPr>
+        <w:t>Census</w:t>
+      </w:r>
+      <w:proofErr w:type="spellEnd"/>
+      <w:r>
+        <w:rPr>
+          <w:i/>
+          <w:iCs/>
+          <w:lang w:eastAsia="fr-FR"/>
+        </w:rPr>
+        <w:t xml:space="preserve"> Bureau (2000) </w:t>
+      </w:r>
+      <w:proofErr w:type="spellStart"/>
+      <w:r>
+        <w:rPr>
+          <w:i/>
+          <w:iCs/>
+          <w:lang w:eastAsia="fr-FR"/>
+        </w:rPr>
+        <w:t>Wikipedia</w:t>
+      </w:r>
+      <w:proofErr w:type="spellEnd"/>
+      <w:r>
+        <w:rPr>
+          <w:i/>
+          <w:iCs/>
+          <w:lang w:eastAsia="fr-FR"/>
+        </w:rPr>
+        <w:t xml:space="preserve"> WIPO (</w:t>
+      </w:r>
+      <w:proofErr w:type="spellStart"/>
+      <w:r>
+        <w:rPr>
+          <w:i/>
+          <w:iCs/>
+          <w:lang w:eastAsia="fr-FR"/>
+        </w:rPr>
+        <w:t>Assemblies</w:t>
+      </w:r>
+      <w:proofErr w:type="spellEnd"/>
+      <w:r>
+        <w:rPr>
+          <w:i/>
+          <w:iCs/>
+          <w:lang w:eastAsia="fr-FR"/>
+        </w:rPr>
+        <w:t xml:space="preserve"> </w:t>
+      </w:r>
+      <w:proofErr w:type="spellStart"/>
+      <w:r>
+        <w:rPr>
+          <w:i/>
+          <w:iCs/>
+          <w:lang w:eastAsia="fr-FR"/>
+        </w:rPr>
+        <w:t>list</w:t>
+      </w:r>
+      <w:proofErr w:type="spellEnd"/>
+      <w:r>
+        <w:rPr>
+          <w:i/>
+          <w:iCs/>
+          <w:lang w:eastAsia="fr-FR"/>
+        </w:rPr>
+        <w:t xml:space="preserve">) </w:t>
+      </w:r>
+      <w:proofErr w:type="spellStart"/>
+      <w:r>
+        <w:rPr>
+          <w:i/>
+          <w:iCs/>
+          <w:lang w:eastAsia="fr-FR"/>
+        </w:rPr>
+        <w:t>Statistics</w:t>
+      </w:r>
+      <w:proofErr w:type="spellEnd"/>
+      <w:r>
+        <w:rPr>
+          <w:i/>
+          <w:iCs/>
+          <w:lang w:eastAsia="fr-FR"/>
+        </w:rPr>
+        <w:t xml:space="preserve"> </w:t>
+      </w:r>
+      <w:proofErr w:type="spellStart"/>
+      <w:r>
+        <w:rPr>
+          <w:i/>
+          <w:iCs/>
+          <w:lang w:eastAsia="fr-FR"/>
+        </w:rPr>
+        <w:t>Sweden</w:t>
+      </w:r>
+      <w:proofErr w:type="spellEnd"/>
+      <w:r>
+        <w:rPr>
+          <w:i/>
+          <w:iCs/>
+          <w:lang w:eastAsia="fr-FR"/>
+        </w:rPr>
+        <w:t xml:space="preserve"> </w:t>
+      </w:r>
+      <w:proofErr w:type="spellStart"/>
+      <w:r>
+        <w:rPr>
+          <w:i/>
+          <w:iCs/>
+          <w:lang w:eastAsia="fr-FR"/>
+        </w:rPr>
+        <w:t>Instituto</w:t>
+      </w:r>
+      <w:proofErr w:type="spellEnd"/>
+      <w:r>
+        <w:rPr>
+          <w:i/>
+          <w:iCs/>
+          <w:lang w:eastAsia="fr-FR"/>
+        </w:rPr>
+        <w:t xml:space="preserve"> </w:t>
+      </w:r>
+      <w:proofErr w:type="spellStart"/>
+      <w:r>
+        <w:rPr>
+          <w:i/>
+          <w:iCs/>
+          <w:lang w:eastAsia="fr-FR"/>
+        </w:rPr>
+        <w:t>Nacional</w:t>
+      </w:r>
+      <w:proofErr w:type="spellEnd"/>
+      <w:r>
+        <w:rPr>
+          <w:i/>
+          <w:iCs/>
+          <w:lang w:eastAsia="fr-FR"/>
+        </w:rPr>
+        <w:t xml:space="preserve"> de </w:t>
+      </w:r>
+      <w:proofErr w:type="spellStart"/>
+      <w:r>
+        <w:rPr>
+          <w:i/>
+          <w:iCs/>
+          <w:lang w:eastAsia="fr-FR"/>
+        </w:rPr>
+        <w:t>Estadística</w:t>
+      </w:r>
+      <w:proofErr w:type="spellEnd"/>
+      <w:r>
+        <w:rPr>
+          <w:i/>
+          <w:iCs/>
+          <w:lang w:eastAsia="fr-FR"/>
+        </w:rPr>
+        <w:t xml:space="preserve"> (Spain) Institut National de la Statistique (France) </w:t>
+      </w:r>
+      <w:proofErr w:type="spellStart"/>
+      <w:r>
+        <w:rPr>
+          <w:i/>
+          <w:iCs/>
+          <w:lang w:eastAsia="fr-FR"/>
+        </w:rPr>
+        <w:t>Yu</w:t>
+      </w:r>
+      <w:proofErr w:type="spellEnd"/>
+      <w:r>
+        <w:rPr>
+          <w:i/>
+          <w:iCs/>
+          <w:lang w:eastAsia="fr-FR"/>
+        </w:rPr>
+        <w:t xml:space="preserve"> et al. (2014) </w:t>
+      </w:r>
+      <w:proofErr w:type="spellStart"/>
+      <w:r>
+        <w:rPr>
+          <w:i/>
+          <w:iCs/>
+          <w:lang w:eastAsia="fr-FR"/>
+        </w:rPr>
+        <w:t>Denmark</w:t>
+      </w:r>
+      <w:proofErr w:type="spellEnd"/>
+      <w:r>
+        <w:rPr>
+          <w:i/>
+          <w:iCs/>
+          <w:lang w:eastAsia="fr-FR"/>
+        </w:rPr>
+        <w:t xml:space="preserve"> </w:t>
+      </w:r>
+      <w:proofErr w:type="spellStart"/>
+      <w:r>
+        <w:rPr>
+          <w:i/>
+          <w:iCs/>
+          <w:lang w:eastAsia="fr-FR"/>
+        </w:rPr>
+        <w:t>Statistics</w:t>
+      </w:r>
+      <w:proofErr w:type="spellEnd"/>
+    </w:p>
+    <w:p>
+      <w:r>
+        <w:t xml:space="preserve">L’avantage de </w:t>
+      </w:r>
+      <w:proofErr w:type="spellStart"/>
+      <w:r>
+        <w:t>Dataverse</w:t>
+      </w:r>
+      <w:proofErr w:type="spellEnd"/>
+      <w:r>
+        <w:t xml:space="preserve"> est que la source est légalement utilisable et l’utilisation du dépôt valorise le travail de ceux qui ont réalisé la base.</w:t>
+      </w:r>
+    </w:p>
+    <w:p>
+      <w:r>
+        <w:t>Il y a un package R qui permet l’accès aux bases de données </w:t>
+      </w:r>
+      <w:proofErr w:type="spellStart"/>
+      <w:r>
+        <w:t>Dataverse</w:t>
+      </w:r>
+      <w:proofErr w:type="spellEnd"/>
     </w:p>
     <w:p>
       <w:hyperlink r:id="rId26" w:history="1">
@@ -3308,7 +4740,6 @@
         <w:pStyle w:val="Titre2"/>
       </w:pPr>
       <w:r>
-        <w:lastRenderedPageBreak/>
         <w:t>Angleterre</w:t>
       </w:r>
     </w:p>
@@ -3343,7 +4774,15 @@
     </w:p>
     <w:p>
       <w:r>
-        <w:t>Ici nous avons la Belgique 2007/2017 en licence un peu libre Open Government Licence v3.0 :</w:t>
+        <w:t xml:space="preserve">Ici nous avons la Belgique 2007/2017 en licence un peu libre Open </w:t>
+      </w:r>
+      <w:proofErr w:type="spellStart"/>
+      <w:r>
+        <w:t>Government</w:t>
+      </w:r>
+      <w:proofErr w:type="spellEnd"/>
+      <w:r>
+        <w:t xml:space="preserve"> Licence v3.0 :</w:t>
       </w:r>
     </w:p>
     <w:p>
@@ -3382,8 +4821,37 @@
       </w:r>
       <w:proofErr w:type="gramEnd"/>
       <w:r>
-        <w:t xml:space="preserve"> IBGE - Instituto Brasileiro de Geografia e Estatística</w:t>
-      </w:r>
+        <w:t xml:space="preserve"> IBGE - </w:t>
+      </w:r>
+      <w:proofErr w:type="spellStart"/>
+      <w:r>
+        <w:t>Instituto</w:t>
+      </w:r>
+      <w:proofErr w:type="spellEnd"/>
+      <w:r>
+        <w:t xml:space="preserve"> </w:t>
+      </w:r>
+      <w:proofErr w:type="spellStart"/>
+      <w:r>
+        <w:t>Brasileiro</w:t>
+      </w:r>
+      <w:proofErr w:type="spellEnd"/>
+      <w:r>
+        <w:t xml:space="preserve"> de </w:t>
+      </w:r>
+      <w:proofErr w:type="spellStart"/>
+      <w:r>
+        <w:t>Geografia</w:t>
+      </w:r>
+      <w:proofErr w:type="spellEnd"/>
+      <w:r>
+        <w:t xml:space="preserve"> e </w:t>
+      </w:r>
+      <w:proofErr w:type="spellStart"/>
+      <w:r>
+        <w:t>Estatística</w:t>
+      </w:r>
+      <w:proofErr w:type="spellEnd"/>
     </w:p>
     <w:p>
       <w:pPr>
@@ -3402,7 +4870,15 @@
     </w:p>
     <w:p>
       <w:r>
-        <w:t>Il y a une base spécifiquement Brésilienne sur le Harvard Dataverse (libre) :</w:t>
+        <w:t xml:space="preserve">Il y a une base spécifiquement Brésilienne sur le Harvard </w:t>
+      </w:r>
+      <w:proofErr w:type="spellStart"/>
+      <w:r>
+        <w:t>Dataverse</w:t>
+      </w:r>
+      <w:proofErr w:type="spellEnd"/>
+      <w:r>
+        <w:t xml:space="preserve"> (libre) :</w:t>
       </w:r>
     </w:p>
     <w:p>
@@ -3416,11 +4892,117 @@
       </w:hyperlink>
     </w:p>
     <w:p>
-      <w:r>
-        <w:rPr>
-          <w:lang w:val="en-US"/>
-        </w:rPr>
-        <w:t>la stratégie est assez maligne pour cette base puisqu’il s’agit de « </w:t>
+      <w:proofErr w:type="gramStart"/>
+      <w:r>
+        <w:rPr>
+          <w:lang w:val="en-US"/>
+        </w:rPr>
+        <w:t>la</w:t>
+      </w:r>
+      <w:proofErr w:type="gramEnd"/>
+      <w:r>
+        <w:rPr>
+          <w:lang w:val="en-US"/>
+        </w:rPr>
+        <w:t xml:space="preserve"> </w:t>
+      </w:r>
+      <w:proofErr w:type="spellStart"/>
+      <w:r>
+        <w:rPr>
+          <w:lang w:val="en-US"/>
+        </w:rPr>
+        <w:t>stratégie</w:t>
+      </w:r>
+      <w:proofErr w:type="spellEnd"/>
+      <w:r>
+        <w:rPr>
+          <w:lang w:val="en-US"/>
+        </w:rPr>
+        <w:t xml:space="preserve"> </w:t>
+      </w:r>
+      <w:proofErr w:type="spellStart"/>
+      <w:r>
+        <w:rPr>
+          <w:lang w:val="en-US"/>
+        </w:rPr>
+        <w:t>est</w:t>
+      </w:r>
+      <w:proofErr w:type="spellEnd"/>
+      <w:r>
+        <w:rPr>
+          <w:lang w:val="en-US"/>
+        </w:rPr>
+        <w:t xml:space="preserve"> </w:t>
+      </w:r>
+      <w:proofErr w:type="spellStart"/>
+      <w:r>
+        <w:rPr>
+          <w:lang w:val="en-US"/>
+        </w:rPr>
+        <w:t>assez</w:t>
+      </w:r>
+      <w:proofErr w:type="spellEnd"/>
+      <w:r>
+        <w:rPr>
+          <w:lang w:val="en-US"/>
+        </w:rPr>
+        <w:t xml:space="preserve"> </w:t>
+      </w:r>
+      <w:proofErr w:type="spellStart"/>
+      <w:r>
+        <w:rPr>
+          <w:lang w:val="en-US"/>
+        </w:rPr>
+        <w:t>maligne</w:t>
+      </w:r>
+      <w:proofErr w:type="spellEnd"/>
+      <w:r>
+        <w:rPr>
+          <w:lang w:val="en-US"/>
+        </w:rPr>
+        <w:t xml:space="preserve"> pour </w:t>
+      </w:r>
+      <w:proofErr w:type="spellStart"/>
+      <w:r>
+        <w:rPr>
+          <w:lang w:val="en-US"/>
+        </w:rPr>
+        <w:t>cette</w:t>
+      </w:r>
+      <w:proofErr w:type="spellEnd"/>
+      <w:r>
+        <w:rPr>
+          <w:lang w:val="en-US"/>
+        </w:rPr>
+        <w:t xml:space="preserve"> base </w:t>
+      </w:r>
+      <w:proofErr w:type="spellStart"/>
+      <w:r>
+        <w:rPr>
+          <w:lang w:val="en-US"/>
+        </w:rPr>
+        <w:t>puisqu’il</w:t>
+      </w:r>
+      <w:proofErr w:type="spellEnd"/>
+      <w:r>
+        <w:rPr>
+          <w:lang w:val="en-US"/>
+        </w:rPr>
+        <w:t xml:space="preserve"> </w:t>
+      </w:r>
+      <w:proofErr w:type="spellStart"/>
+      <w:r>
+        <w:rPr>
+          <w:lang w:val="en-US"/>
+        </w:rPr>
+        <w:t>s’agit</w:t>
+      </w:r>
+      <w:proofErr w:type="spellEnd"/>
+      <w:r>
+        <w:rPr>
+          <w:lang w:val="en-US"/>
+        </w:rPr>
+        <w:t xml:space="preserve"> de « </w:t>
       </w:r>
       <w:r>
         <w:rPr>
@@ -3462,25 +5044,7 @@
           <w:iCs/>
           <w:lang w:val="en-US"/>
         </w:rPr>
-        <w:t xml:space="preserve"> is used for a </w:t>
-      </w:r>
-      <w:proofErr w:type="gramStart"/>
-      <w:r>
-        <w:rPr>
-          <w:i/>
-          <w:iCs/>
-          <w:lang w:val="en-US"/>
-        </w:rPr>
-        <w:t>male or female candidates</w:t>
-      </w:r>
-      <w:proofErr w:type="gramEnd"/>
-      <w:r>
-        <w:rPr>
-          <w:i/>
-          <w:iCs/>
-          <w:lang w:val="en-US"/>
-        </w:rPr>
-        <w:t xml:space="preserve"> in the 2000, 2004, 2008, and 2012 municipal elections in Brazil</w:t>
+        <w:t xml:space="preserve"> is used for a male or female candidates in the 2000, 2004, 2008, and 2012 municipal elections in Brazil</w:t>
       </w:r>
       <w:r>
         <w:rPr>
@@ -3503,6 +5067,7 @@
     </w:p>
     <w:p>
       <w:r>
+        <w:lastRenderedPageBreak/>
         <w:t xml:space="preserve">Je suis en contact également avec les administrateurs du site </w:t>
       </w:r>
       <w:hyperlink r:id="rId33" w:history="1">
@@ -3526,24 +5091,46 @@
           <w:lang w:val="en-US"/>
         </w:rPr>
       </w:pPr>
-      <w:r>
-        <w:rPr>
-          <w:lang w:val="en-US"/>
-        </w:rPr>
-        <w:t>Etats-Unis</w:t>
-      </w:r>
-    </w:p>
-    <w:p>
-      <w:pPr>
-        <w:rPr>
-          <w:lang w:val="en-US"/>
-        </w:rPr>
-      </w:pPr>
-      <w:r>
-        <w:rPr>
-          <w:lang w:val="en-US"/>
-        </w:rPr>
-        <w:t>U.S. Census data is provided by </w:t>
+      <w:proofErr w:type="spellStart"/>
+      <w:r>
+        <w:rPr>
+          <w:lang w:val="en-US"/>
+        </w:rPr>
+        <w:t>Etats</w:t>
+      </w:r>
+      <w:proofErr w:type="spellEnd"/>
+      <w:r>
+        <w:rPr>
+          <w:lang w:val="en-US"/>
+        </w:rPr>
+        <w:t>-Unis</w:t>
+      </w:r>
+    </w:p>
+    <w:p>
+      <w:pPr>
+        <w:rPr>
+          <w:lang w:val="en-US"/>
+        </w:rPr>
+      </w:pPr>
+      <w:r>
+        <w:rPr>
+          <w:lang w:val="en-US"/>
+        </w:rPr>
+        <w:t xml:space="preserve">U.S. Census data </w:t>
+      </w:r>
+      <w:proofErr w:type="gramStart"/>
+      <w:r>
+        <w:rPr>
+          <w:lang w:val="en-US"/>
+        </w:rPr>
+        <w:t>is provided</w:t>
+      </w:r>
+      <w:proofErr w:type="gramEnd"/>
+      <w:r>
+        <w:rPr>
+          <w:lang w:val="en-US"/>
+        </w:rPr>
+        <w:t xml:space="preserve"> by </w:t>
       </w:r>
       <w:hyperlink r:id="rId34" w:history="1">
         <w:r>
@@ -3594,13 +5181,27 @@
         <w:rPr>
           <w:lang w:val="en-US"/>
         </w:rPr>
-        <w:t xml:space="preserve"> of this—for reasons that are not entirely clear—is that for years before 1918, the SSA dataset is heavily female; after about 1940 it skews slightly male. For this </w:t>
+        <w:t xml:space="preserve"> of this—for reasons that are not entirely clear—is that for years before 1918, the SSA dataset is heavily female; after about 1940 it skews </w:t>
       </w:r>
       <w:proofErr w:type="gramStart"/>
       <w:r>
         <w:rPr>
           <w:lang w:val="en-US"/>
         </w:rPr>
+        <w:t>slightly male</w:t>
+      </w:r>
+      <w:proofErr w:type="gramEnd"/>
+      <w:r>
+        <w:rPr>
+          <w:lang w:val="en-US"/>
+        </w:rPr>
+        <w:t xml:space="preserve">. For this </w:t>
+      </w:r>
+      <w:proofErr w:type="gramStart"/>
+      <w:r>
+        <w:rPr>
+          <w:lang w:val="en-US"/>
+        </w:rPr>
         <w:t>reason</w:t>
       </w:r>
       <w:proofErr w:type="gramEnd"/>
@@ -3608,14 +5209,7 @@
         <w:rPr>
           <w:lang w:val="en-US"/>
         </w:rPr>
-        <w:t xml:space="preserve"> this package corrects the prediction to assume a secondary sex ratio that is evenly distributed between males and females. Also, the SSA dataset only includes names that were used more than five times in a given year, so the “long tail” of names is excluded. </w:t>
-      </w:r>
-      <w:r>
-        <w:rPr>
-          <w:lang w:val="en-US"/>
-        </w:rPr>
-        <w:lastRenderedPageBreak/>
-        <w:t>Even so, the dataset includes 91,320 unique names. The SSA dataset extends from 1880 to 2012, but for years before 1930 you should use the IPUMS method.</w:t>
+        <w:t xml:space="preserve"> this package corrects the prediction to assume a secondary sex ratio that is evenly distributed between males and females. Also, the SSA dataset only includes names that were used more than five times in a given year, so the “long tail” of names is excluded. Even so, the dataset includes 91,320 unique names. The SSA dataset extends from 1880 to 2012, but for years before 1930 you should use the IPUMS method.</w:t>
       </w:r>
     </w:p>
     <w:p>
@@ -3623,8 +5217,13 @@
         <w:pStyle w:val="Titre2"/>
       </w:pPr>
       <w:r>
-        <w:t>Les données généaologiques</w:t>
-      </w:r>
+        <w:t xml:space="preserve">Les données </w:t>
+      </w:r>
+      <w:proofErr w:type="spellStart"/>
+      <w:r>
+        <w:t>généaologiques</w:t>
+      </w:r>
+      <w:proofErr w:type="spellEnd"/>
     </w:p>
     <w:p>
       <w:r>
@@ -3632,8 +5231,13 @@
       </w:r>
     </w:p>
     <w:p>
-      <w:r>
-        <w:t xml:space="preserve">Werelate propose ses données sur </w:t>
+      <w:proofErr w:type="spellStart"/>
+      <w:r>
+        <w:t>Werelate</w:t>
+      </w:r>
+      <w:proofErr w:type="spellEnd"/>
+      <w:r>
+        <w:t xml:space="preserve"> propose ses données sur </w:t>
       </w:r>
       <w:r>
         <w:rPr>
@@ -3723,10 +5327,7 @@
         </w:r>
       </w:hyperlink>
     </w:p>
-    <w:p>
-      <w:bookmarkStart w:id="0" w:name="_GoBack"/>
-      <w:bookmarkEnd w:id="0"/>
-    </w:p>
+    <w:p/>
     <w:p>
       <w:pPr>
         <w:pStyle w:val="Titre1"/>
@@ -3749,6 +5350,7 @@
         </w:numPr>
       </w:pPr>
       <w:r>
+        <w:lastRenderedPageBreak/>
         <w:t>Un fichier des prénoms qui ne changent pas</w:t>
       </w:r>
     </w:p>
@@ -3780,15 +5382,47 @@
     </w:p>
     <w:p>
       <w:r>
-        <w:t>Antoine Mazières et Camille Roth ont publié un article dans le BMS qui s'appuie sur une classification par origine nationale (ils ont scrappé je ne sais plus quelles bases) : il faudrait voir si c'est possible de récupérer une partie de leurs données</w:t>
-      </w:r>
-      <w:r>
-        <w:t>. Baptiste : demande à Antoine Mazières, qui serait sûrement d’accord.</w:t>
-      </w:r>
-    </w:p>
-    <w:p>
-      <w:r>
-        <w:t>Didier Chavrier, chargé de mission égalité-diversité à l’Université d’Orléans, croisé dans le bureau de Julien Barnier, s’intéresse aux questions d’appartenances ethniques des prénoms</w:t>
+        <w:t xml:space="preserve">Antoine </w:t>
+      </w:r>
+      <w:proofErr w:type="spellStart"/>
+      <w:r>
+        <w:t>Mazières</w:t>
+      </w:r>
+      <w:proofErr w:type="spellEnd"/>
+      <w:r>
+        <w:t xml:space="preserve"> et Camille Roth ont publié un article dans le BMS qui s'appuie sur une classification par origine nationale (ils ont </w:t>
+      </w:r>
+      <w:proofErr w:type="spellStart"/>
+      <w:r>
+        <w:t>scrappé</w:t>
+      </w:r>
+      <w:proofErr w:type="spellEnd"/>
+      <w:r>
+        <w:t xml:space="preserve"> je ne sais plus quelles bases) : il faudrait voir si c'est possible de récupérer une partie de leurs données</w:t>
+      </w:r>
+      <w:r>
+        <w:t xml:space="preserve">. Baptiste : demande à Antoine </w:t>
+      </w:r>
+      <w:proofErr w:type="spellStart"/>
+      <w:r>
+        <w:t>Mazières</w:t>
+      </w:r>
+      <w:proofErr w:type="spellEnd"/>
+      <w:r>
+        <w:t>, qui serait sûrement d’accord.</w:t>
+      </w:r>
+    </w:p>
+    <w:p>
+      <w:r>
+        <w:t xml:space="preserve">Didier </w:t>
+      </w:r>
+      <w:proofErr w:type="spellStart"/>
+      <w:r>
+        <w:t>Chavrier</w:t>
+      </w:r>
+      <w:proofErr w:type="spellEnd"/>
+      <w:r>
+        <w:t>, chargé de mission égalité-diversité à l’Université d’Orléans, croisé dans le bureau de Julien Barnier, s’intéresse aux questions d’appartenances ethniques des prénoms</w:t>
       </w:r>
       <w:r>
         <w:t xml:space="preserve"> : </w:t>
@@ -3814,7 +5448,7 @@
 </file>
 
 <file path=word/numbering.xml><?xml version="1.0" encoding="utf-8"?>
-<w:numbering xmlns:wpc="http://schemas.microsoft.com/office/word/2010/wordprocessingCanvas" xmlns:cx="http://schemas.microsoft.com/office/drawing/2014/chartex" xmlns:cx1="http://schemas.microsoft.com/office/drawing/2015/9/8/chartex" xmlns:cx2="http://schemas.microsoft.com/office/drawing/2015/10/21/chartex" xmlns:cx3="http://schemas.microsoft.com/office/drawing/2016/5/9/chartex" xmlns:cx4="http://schemas.microsoft.com/office/drawing/2016/5/10/chartex" xmlns:cx5="http://schemas.microsoft.com/office/drawing/2016/5/11/chartex" xmlns:cx6="http://schemas.microsoft.com/office/drawing/2016/5/12/chartex" xmlns:cx7="http://schemas.microsoft.com/office/drawing/2016/5/13/chartex" xmlns:cx8="http://schemas.microsoft.com/office/drawing/2016/5/14/chartex" xmlns:mc="http://schemas.openxmlformats.org/markup-compatibility/2006" xmlns:aink="http://schemas.microsoft.com/office/drawing/2016/ink" xmlns:am3d="http://schemas.microsoft.com/office/drawing/2017/model3d" xmlns:o="urn:schemas-microsoft-com:office:office" xmlns:r="http://schemas.openxmlformats.org/officeDocument/2006/relationships" xmlns:m="http://schemas.openxmlformats.org/officeDocument/2006/math" xmlns:v="urn:schemas-microsoft-com:vml" xmlns:wp14="http://schemas.microsoft.com/office/word/2010/wordprocessingDrawing" xmlns:wp="http://schemas.openxmlformats.org/drawingml/2006/wordprocessingDrawing" xmlns:w10="urn:schemas-microsoft-com:office:word" xmlns:w="http://schemas.openxmlformats.org/wordprocessingml/2006/main" xmlns:w14="http://schemas.microsoft.com/office/word/2010/wordml" xmlns:w15="http://schemas.microsoft.com/office/word/2012/wordml" xmlns:w16cid="http://schemas.microsoft.com/office/word/2016/wordml/cid" xmlns:w16se="http://schemas.microsoft.com/office/word/2015/wordml/symex" xmlns:wpg="http://schemas.microsoft.com/office/word/2010/wordprocessingGroup" xmlns:wpi="http://schemas.microsoft.com/office/word/2010/wordprocessingInk" xmlns:wne="http://schemas.microsoft.com/office/word/2006/wordml" xmlns:wps="http://schemas.microsoft.com/office/word/2010/wordprocessingShape" mc:Ignorable="w14 w15 w16se w16cid wp14">
+<w:numbering xmlns:wpc="http://schemas.microsoft.com/office/word/2010/wordprocessingCanvas" xmlns:cx="http://schemas.microsoft.com/office/drawing/2014/chartex" xmlns:cx1="http://schemas.microsoft.com/office/drawing/2015/9/8/chartex" xmlns:mc="http://schemas.openxmlformats.org/markup-compatibility/2006" xmlns:o="urn:schemas-microsoft-com:office:office" xmlns:r="http://schemas.openxmlformats.org/officeDocument/2006/relationships" xmlns:m="http://schemas.openxmlformats.org/officeDocument/2006/math" xmlns:v="urn:schemas-microsoft-com:vml" xmlns:wp14="http://schemas.microsoft.com/office/word/2010/wordprocessingDrawing" xmlns:wp="http://schemas.openxmlformats.org/drawingml/2006/wordprocessingDrawing" xmlns:w10="urn:schemas-microsoft-com:office:word" xmlns:w="http://schemas.openxmlformats.org/wordprocessingml/2006/main" xmlns:w14="http://schemas.microsoft.com/office/word/2010/wordml" xmlns:w15="http://schemas.microsoft.com/office/word/2012/wordml" xmlns:w16se="http://schemas.microsoft.com/office/word/2015/wordml/symex" xmlns:wpg="http://schemas.microsoft.com/office/word/2010/wordprocessingGroup" xmlns:wpi="http://schemas.microsoft.com/office/word/2010/wordprocessingInk" xmlns:wne="http://schemas.microsoft.com/office/word/2006/wordml" xmlns:wps="http://schemas.microsoft.com/office/word/2010/wordprocessingShape" mc:Ignorable="w14 w15 w16se wp14">
   <w:abstractNum w:abstractNumId="0" w15:restartNumberingAfterBreak="0">
     <w:nsid w:val="0A2558C6"/>
     <w:multiLevelType w:val="hybridMultilevel"/>
@@ -4268,6 +5902,95 @@
     </w:lvl>
   </w:abstractNum>
   <w:abstractNum w:abstractNumId="4" w15:restartNumberingAfterBreak="0">
+    <w:nsid w:val="35E01087"/>
+    <w:multiLevelType w:val="hybridMultilevel"/>
+    <w:tmpl w:val="75A82556"/>
+    <w:lvl w:ilvl="0" w:tplc="040C000F">
+      <w:start w:val="1"/>
+      <w:numFmt w:val="decimal"/>
+      <w:lvlText w:val="%1."/>
+      <w:lvlJc w:val="left"/>
+      <w:pPr>
+        <w:ind w:left="720" w:hanging="360"/>
+      </w:pPr>
+      <w:rPr>
+        <w:rFonts w:hint="default"/>
+      </w:rPr>
+    </w:lvl>
+    <w:lvl w:ilvl="1" w:tplc="040C0019" w:tentative="1">
+      <w:start w:val="1"/>
+      <w:numFmt w:val="lowerLetter"/>
+      <w:lvlText w:val="%2."/>
+      <w:lvlJc w:val="left"/>
+      <w:pPr>
+        <w:ind w:left="1440" w:hanging="360"/>
+      </w:pPr>
+    </w:lvl>
+    <w:lvl w:ilvl="2" w:tplc="040C001B" w:tentative="1">
+      <w:start w:val="1"/>
+      <w:numFmt w:val="lowerRoman"/>
+      <w:lvlText w:val="%3."/>
+      <w:lvlJc w:val="right"/>
+      <w:pPr>
+        <w:ind w:left="2160" w:hanging="180"/>
+      </w:pPr>
+    </w:lvl>
+    <w:lvl w:ilvl="3" w:tplc="040C000F" w:tentative="1">
+      <w:start w:val="1"/>
+      <w:numFmt w:val="decimal"/>
+      <w:lvlText w:val="%4."/>
+      <w:lvlJc w:val="left"/>
+      <w:pPr>
+        <w:ind w:left="2880" w:hanging="360"/>
+      </w:pPr>
+    </w:lvl>
+    <w:lvl w:ilvl="4" w:tplc="040C0019" w:tentative="1">
+      <w:start w:val="1"/>
+      <w:numFmt w:val="lowerLetter"/>
+      <w:lvlText w:val="%5."/>
+      <w:lvlJc w:val="left"/>
+      <w:pPr>
+        <w:ind w:left="3600" w:hanging="360"/>
+      </w:pPr>
+    </w:lvl>
+    <w:lvl w:ilvl="5" w:tplc="040C001B" w:tentative="1">
+      <w:start w:val="1"/>
+      <w:numFmt w:val="lowerRoman"/>
+      <w:lvlText w:val="%6."/>
+      <w:lvlJc w:val="right"/>
+      <w:pPr>
+        <w:ind w:left="4320" w:hanging="180"/>
+      </w:pPr>
+    </w:lvl>
+    <w:lvl w:ilvl="6" w:tplc="040C000F" w:tentative="1">
+      <w:start w:val="1"/>
+      <w:numFmt w:val="decimal"/>
+      <w:lvlText w:val="%7."/>
+      <w:lvlJc w:val="left"/>
+      <w:pPr>
+        <w:ind w:left="5040" w:hanging="360"/>
+      </w:pPr>
+    </w:lvl>
+    <w:lvl w:ilvl="7" w:tplc="040C0019" w:tentative="1">
+      <w:start w:val="1"/>
+      <w:numFmt w:val="lowerLetter"/>
+      <w:lvlText w:val="%8."/>
+      <w:lvlJc w:val="left"/>
+      <w:pPr>
+        <w:ind w:left="5760" w:hanging="360"/>
+      </w:pPr>
+    </w:lvl>
+    <w:lvl w:ilvl="8" w:tplc="040C001B" w:tentative="1">
+      <w:start w:val="1"/>
+      <w:numFmt w:val="lowerRoman"/>
+      <w:lvlText w:val="%9."/>
+      <w:lvlJc w:val="right"/>
+      <w:pPr>
+        <w:ind w:left="6480" w:hanging="180"/>
+      </w:pPr>
+    </w:lvl>
+  </w:abstractNum>
+  <w:abstractNum w:abstractNumId="5" w15:restartNumberingAfterBreak="0">
     <w:nsid w:val="3682610D"/>
     <w:multiLevelType w:val="hybridMultilevel"/>
     <w:tmpl w:val="F9C0DA5C"/>
@@ -4380,7 +6103,7 @@
       </w:rPr>
     </w:lvl>
   </w:abstractNum>
-  <w:abstractNum w:abstractNumId="5" w15:restartNumberingAfterBreak="0">
+  <w:abstractNum w:abstractNumId="6" w15:restartNumberingAfterBreak="0">
     <w:nsid w:val="386776DC"/>
     <w:multiLevelType w:val="hybridMultilevel"/>
     <w:tmpl w:val="71DC9588"/>
@@ -4493,7 +6216,7 @@
       </w:rPr>
     </w:lvl>
   </w:abstractNum>
-  <w:abstractNum w:abstractNumId="6" w15:restartNumberingAfterBreak="0">
+  <w:abstractNum w:abstractNumId="7" w15:restartNumberingAfterBreak="0">
     <w:nsid w:val="392D2706"/>
     <w:multiLevelType w:val="hybridMultilevel"/>
     <w:tmpl w:val="EB3C166C"/>
@@ -4582,7 +6305,7 @@
       </w:pPr>
     </w:lvl>
   </w:abstractNum>
-  <w:abstractNum w:abstractNumId="7" w15:restartNumberingAfterBreak="0">
+  <w:abstractNum w:abstractNumId="8" w15:restartNumberingAfterBreak="0">
     <w:nsid w:val="43BE10D4"/>
     <w:multiLevelType w:val="hybridMultilevel"/>
     <w:tmpl w:val="79262DDE"/>
@@ -4695,7 +6418,7 @@
       </w:rPr>
     </w:lvl>
   </w:abstractNum>
-  <w:abstractNum w:abstractNumId="8" w15:restartNumberingAfterBreak="0">
+  <w:abstractNum w:abstractNumId="9" w15:restartNumberingAfterBreak="0">
     <w:nsid w:val="57A06014"/>
     <w:multiLevelType w:val="hybridMultilevel"/>
     <w:tmpl w:val="5ADE4DEC"/>
@@ -4808,7 +6531,7 @@
       </w:rPr>
     </w:lvl>
   </w:abstractNum>
-  <w:abstractNum w:abstractNumId="9" w15:restartNumberingAfterBreak="0">
+  <w:abstractNum w:abstractNumId="10" w15:restartNumberingAfterBreak="0">
     <w:nsid w:val="6A725F97"/>
     <w:multiLevelType w:val="hybridMultilevel"/>
     <w:tmpl w:val="ED7E894C"/>
@@ -4925,37 +6648,40 @@
     <w:abstractNumId w:val="0"/>
   </w:num>
   <w:num w:numId="2">
-    <w:abstractNumId w:val="8"/>
+    <w:abstractNumId w:val="9"/>
   </w:num>
   <w:num w:numId="3">
-    <w:abstractNumId w:val="5"/>
+    <w:abstractNumId w:val="6"/>
   </w:num>
   <w:num w:numId="4">
     <w:abstractNumId w:val="2"/>
   </w:num>
   <w:num w:numId="5">
-    <w:abstractNumId w:val="6"/>
+    <w:abstractNumId w:val="7"/>
   </w:num>
   <w:num w:numId="6">
     <w:abstractNumId w:val="1"/>
   </w:num>
   <w:num w:numId="7">
-    <w:abstractNumId w:val="7"/>
+    <w:abstractNumId w:val="8"/>
   </w:num>
   <w:num w:numId="8">
-    <w:abstractNumId w:val="4"/>
+    <w:abstractNumId w:val="5"/>
   </w:num>
   <w:num w:numId="9">
     <w:abstractNumId w:val="3"/>
   </w:num>
   <w:num w:numId="10">
-    <w:abstractNumId w:val="9"/>
+    <w:abstractNumId w:val="10"/>
+  </w:num>
+  <w:num w:numId="11">
+    <w:abstractNumId w:val="4"/>
   </w:num>
 </w:numbering>
 </file>
 
 <file path=word/styles.xml><?xml version="1.0" encoding="utf-8"?>
-<w:styles xmlns:mc="http://schemas.openxmlformats.org/markup-compatibility/2006" xmlns:r="http://schemas.openxmlformats.org/officeDocument/2006/relationships" xmlns:w="http://schemas.openxmlformats.org/wordprocessingml/2006/main" xmlns:w14="http://schemas.microsoft.com/office/word/2010/wordml" xmlns:w15="http://schemas.microsoft.com/office/word/2012/wordml" xmlns:w16cid="http://schemas.microsoft.com/office/word/2016/wordml/cid" xmlns:w16se="http://schemas.microsoft.com/office/word/2015/wordml/symex" mc:Ignorable="w14 w15 w16se w16cid">
+<w:styles xmlns:mc="http://schemas.openxmlformats.org/markup-compatibility/2006" xmlns:r="http://schemas.openxmlformats.org/officeDocument/2006/relationships" xmlns:w="http://schemas.openxmlformats.org/wordprocessingml/2006/main" xmlns:w14="http://schemas.microsoft.com/office/word/2010/wordml" xmlns:w15="http://schemas.microsoft.com/office/word/2012/wordml" xmlns:w16se="http://schemas.microsoft.com/office/word/2015/wordml/symex" mc:Ignorable="w14 w15 w16se">
   <w:docDefaults>
     <w:rPrDefault>
       <w:rPr>
@@ -4971,7 +6697,7 @@
       </w:pPr>
     </w:pPrDefault>
   </w:docDefaults>
-  <w:latentStyles w:defLockedState="0" w:defUIPriority="99" w:defSemiHidden="0" w:defUnhideWhenUsed="0" w:defQFormat="0" w:count="376">
+  <w:latentStyles w:defLockedState="0" w:defUIPriority="99" w:defSemiHidden="0" w:defUnhideWhenUsed="0" w:defQFormat="0" w:count="371">
     <w:lsdException w:name="Normal" w:uiPriority="0" w:qFormat="1"/>
     <w:lsdException w:name="heading 1" w:uiPriority="9" w:qFormat="1"/>
     <w:lsdException w:name="heading 2" w:semiHidden="1" w:uiPriority="9" w:unhideWhenUsed="1" w:qFormat="1"/>
@@ -5077,6 +6803,7 @@
     <w:lsdException w:name="HTML Sample" w:semiHidden="1" w:unhideWhenUsed="1"/>
     <w:lsdException w:name="HTML Typewriter" w:semiHidden="1" w:unhideWhenUsed="1"/>
     <w:lsdException w:name="HTML Variable" w:semiHidden="1" w:unhideWhenUsed="1"/>
+    <w:lsdException w:name="Normal Table" w:semiHidden="1" w:unhideWhenUsed="1"/>
     <w:lsdException w:name="annotation subject" w:semiHidden="1" w:unhideWhenUsed="1"/>
     <w:lsdException w:name="No List" w:semiHidden="1" w:unhideWhenUsed="1"/>
     <w:lsdException w:name="Outline List 1" w:semiHidden="1" w:unhideWhenUsed="1"/>
@@ -5123,8 +6850,10 @@
     <w:lsdException w:name="Table Subtle 2" w:semiHidden="1" w:unhideWhenUsed="1"/>
     <w:lsdException w:name="Table Web 1" w:semiHidden="1" w:unhideWhenUsed="1"/>
     <w:lsdException w:name="Table Web 2" w:semiHidden="1" w:unhideWhenUsed="1"/>
+    <w:lsdException w:name="Table Web 3" w:semiHidden="1" w:unhideWhenUsed="1"/>
     <w:lsdException w:name="Balloon Text" w:semiHidden="1" w:unhideWhenUsed="1"/>
     <w:lsdException w:name="Table Grid" w:uiPriority="59"/>
+    <w:lsdException w:name="Table Theme" w:semiHidden="1" w:unhideWhenUsed="1"/>
     <w:lsdException w:name="Placeholder Text" w:semiHidden="1"/>
     <w:lsdException w:name="No Spacing" w:uiPriority="1" w:qFormat="1"/>
     <w:lsdException w:name="Light Shading" w:uiPriority="60"/>
@@ -5340,11 +7069,6 @@
     <w:lsdException w:name="List Table 5 Dark Accent 6" w:uiPriority="50"/>
     <w:lsdException w:name="List Table 6 Colorful Accent 6" w:uiPriority="51"/>
     <w:lsdException w:name="List Table 7 Colorful Accent 6" w:uiPriority="52"/>
-    <w:lsdException w:name="Mention" w:semiHidden="1" w:unhideWhenUsed="1"/>
-    <w:lsdException w:name="Smart Hyperlink" w:semiHidden="1" w:unhideWhenUsed="1"/>
-    <w:lsdException w:name="Hashtag" w:semiHidden="1" w:unhideWhenUsed="1"/>
-    <w:lsdException w:name="Unresolved Mention" w:semiHidden="1" w:unhideWhenUsed="1"/>
-    <w:lsdException w:name="Smart Link" w:semiHidden="1" w:unhideWhenUsed="1"/>
   </w:latentStyles>
   <w:style w:type="paragraph" w:default="1" w:styleId="Normal">
     <w:name w:val="Normal"/>
@@ -5618,7 +7342,7 @@
       <w:shd w:val="clear" w:color="auto" w:fill="E1DFDD"/>
     </w:rPr>
   </w:style>
-  <w:style w:type="character" w:styleId="Mentionnonrsolue">
+  <w:style w:type="character" w:customStyle="1" w:styleId="UnresolvedMention">
     <w:name w:val="Unresolved Mention"/>
     <w:basedOn w:val="Policepardfaut"/>
     <w:uiPriority w:val="99"/>
@@ -5693,6 +7417,69 @@
     <w:name w:val="search-term-match"/>
     <w:basedOn w:val="Policepardfaut"/>
     <w:rsid w:val="0060315F"/>
+  </w:style>
+  <w:style w:type="paragraph" w:styleId="PrformatHTML">
+    <w:name w:val="HTML Preformatted"/>
+    <w:basedOn w:val="Normal"/>
+    <w:link w:val="PrformatHTMLCar"/>
+    <w:uiPriority w:val="99"/>
+    <w:semiHidden/>
+    <w:unhideWhenUsed/>
+    <w:rsid w:val="0072618D"/>
+    <w:pPr>
+      <w:tabs>
+        <w:tab w:val="left" w:pos="916"/>
+        <w:tab w:val="left" w:pos="1832"/>
+        <w:tab w:val="left" w:pos="2748"/>
+        <w:tab w:val="left" w:pos="3664"/>
+        <w:tab w:val="left" w:pos="4580"/>
+        <w:tab w:val="left" w:pos="5496"/>
+        <w:tab w:val="left" w:pos="6412"/>
+        <w:tab w:val="left" w:pos="7328"/>
+        <w:tab w:val="left" w:pos="8244"/>
+        <w:tab w:val="left" w:pos="9160"/>
+        <w:tab w:val="left" w:pos="10076"/>
+        <w:tab w:val="left" w:pos="10992"/>
+        <w:tab w:val="left" w:pos="11908"/>
+        <w:tab w:val="left" w:pos="12824"/>
+        <w:tab w:val="left" w:pos="13740"/>
+        <w:tab w:val="left" w:pos="14656"/>
+      </w:tabs>
+      <w:spacing w:before="0" w:after="0" w:line="240" w:lineRule="auto"/>
+    </w:pPr>
+    <w:rPr>
+      <w:rFonts w:ascii="Courier New" w:eastAsia="Times New Roman" w:hAnsi="Courier New" w:cs="Courier New"/>
+      <w:sz w:val="20"/>
+      <w:szCs w:val="20"/>
+      <w:lang w:eastAsia="fr-FR"/>
+    </w:rPr>
+  </w:style>
+  <w:style w:type="character" w:customStyle="1" w:styleId="PrformatHTMLCar">
+    <w:name w:val="Préformaté HTML Car"/>
+    <w:basedOn w:val="Policepardfaut"/>
+    <w:link w:val="PrformatHTML"/>
+    <w:uiPriority w:val="99"/>
+    <w:semiHidden/>
+    <w:rsid w:val="0072618D"/>
+    <w:rPr>
+      <w:rFonts w:ascii="Courier New" w:eastAsia="Times New Roman" w:hAnsi="Courier New" w:cs="Courier New"/>
+      <w:sz w:val="20"/>
+      <w:szCs w:val="20"/>
+      <w:lang w:eastAsia="fr-FR"/>
+    </w:rPr>
+  </w:style>
+  <w:style w:type="character" w:styleId="CodeHTML">
+    <w:name w:val="HTML Code"/>
+    <w:basedOn w:val="Policepardfaut"/>
+    <w:uiPriority w:val="99"/>
+    <w:semiHidden/>
+    <w:unhideWhenUsed/>
+    <w:rsid w:val="0072618D"/>
+    <w:rPr>
+      <w:rFonts w:ascii="Courier New" w:eastAsia="Times New Roman" w:hAnsi="Courier New" w:cs="Courier New"/>
+      <w:sz w:val="20"/>
+      <w:szCs w:val="20"/>
+    </w:rPr>
   </w:style>
 </w:styles>
 </file>

--- a/dev/datatools_wiki.docx
+++ b/dev/datatools_wiki.docx
@@ -9,7 +9,7 @@
       <w:proofErr w:type="spellStart"/>
       <w:proofErr w:type="gramStart"/>
       <w:r>
-        <w:t>firstnamer</w:t>
+        <w:t>datatools</w:t>
       </w:r>
       <w:proofErr w:type="spellEnd"/>
       <w:proofErr w:type="gramEnd"/>
@@ -19,19 +19,90 @@
         <w:pStyle w:val="Sous-titre"/>
       </w:pPr>
       <w:r>
-        <w:t>Projet de package pour R</w:t>
+        <w:t>P</w:t>
+      </w:r>
+      <w:r>
+        <w:t>ackage pour R</w:t>
       </w:r>
       <w:r>
         <w:t xml:space="preserve"> / </w:t>
       </w:r>
       <w:r>
-        <w:t>mars</w:t>
-      </w:r>
-      <w:r>
-        <w:t xml:space="preserve"> 2019</w:t>
+        <w:t>février 2022</w:t>
       </w:r>
     </w:p>
     <w:p/>
+    <w:p>
+      <w:pPr>
+        <w:pStyle w:val="Titre1"/>
+      </w:pPr>
+      <w:proofErr w:type="spellStart"/>
+      <w:r>
+        <w:t>Codebook</w:t>
+      </w:r>
+      <w:proofErr w:type="spellEnd"/>
+      <w:r>
+        <w:t xml:space="preserve"> : </w:t>
+      </w:r>
+      <w:proofErr w:type="spellStart"/>
+      <w:r>
+        <w:t>todo</w:t>
+      </w:r>
+      <w:proofErr w:type="spellEnd"/>
+      <w:r>
+        <w:t xml:space="preserve"> </w:t>
+      </w:r>
+      <w:proofErr w:type="spellStart"/>
+      <w:r>
+        <w:t>list</w:t>
+      </w:r>
+      <w:proofErr w:type="spellEnd"/>
+    </w:p>
+    <w:p>
+      <w:r>
+        <w:t>Empêcher les sauts de page au milieu des tableaux</w:t>
+      </w:r>
+    </w:p>
+    <w:p>
+      <w:r>
+        <w:t>Réparer « Champ ».</w:t>
+      </w:r>
+    </w:p>
+    <w:p>
+      <w:r>
+        <w:t xml:space="preserve">Accélérer la génération du </w:t>
+      </w:r>
+      <w:proofErr w:type="spellStart"/>
+      <w:r>
+        <w:t>codebook</w:t>
+      </w:r>
+      <w:proofErr w:type="spellEnd"/>
+    </w:p>
+    <w:p>
+      <w:r>
+        <w:t>Traduire en anglais</w:t>
+      </w:r>
+    </w:p>
+    <w:p>
+      <w:r>
+        <w:t>Rajouter un paramètre « Présentation » dans la fonction.</w:t>
+      </w:r>
+    </w:p>
+    <w:p>
+      <w:r>
+        <w:t xml:space="preserve">S’inspirer du package </w:t>
+      </w:r>
+      <w:proofErr w:type="spellStart"/>
+      <w:r>
+        <w:t>codebook</w:t>
+      </w:r>
+      <w:proofErr w:type="spellEnd"/>
+      <w:r>
+        <w:t xml:space="preserve"> pour améliorer la présentation et la documentation de la fonction</w:t>
+      </w:r>
+      <w:bookmarkStart w:id="0" w:name="_GoBack"/>
+      <w:bookmarkEnd w:id="0"/>
+    </w:p>
     <w:p>
       <w:pPr>
         <w:pStyle w:val="Titre1"/>
@@ -224,7 +295,7 @@
         <w:pStyle w:val="Titre1"/>
       </w:pPr>
       <w:r>
-        <w:t>Questions pour Julien</w:t>
+        <w:t>Questions</w:t>
       </w:r>
     </w:p>
     <w:p>
@@ -329,6 +400,7 @@
     </w:p>
     <w:p>
       <w:r>
+        <w:lastRenderedPageBreak/>
         <w:t>Attention : le développement de ce</w:t>
       </w:r>
       <w:r>
@@ -443,7 +515,6 @@
         <w:rPr>
           <w:lang w:val="en-US"/>
         </w:rPr>
-        <w:lastRenderedPageBreak/>
         <w:t xml:space="preserve">Windows: </w:t>
       </w:r>
       <w:hyperlink r:id="rId6" w:history="1">
@@ -839,16 +910,7 @@
     </w:p>
     <w:p>
       <w:r>
-        <w:t>Tester le package : taper CTRL</w:t>
-      </w:r>
-      <w:r>
-        <w:t>+</w:t>
-      </w:r>
-      <w:r>
-        <w:t>MAJ</w:t>
-      </w:r>
-      <w:r>
-        <w:t>+B pour construire le package (</w:t>
+        <w:t>Tester le package : taper CTRL+MAJ+B pour construire le package (</w:t>
       </w:r>
       <w:proofErr w:type="spellStart"/>
       <w:r>
@@ -856,13 +918,7 @@
       </w:r>
       <w:proofErr w:type="spellEnd"/>
       <w:r>
-        <w:t>). Si la construction ne génère pas d’erreur, le package</w:t>
-      </w:r>
-      <w:r>
-        <w:t xml:space="preserve"> modifié en local (dans votre ordinateur)</w:t>
-      </w:r>
-      <w:r>
-        <w:t xml:space="preserve"> est chargé et peut être utilisé.</w:t>
+        <w:t>). Si la construction ne génère pas d’erreur, le package modifié en local (dans votre ordinateur) est chargé et peut être utilisé.</w:t>
       </w:r>
     </w:p>
     <w:p>
@@ -896,6 +952,7 @@
         <w:pStyle w:val="Titre2"/>
       </w:pPr>
       <w:r>
+        <w:lastRenderedPageBreak/>
         <w:t>Ajouter une nouvelle fonction</w:t>
       </w:r>
     </w:p>
@@ -927,12 +984,7 @@
         <w:t>Ajouter dans le fichier DESCRIPTION les packages supplémentaires requis par la nouvelle fonction.</w:t>
       </w:r>
       <w:r>
-        <w:t xml:space="preserve"> Ne pas le </w:t>
-      </w:r>
-      <w:bookmarkStart w:id="0" w:name="_GoBack"/>
-      <w:bookmarkEnd w:id="0"/>
-      <w:r>
-        <w:t>faire directement, manuellement. Utiliser :</w:t>
+        <w:t xml:space="preserve"> Ne pas le faire directement, manuellement. Utiliser :</w:t>
       </w:r>
     </w:p>
     <w:p>
@@ -1054,7 +1106,6 @@
           <w:color w:val="365F91" w:themeColor="accent1" w:themeShade="BF"/>
           <w:u w:val="none"/>
         </w:rPr>
-        <w:lastRenderedPageBreak/>
         <w:t>Les contenus du package</w:t>
       </w:r>
     </w:p>
@@ -1532,6 +1583,7 @@
         <w:rPr>
           <w:lang w:val="en-US"/>
         </w:rPr>
+        <w:lastRenderedPageBreak/>
         <w:t>Lists</w:t>
       </w:r>
     </w:p>
@@ -1719,7 +1771,6 @@
         <w:rPr>
           <w:lang w:val="en-US"/>
         </w:rPr>
-        <w:lastRenderedPageBreak/>
         <w:t>#' \</w:t>
       </w:r>
       <w:proofErr w:type="gramStart"/>
@@ -2072,6 +2123,7 @@
         <w:pStyle w:val="Titre2"/>
       </w:pPr>
       <w:r>
+        <w:lastRenderedPageBreak/>
         <w:t>Inclure des données</w:t>
       </w:r>
     </w:p>
@@ -2423,6 +2475,7 @@
     </w:p>
     <w:p>
       <w:r>
+        <w:lastRenderedPageBreak/>
         <w:t>Remarque : On peut utiliser le fichier départemental des prénoms pour croiser des fréquences départementales de prénoms et des caractéristiques et scores socio-économiques des départements.</w:t>
       </w:r>
       <w:r>
@@ -2586,7 +2639,6 @@
       </w:pPr>
       <w:proofErr w:type="spellStart"/>
       <w:r>
-        <w:lastRenderedPageBreak/>
         <w:t>Random</w:t>
       </w:r>
       <w:proofErr w:type="spellEnd"/>
@@ -2835,6 +2887,7 @@
     </w:p>
     <w:p>
       <w:r>
+        <w:lastRenderedPageBreak/>
         <w:t>Le texte de la recommandation est très critique sur la fiabilité de la méthode et sur ses risques. Mais il prévoit que le recours aux prénoms et aux patronymes pour étudier des pratiques discriminatoires peut être légitime sous certaines conditions : quand il n’existe pas d’autre source disponible, et quand les informations sont classées non pas en catégories d’appartenance ethnique, mais en catégories ou en grades d’exposition aux discriminations.</w:t>
       </w:r>
     </w:p>
@@ -2921,7 +2974,6 @@
       <w:proofErr w:type="spellStart"/>
       <w:proofErr w:type="gramStart"/>
       <w:r>
-        <w:lastRenderedPageBreak/>
         <w:t>educ</w:t>
       </w:r>
       <w:proofErr w:type="spellEnd"/>
@@ -3260,6 +3312,7 @@
       </w:pPr>
       <w:proofErr w:type="gramStart"/>
       <w:r>
+        <w:lastRenderedPageBreak/>
         <w:t>reverse(</w:t>
       </w:r>
       <w:proofErr w:type="gramEnd"/>
@@ -3381,7 +3434,6 @@
         <w:pStyle w:val="Titre1"/>
       </w:pPr>
       <w:r>
-        <w:lastRenderedPageBreak/>
         <w:t>Ressources R</w:t>
       </w:r>
     </w:p>
@@ -3789,6 +3841,7 @@
       <w:proofErr w:type="spellStart"/>
       <w:proofErr w:type="gramStart"/>
       <w:r>
+        <w:lastRenderedPageBreak/>
         <w:t>df</w:t>
       </w:r>
       <w:proofErr w:type="gramEnd"/>
@@ -3962,7 +4015,6 @@
         <w:pStyle w:val="Textebrut"/>
       </w:pPr>
       <w:r>
-        <w:lastRenderedPageBreak/>
         <w:t xml:space="preserve">Cela revient à la fonction proposée par Baptiste, mais dans une version plus universelle. (Seront traités tous les cas, par exemple, de prénom étrangers ayant des diacritiques que l'on n'aurait pas pensé à indiquer à la fonction </w:t>
       </w:r>
       <w:proofErr w:type="spellStart"/>
@@ -4259,6 +4311,7 @@
           <w:color w:val="auto"/>
           <w:u w:val="none"/>
         </w:rPr>
+        <w:lastRenderedPageBreak/>
         <w:t>Données pas forcément libres mais utilisables avec transformation de manière agrégée, ou autres données</w:t>
       </w:r>
     </w:p>
@@ -4769,6 +4822,7 @@
         <w:pStyle w:val="Titre2"/>
       </w:pPr>
       <w:r>
+        <w:lastRenderedPageBreak/>
         <w:t>Belgique</w:t>
       </w:r>
     </w:p>
@@ -5067,7 +5121,6 @@
     </w:p>
     <w:p>
       <w:r>
-        <w:lastRenderedPageBreak/>
         <w:t xml:space="preserve">Je suis en contact également avec les administrateurs du site </w:t>
       </w:r>
       <w:hyperlink r:id="rId33" w:history="1">
@@ -5233,6 +5286,7 @@
     <w:p>
       <w:proofErr w:type="spellStart"/>
       <w:r>
+        <w:lastRenderedPageBreak/>
         <w:t>Werelate</w:t>
       </w:r>
       <w:proofErr w:type="spellEnd"/>
@@ -5350,7 +5404,6 @@
         </w:numPr>
       </w:pPr>
       <w:r>
-        <w:lastRenderedPageBreak/>
         <w:t>Un fichier des prénoms qui ne changent pas</w:t>
       </w:r>
     </w:p>
